--- a/Копылова_Никонова_ИП1.docx
+++ b/Копылова_Никонова_ИП1.docx
@@ -1,40 +1,28 @@
 
 <file path=word/document.xml><?xml version="1.0" encoding="utf-8"?>
-<w:document xmlns:o="urn:schemas-microsoft-com:office:office" xmlns:r="http://schemas.openxmlformats.org/officeDocument/2006/relationships" xmlns:v="urn:schemas-microsoft-com:vml" xmlns:w="http://schemas.openxmlformats.org/wordprocessingml/2006/main" xmlns:w10="urn:schemas-microsoft-com:office:word" xmlns:wp="http://schemas.openxmlformats.org/drawingml/2006/wordprocessingDrawing" xmlns:wps="http://schemas.microsoft.com/office/word/2010/wordprocessingShape" xmlns:wpg="http://schemas.microsoft.com/office/word/2010/wordprocessingGroup" xmlns:mc="http://schemas.openxmlformats.org/markup-compatibility/2006" xmlns:wp14="http://schemas.microsoft.com/office/word/2010/wordprocessingDrawing" xmlns:w14="http://schemas.microsoft.com/office/word/2010/wordml" xmlns:w15="http://schemas.microsoft.com/office/word/2012/wordml" mc:Ignorable="w14 wp14 w15">
+<w:document xmlns:wpc="http://schemas.microsoft.com/office/word/2010/wordprocessingCanvas" xmlns:cx="http://schemas.microsoft.com/office/drawing/2014/chartex" xmlns:cx1="http://schemas.microsoft.com/office/drawing/2015/9/8/chartex" xmlns:cx2="http://schemas.microsoft.com/office/drawing/2015/10/21/chartex" xmlns:cx3="http://schemas.microsoft.com/office/drawing/2016/5/9/chartex" xmlns:cx4="http://schemas.microsoft.com/office/drawing/2016/5/10/chartex" xmlns:cx5="http://schemas.microsoft.com/office/drawing/2016/5/11/chartex" xmlns:cx6="http://schemas.microsoft.com/office/drawing/2016/5/12/chartex" xmlns:cx7="http://schemas.microsoft.com/office/drawing/2016/5/13/chartex" xmlns:cx8="http://schemas.microsoft.com/office/drawing/2016/5/14/chartex" xmlns:mc="http://schemas.openxmlformats.org/markup-compatibility/2006" xmlns:aink="http://schemas.microsoft.com/office/drawing/2016/ink" xmlns:am3d="http://schemas.microsoft.com/office/drawing/2017/model3d" xmlns:o="urn:schemas-microsoft-com:office:office" xmlns:oel="http://schemas.microsoft.com/office/2019/extlst" xmlns:r="http://schemas.openxmlformats.org/officeDocument/2006/relationships" xmlns:m="http://schemas.openxmlformats.org/officeDocument/2006/math" xmlns:v="urn:schemas-microsoft-com:vml" xmlns:wp14="http://schemas.microsoft.com/office/word/2010/wordprocessingDrawing" xmlns:wp="http://schemas.openxmlformats.org/drawingml/2006/wordprocessingDrawing" xmlns:w10="urn:schemas-microsoft-com:office:word" xmlns:w="http://schemas.openxmlformats.org/wordprocessingml/2006/main" xmlns:w14="http://schemas.microsoft.com/office/word/2010/wordml" xmlns:w15="http://schemas.microsoft.com/office/word/2012/wordml" xmlns:w16cex="http://schemas.microsoft.com/office/word/2018/wordml/cex" xmlns:w16cid="http://schemas.microsoft.com/office/word/2016/wordml/cid" xmlns:w16="http://schemas.microsoft.com/office/word/2018/wordml" xmlns:w16sdtdh="http://schemas.microsoft.com/office/word/2020/wordml/sdtdatahash" xmlns:w16se="http://schemas.microsoft.com/office/word/2015/wordml/symex" xmlns:wpg="http://schemas.microsoft.com/office/word/2010/wordprocessingGroup" xmlns:wpi="http://schemas.microsoft.com/office/word/2010/wordprocessingInk" xmlns:wne="http://schemas.microsoft.com/office/word/2006/wordml" xmlns:wps="http://schemas.microsoft.com/office/word/2010/wordprocessingShape" mc:Ignorable="w14 w15 w16se w16cid w16 w16cex w16sdtdh wp14">
   <w:body>
     <w:p>
       <w:pPr>
-        <w:pStyle w:val="LOnormal"/>
-        <w:widowControl w:val="false"/>
-        <w:spacing w:lineRule="auto" w:line="276" w:before="0" w:after="0"/>
+        <w:pStyle w:val="LO-normal"/>
+        <w:widowControl w:val="0"/>
+        <w:spacing w:after="0" w:line="276" w:lineRule="auto"/>
         <w:rPr>
-          <w:rFonts w:ascii="Arial" w:hAnsi="Arial" w:eastAsia="Arial" w:cs="Arial"/>
+          <w:rFonts w:ascii="Arial" w:eastAsia="Arial" w:hAnsi="Arial" w:cs="Arial"/>
           <w:color w:val="000000"/>
         </w:rPr>
       </w:pPr>
-      <w:r>
-        <w:rPr>
-          <w:rFonts w:eastAsia="Arial" w:cs="Arial" w:ascii="Arial" w:hAnsi="Arial"/>
-          <w:color w:val="000000"/>
-        </w:rPr>
-      </w:r>
     </w:p>
     <w:p>
       <w:pPr>
-        <w:pStyle w:val="LOnormal"/>
-        <w:widowControl w:val="false"/>
-        <w:spacing w:lineRule="auto" w:line="276" w:before="0" w:after="0"/>
+        <w:pStyle w:val="LO-normal"/>
+        <w:widowControl w:val="0"/>
+        <w:spacing w:after="0" w:line="276" w:lineRule="auto"/>
         <w:rPr>
-          <w:rFonts w:ascii="Arial" w:hAnsi="Arial" w:eastAsia="Arial" w:cs="Arial"/>
+          <w:rFonts w:ascii="Arial" w:eastAsia="Arial" w:hAnsi="Arial" w:cs="Arial"/>
           <w:color w:val="000000"/>
         </w:rPr>
       </w:pPr>
-      <w:r>
-        <w:rPr>
-          <w:rFonts w:eastAsia="Arial" w:cs="Arial" w:ascii="Arial" w:hAnsi="Arial"/>
-          <w:color w:val="000000"/>
-        </w:rPr>
-      </w:r>
     </w:p>
     <w:tbl>
       <w:tblPr>
@@ -44,62 +32,49 @@
         <w:tblInd w:w="0" w:type="dxa"/>
         <w:tblLayout w:type="fixed"/>
         <w:tblCellMar>
-          <w:top w:w="0" w:type="dxa"/>
           <w:left w:w="108" w:type="dxa"/>
-          <w:bottom w:w="0" w:type="dxa"/>
           <w:right w:w="108" w:type="dxa"/>
         </w:tblCellMar>
-        <w:tblLook w:firstRow="0" w:noVBand="0" w:lastRow="0" w:firstColumn="0" w:lastColumn="0" w:noHBand="0" w:val="0000"/>
+        <w:tblLook w:val="0000" w:firstRow="0" w:lastRow="0" w:firstColumn="0" w:lastColumn="0" w:noHBand="0" w:noVBand="0"/>
       </w:tblPr>
       <w:tblGrid>
         <w:gridCol w:w="236"/>
-        <w:gridCol w:w="9208"/>
+        <w:gridCol w:w="9209"/>
         <w:gridCol w:w="236"/>
       </w:tblGrid>
       <w:tr>
         <w:trPr>
-          <w:trHeight w:val="180" w:hRule="atLeast"/>
-          <w:cantSplit w:val="true"/>
+          <w:cantSplit/>
+          <w:trHeight w:val="180"/>
+          <w:jc w:val="center"/>
         </w:trPr>
         <w:tc>
           <w:tcPr>
             <w:tcW w:w="9444" w:type="dxa"/>
             <w:gridSpan w:val="2"/>
-            <w:tcBorders/>
-          </w:tcPr>
-          <w:p>
-            <w:pPr>
-              <w:pStyle w:val="LOnormal"/>
-              <w:widowControl w:val="false"/>
-              <w:suppressAutoHyphens w:val="true"/>
-              <w:spacing w:lineRule="auto" w:line="276" w:before="0" w:after="0"/>
-              <w:jc w:val="left"/>
-              <w:rPr>
-                <w:rFonts w:ascii="Arial" w:hAnsi="Arial" w:eastAsia="Arial" w:cs="Arial"/>
+          </w:tcPr>
+          <w:p>
+            <w:pPr>
+              <w:pStyle w:val="LO-normal"/>
+              <w:widowControl w:val="0"/>
+              <w:spacing w:after="0" w:line="276" w:lineRule="auto"/>
+              <w:rPr>
+                <w:rFonts w:ascii="Arial" w:eastAsia="Arial" w:hAnsi="Arial" w:cs="Arial"/>
                 <w:color w:val="000000"/>
               </w:rPr>
             </w:pPr>
-            <w:r>
-              <w:rPr>
-                <w:rFonts w:eastAsia="Arial" w:cs="Arial" w:ascii="Arial" w:hAnsi="Arial"/>
-                <w:color w:val="000000"/>
-              </w:rPr>
-            </w:r>
           </w:p>
           <w:tbl>
             <w:tblPr>
               <w:tblStyle w:val="TableNormal"/>
               <w:tblW w:w="9356" w:type="dxa"/>
-              <w:jc w:val="left"/>
               <w:tblInd w:w="0" w:type="dxa"/>
               <w:tblLayout w:type="fixed"/>
               <w:tblCellMar>
-                <w:top w:w="0" w:type="dxa"/>
                 <w:left w:w="108" w:type="dxa"/>
-                <w:bottom w:w="0" w:type="dxa"/>
                 <w:right w:w="108" w:type="dxa"/>
               </w:tblCellMar>
-              <w:tblLook w:firstRow="0" w:noVBand="0" w:lastRow="0" w:firstColumn="0" w:lastColumn="0" w:noHBand="0" w:val="0000"/>
+              <w:tblLook w:val="0000" w:firstRow="0" w:lastRow="0" w:firstColumn="0" w:lastColumn="0" w:noHBand="0" w:noVBand="0"/>
             </w:tblPr>
             <w:tblGrid>
               <w:gridCol w:w="2599"/>
@@ -108,141 +83,95 @@
             </w:tblGrid>
             <w:tr>
               <w:trPr>
-                <w:trHeight w:val="184" w:hRule="atLeast"/>
-                <w:cantSplit w:val="true"/>
+                <w:cantSplit/>
+                <w:trHeight w:val="184"/>
               </w:trPr>
               <w:tc>
                 <w:tcPr>
                   <w:tcW w:w="2599" w:type="dxa"/>
-                  <w:tcBorders/>
                 </w:tcPr>
                 <w:p>
                   <w:pPr>
-                    <w:pStyle w:val="LOnormal"/>
-                    <w:widowControl w:val="false"/>
-                    <w:suppressAutoHyphens w:val="true"/>
-                    <w:spacing w:lineRule="auto" w:line="240" w:before="0" w:after="0"/>
+                    <w:pStyle w:val="LO-normal"/>
+                    <w:widowControl w:val="0"/>
+                    <w:spacing w:after="0" w:line="240" w:lineRule="auto"/>
                     <w:jc w:val="center"/>
                     <w:rPr>
-                      <w:rFonts w:ascii="Times New Roman" w:hAnsi="Times New Roman" w:eastAsia="Times New Roman" w:cs="Times New Roman"/>
-                      <w:b/>
+                      <w:rFonts w:ascii="Times New Roman" w:eastAsia="Times New Roman" w:hAnsi="Times New Roman" w:cs="Times New Roman"/>
                       <w:b/>
                       <w:sz w:val="24"/>
                       <w:szCs w:val="24"/>
                     </w:rPr>
                   </w:pPr>
-                  <w:r>
-                    <w:rPr>
-                      <w:rFonts w:eastAsia="Times New Roman" w:cs="Times New Roman" w:ascii="Times New Roman" w:hAnsi="Times New Roman"/>
-                      <w:b/>
-                      <w:sz w:val="24"/>
-                      <w:szCs w:val="24"/>
-                    </w:rPr>
-                  </w:r>
                 </w:p>
                 <w:p>
                   <w:pPr>
-                    <w:pStyle w:val="LOnormal"/>
-                    <w:widowControl w:val="false"/>
-                    <w:suppressAutoHyphens w:val="true"/>
-                    <w:spacing w:lineRule="auto" w:line="240" w:before="0" w:after="0"/>
+                    <w:pStyle w:val="LO-normal"/>
+                    <w:widowControl w:val="0"/>
+                    <w:spacing w:after="0" w:line="240" w:lineRule="auto"/>
                     <w:jc w:val="center"/>
                     <w:rPr>
-                      <w:rFonts w:ascii="Times New Roman" w:hAnsi="Times New Roman" w:eastAsia="Times New Roman" w:cs="Times New Roman"/>
-                      <w:b/>
+                      <w:rFonts w:ascii="Times New Roman" w:eastAsia="Times New Roman" w:hAnsi="Times New Roman" w:cs="Times New Roman"/>
                       <w:b/>
                       <w:sz w:val="24"/>
                       <w:szCs w:val="24"/>
                     </w:rPr>
                   </w:pPr>
-                  <w:r>
-                    <w:rPr>
-                      <w:rFonts w:eastAsia="Times New Roman" w:cs="Times New Roman" w:ascii="Times New Roman" w:hAnsi="Times New Roman"/>
-                      <w:b/>
-                      <w:sz w:val="24"/>
-                      <w:szCs w:val="24"/>
-                    </w:rPr>
-                  </w:r>
                 </w:p>
                 <w:p>
                   <w:pPr>
-                    <w:pStyle w:val="LOnormal"/>
-                    <w:widowControl w:val="false"/>
-                    <w:suppressAutoHyphens w:val="true"/>
-                    <w:spacing w:lineRule="auto" w:line="240" w:before="0" w:after="0"/>
+                    <w:pStyle w:val="LO-normal"/>
+                    <w:widowControl w:val="0"/>
+                    <w:spacing w:after="0" w:line="240" w:lineRule="auto"/>
                     <w:jc w:val="center"/>
                     <w:rPr>
-                      <w:rFonts w:ascii="Times New Roman" w:hAnsi="Times New Roman" w:eastAsia="Times New Roman" w:cs="Times New Roman"/>
+                      <w:rFonts w:ascii="Times New Roman" w:eastAsia="Times New Roman" w:hAnsi="Times New Roman" w:cs="Times New Roman"/>
                       <w:smallCaps/>
                       <w:sz w:val="24"/>
                       <w:szCs w:val="24"/>
                     </w:rPr>
                   </w:pPr>
-                  <w:r>
-                    <w:rPr>
-                      <w:rFonts w:eastAsia="Times New Roman" w:cs="Times New Roman" w:ascii="Times New Roman" w:hAnsi="Times New Roman"/>
-                      <w:smallCaps/>
-                      <w:sz w:val="24"/>
-                      <w:szCs w:val="24"/>
-                    </w:rPr>
-                  </w:r>
                 </w:p>
               </w:tc>
               <w:tc>
                 <w:tcPr>
                   <w:tcW w:w="3166" w:type="dxa"/>
-                  <w:tcBorders/>
                 </w:tcPr>
                 <w:p>
                   <w:pPr>
-                    <w:pStyle w:val="LOnormal"/>
-                    <w:widowControl w:val="false"/>
-                    <w:suppressAutoHyphens w:val="true"/>
-                    <w:spacing w:lineRule="auto" w:line="240" w:before="0" w:after="0"/>
-                    <w:jc w:val="left"/>
+                    <w:pStyle w:val="LO-normal"/>
+                    <w:widowControl w:val="0"/>
+                    <w:spacing w:after="0" w:line="240" w:lineRule="auto"/>
                     <w:rPr>
-                      <w:rFonts w:ascii="Times New Roman" w:hAnsi="Times New Roman" w:eastAsia="Times New Roman" w:cs="Times New Roman"/>
+                      <w:rFonts w:ascii="Times New Roman" w:eastAsia="Times New Roman" w:hAnsi="Times New Roman" w:cs="Times New Roman"/>
                       <w:sz w:val="24"/>
                       <w:szCs w:val="24"/>
                     </w:rPr>
                   </w:pPr>
-                  <w:r>
-                    <w:rPr>
-                      <w:rFonts w:eastAsia="Times New Roman" w:cs="Times New Roman" w:ascii="Times New Roman" w:hAnsi="Times New Roman"/>
-                      <w:sz w:val="24"/>
-                      <w:szCs w:val="24"/>
-                    </w:rPr>
-                  </w:r>
                 </w:p>
                 <w:p>
                   <w:pPr>
-                    <w:pStyle w:val="LOnormal"/>
-                    <w:widowControl w:val="false"/>
-                    <w:suppressAutoHyphens w:val="true"/>
-                    <w:spacing w:lineRule="auto" w:line="240" w:before="0" w:after="0"/>
-                    <w:jc w:val="left"/>
-                    <w:rPr>
-                      <w:kern w:val="0"/>
-                      <w:lang w:val="ru-RU" w:eastAsia="zh-CN" w:bidi="hi-IN"/>
-                    </w:rPr>
+                    <w:pStyle w:val="LO-normal"/>
+                    <w:widowControl w:val="0"/>
+                    <w:spacing w:after="0" w:line="240" w:lineRule="auto"/>
                   </w:pPr>
                   <w:r>
                     <w:rPr>
-                      <w:rFonts w:eastAsia="Times New Roman" w:cs="Times New Roman" w:ascii="Times New Roman" w:hAnsi="Times New Roman"/>
-                      <w:kern w:val="0"/>
+                      <w:rFonts w:ascii="Times New Roman" w:eastAsia="Times New Roman" w:hAnsi="Times New Roman" w:cs="Times New Roman"/>
                       <w:sz w:val="24"/>
                       <w:szCs w:val="24"/>
-                      <w:lang w:val="ru-RU" w:eastAsia="zh-CN" w:bidi="hi-IN"/>
                     </w:rPr>
                     <w:t xml:space="preserve">                       </w:t>
                   </w:r>
                   <w:r>
-                    <w:rPr/>
+                    <w:rPr>
+                      <w:noProof/>
+                    </w:rPr>
                     <w:drawing>
-                      <wp:inline distT="0" distB="0" distL="0" distR="0">
+                      <wp:inline distT="0" distB="0" distL="0" distR="0" wp14:anchorId="1D37F12B" wp14:editId="062BB972">
                         <wp:extent cx="890905" cy="1009015"/>
                         <wp:effectExtent l="0" t="0" r="0" b="0"/>
-                        <wp:docPr id="1" name="image1.png" descr=""/>
+                        <wp:docPr id="1" name="image1.png"/>
                         <wp:cNvGraphicFramePr>
                           <a:graphicFrameLocks xmlns:a="http://schemas.openxmlformats.org/drawingml/2006/main" noChangeAspect="1"/>
                         </wp:cNvGraphicFramePr>
@@ -250,13 +179,13 @@
                           <a:graphicData uri="http://schemas.openxmlformats.org/drawingml/2006/picture">
                             <pic:pic xmlns:pic="http://schemas.openxmlformats.org/drawingml/2006/picture">
                               <pic:nvPicPr>
-                                <pic:cNvPr id="1" name="image1.png" descr=""/>
+                                <pic:cNvPr id="1" name="image1.png"/>
                                 <pic:cNvPicPr>
                                   <a:picLocks noChangeAspect="1" noChangeArrowheads="1"/>
                                 </pic:cNvPicPr>
                               </pic:nvPicPr>
                               <pic:blipFill>
-                                <a:blip r:embed="rId2"/>
+                                <a:blip r:embed="rId5"/>
                                 <a:stretch>
                                   <a:fillRect/>
                                 </a:stretch>
@@ -281,17 +210,42 @@
               <w:tc>
                 <w:tcPr>
                   <w:tcW w:w="3591" w:type="dxa"/>
-                  <w:tcBorders/>
                 </w:tcPr>
                 <w:p>
                   <w:pPr>
-                    <w:pStyle w:val="LOnormal"/>
-                    <w:widowControl w:val="false"/>
-                    <w:suppressAutoHyphens w:val="true"/>
-                    <w:spacing w:lineRule="auto" w:line="240" w:before="0" w:after="0"/>
+                    <w:pStyle w:val="LO-normal"/>
+                    <w:widowControl w:val="0"/>
+                    <w:spacing w:after="0" w:line="240" w:lineRule="auto"/>
                     <w:jc w:val="center"/>
                     <w:rPr>
-                      <w:rFonts w:ascii="Times New Roman" w:hAnsi="Times New Roman" w:eastAsia="Times New Roman" w:cs="Times New Roman"/>
+                      <w:rFonts w:ascii="Times New Roman" w:eastAsia="Times New Roman" w:hAnsi="Times New Roman" w:cs="Times New Roman"/>
+                      <w:smallCaps/>
+                      <w:sz w:val="24"/>
+                      <w:szCs w:val="24"/>
+                    </w:rPr>
+                  </w:pPr>
+                </w:p>
+              </w:tc>
+            </w:tr>
+            <w:tr>
+              <w:trPr>
+                <w:cantSplit/>
+                <w:trHeight w:val="554"/>
+              </w:trPr>
+              <w:tc>
+                <w:tcPr>
+                  <w:tcW w:w="9356" w:type="dxa"/>
+                  <w:gridSpan w:val="3"/>
+                  <w:vAlign w:val="center"/>
+                </w:tcPr>
+                <w:p>
+                  <w:pPr>
+                    <w:pStyle w:val="LO-normal"/>
+                    <w:widowControl w:val="0"/>
+                    <w:spacing w:after="0" w:line="240" w:lineRule="auto"/>
+                    <w:jc w:val="center"/>
+                    <w:rPr>
+                      <w:rFonts w:ascii="Times New Roman" w:eastAsia="Times New Roman" w:hAnsi="Times New Roman" w:cs="Times New Roman"/>
                       <w:smallCaps/>
                       <w:sz w:val="24"/>
                       <w:szCs w:val="24"/>
@@ -299,49 +253,10 @@
                   </w:pPr>
                   <w:r>
                     <w:rPr>
-                      <w:rFonts w:eastAsia="Times New Roman" w:cs="Times New Roman" w:ascii="Times New Roman" w:hAnsi="Times New Roman"/>
+                      <w:rFonts w:ascii="Times New Roman" w:eastAsia="Times New Roman" w:hAnsi="Times New Roman" w:cs="Times New Roman"/>
                       <w:smallCaps/>
                       <w:sz w:val="24"/>
                       <w:szCs w:val="24"/>
-                    </w:rPr>
-                  </w:r>
-                </w:p>
-              </w:tc>
-            </w:tr>
-            <w:tr>
-              <w:trPr>
-                <w:trHeight w:val="554" w:hRule="atLeast"/>
-                <w:cantSplit w:val="true"/>
-              </w:trPr>
-              <w:tc>
-                <w:tcPr>
-                  <w:tcW w:w="9356" w:type="dxa"/>
-                  <w:gridSpan w:val="3"/>
-                  <w:tcBorders/>
-                  <w:vAlign w:val="center"/>
-                </w:tcPr>
-                <w:p>
-                  <w:pPr>
-                    <w:pStyle w:val="LOnormal"/>
-                    <w:widowControl w:val="false"/>
-                    <w:suppressAutoHyphens w:val="true"/>
-                    <w:spacing w:lineRule="auto" w:line="240" w:before="0" w:after="0"/>
-                    <w:jc w:val="center"/>
-                    <w:rPr>
-                      <w:rFonts w:ascii="Times New Roman" w:hAnsi="Times New Roman" w:eastAsia="Times New Roman" w:cs="Times New Roman"/>
-                      <w:smallCaps/>
-                      <w:sz w:val="24"/>
-                      <w:szCs w:val="24"/>
-                    </w:rPr>
-                  </w:pPr>
-                  <w:r>
-                    <w:rPr>
-                      <w:rFonts w:eastAsia="Times New Roman" w:cs="Times New Roman" w:ascii="Times New Roman" w:hAnsi="Times New Roman"/>
-                      <w:smallCaps/>
-                      <w:kern w:val="0"/>
-                      <w:sz w:val="24"/>
-                      <w:szCs w:val="24"/>
-                      <w:lang w:val="ru-RU" w:eastAsia="zh-CN" w:bidi="hi-IN"/>
                     </w:rPr>
                     <w:t>МИНОБРНАУКИ РОССИИ</w:t>
                   </w:r>
@@ -350,8 +265,8 @@
             </w:tr>
             <w:tr>
               <w:trPr>
-                <w:trHeight w:val="18" w:hRule="atLeast"/>
-                <w:cantSplit w:val="true"/>
+                <w:cantSplit/>
+                <w:trHeight w:val="18"/>
               </w:trPr>
               <w:tc>
                 <w:tcPr>
@@ -363,97 +278,72 @@
                 </w:tcPr>
                 <w:p>
                   <w:pPr>
-                    <w:pStyle w:val="LOnormal"/>
-                    <w:widowControl w:val="false"/>
-                    <w:suppressAutoHyphens w:val="true"/>
-                    <w:spacing w:lineRule="auto" w:line="240" w:before="0" w:after="0"/>
+                    <w:pStyle w:val="LO-normal"/>
+                    <w:widowControl w:val="0"/>
+                    <w:spacing w:after="0" w:line="240" w:lineRule="auto"/>
                     <w:jc w:val="center"/>
                     <w:rPr>
-                      <w:rFonts w:ascii="Times New Roman" w:hAnsi="Times New Roman" w:eastAsia="Times New Roman" w:cs="Times New Roman"/>
+                      <w:rFonts w:ascii="Times New Roman" w:eastAsia="Times New Roman" w:hAnsi="Times New Roman" w:cs="Times New Roman"/>
                       <w:sz w:val="24"/>
                       <w:szCs w:val="24"/>
                     </w:rPr>
                   </w:pPr>
                   <w:r>
                     <w:rPr>
-                      <w:rFonts w:eastAsia="Times New Roman" w:cs="Times New Roman" w:ascii="Times New Roman" w:hAnsi="Times New Roman"/>
-                      <w:kern w:val="0"/>
+                      <w:rFonts w:ascii="Times New Roman" w:eastAsia="Times New Roman" w:hAnsi="Times New Roman" w:cs="Times New Roman"/>
                       <w:sz w:val="24"/>
                       <w:szCs w:val="24"/>
-                      <w:lang w:val="ru-RU" w:eastAsia="zh-CN" w:bidi="hi-IN"/>
                     </w:rPr>
                     <w:t>Федеральное государственное бюджетное образовательное учреждение</w:t>
                   </w:r>
                 </w:p>
                 <w:p>
                   <w:pPr>
-                    <w:pStyle w:val="LOnormal"/>
-                    <w:widowControl w:val="false"/>
-                    <w:suppressAutoHyphens w:val="true"/>
-                    <w:spacing w:lineRule="auto" w:line="240" w:before="0" w:after="0"/>
+                    <w:pStyle w:val="LO-normal"/>
+                    <w:widowControl w:val="0"/>
+                    <w:spacing w:after="0" w:line="240" w:lineRule="auto"/>
                     <w:jc w:val="center"/>
                     <w:rPr>
-                      <w:rFonts w:ascii="Times New Roman" w:hAnsi="Times New Roman" w:eastAsia="Times New Roman" w:cs="Times New Roman"/>
+                      <w:rFonts w:ascii="Times New Roman" w:eastAsia="Times New Roman" w:hAnsi="Times New Roman" w:cs="Times New Roman"/>
                       <w:sz w:val="24"/>
                       <w:szCs w:val="24"/>
                     </w:rPr>
                   </w:pPr>
                   <w:r>
                     <w:rPr>
-                      <w:rFonts w:eastAsia="Times New Roman" w:cs="Times New Roman" w:ascii="Times New Roman" w:hAnsi="Times New Roman"/>
-                      <w:kern w:val="0"/>
+                      <w:rFonts w:ascii="Times New Roman" w:eastAsia="Times New Roman" w:hAnsi="Times New Roman" w:cs="Times New Roman"/>
                       <w:sz w:val="24"/>
                       <w:szCs w:val="24"/>
-                      <w:lang w:val="ru-RU" w:eastAsia="zh-CN" w:bidi="hi-IN"/>
                     </w:rPr>
-                    <w:t xml:space="preserve"> </w:t>
-                  </w:r>
-                  <w:r>
-                    <w:rPr>
-                      <w:rFonts w:eastAsia="Times New Roman" w:cs="Times New Roman" w:ascii="Times New Roman" w:hAnsi="Times New Roman"/>
-                      <w:kern w:val="0"/>
-                      <w:sz w:val="24"/>
-                      <w:szCs w:val="24"/>
-                      <w:lang w:val="ru-RU" w:eastAsia="zh-CN" w:bidi="hi-IN"/>
-                    </w:rPr>
-                    <w:t>высшего образования</w:t>
+                    <w:t xml:space="preserve"> высшего образования</w:t>
                   </w:r>
                 </w:p>
                 <w:p>
                   <w:pPr>
-                    <w:pStyle w:val="LOnormal"/>
-                    <w:widowControl w:val="false"/>
-                    <w:suppressAutoHyphens w:val="true"/>
-                    <w:spacing w:lineRule="auto" w:line="240" w:before="0" w:after="0"/>
+                    <w:pStyle w:val="LO-normal"/>
+                    <w:widowControl w:val="0"/>
+                    <w:spacing w:after="0" w:line="240" w:lineRule="auto"/>
                     <w:jc w:val="center"/>
-                    <w:rPr>
-                      <w:kern w:val="0"/>
-                      <w:lang w:val="ru-RU" w:eastAsia="zh-CN" w:bidi="hi-IN"/>
-                    </w:rPr>
                   </w:pPr>
                   <w:r>
                     <w:rPr>
-                      <w:rFonts w:eastAsia="Times New Roman" w:cs="Times New Roman" w:ascii="Times New Roman" w:hAnsi="Times New Roman"/>
+                      <w:rFonts w:ascii="Times New Roman" w:eastAsia="Times New Roman" w:hAnsi="Times New Roman" w:cs="Times New Roman"/>
                       <w:b/>
-                      <w:kern w:val="0"/>
                       <w:sz w:val="24"/>
                       <w:szCs w:val="24"/>
-                      <w:lang w:val="ru-RU" w:eastAsia="zh-CN" w:bidi="hi-IN"/>
                     </w:rPr>
                     <w:t>«МИРЭА – Российский технологический университет»</w:t>
                   </w:r>
                 </w:p>
                 <w:p>
                   <w:pPr>
-                    <w:pStyle w:val="LOnormal"/>
-                    <w:keepNext w:val="true"/>
-                    <w:widowControl w:val="false"/>
-                    <w:suppressAutoHyphens w:val="true"/>
-                    <w:spacing w:lineRule="auto" w:line="240" w:before="0" w:after="0"/>
+                    <w:pStyle w:val="LO-normal"/>
+                    <w:keepNext/>
+                    <w:widowControl w:val="0"/>
+                    <w:spacing w:after="0" w:line="240" w:lineRule="auto"/>
                     <w:jc w:val="center"/>
                     <w:rPr>
-                      <w:rFonts w:ascii="Times New Roman" w:hAnsi="Times New Roman" w:eastAsia="Times New Roman" w:cs="Times New Roman"/>
-                      <w:b/>
+                      <w:rFonts w:ascii="Times New Roman" w:eastAsia="Times New Roman" w:hAnsi="Times New Roman" w:cs="Times New Roman"/>
                       <w:b/>
                       <w:sz w:val="32"/>
                       <w:szCs w:val="32"/>
@@ -461,12 +351,10 @@
                   </w:pPr>
                   <w:r>
                     <w:rPr>
-                      <w:rFonts w:eastAsia="Times New Roman" w:cs="Times New Roman" w:ascii="Times New Roman" w:hAnsi="Times New Roman"/>
+                      <w:rFonts w:ascii="Times New Roman" w:eastAsia="Times New Roman" w:hAnsi="Times New Roman" w:cs="Times New Roman"/>
                       <w:b/>
-                      <w:kern w:val="0"/>
                       <w:sz w:val="32"/>
                       <w:szCs w:val="32"/>
-                      <w:lang w:val="ru-RU" w:eastAsia="zh-CN" w:bidi="hi-IN"/>
                     </w:rPr>
                     <w:t>РТУ МИРЭА</w:t>
                   </w:r>
@@ -476,25 +364,22 @@
           </w:tbl>
           <w:p>
             <w:pPr>
-              <w:pStyle w:val="LOnormal"/>
-              <w:widowControl w:val="false"/>
-              <w:suppressAutoHyphens w:val="true"/>
-              <w:spacing w:lineRule="auto" w:line="240" w:before="120" w:after="0"/>
+              <w:pStyle w:val="LO-normal"/>
+              <w:widowControl w:val="0"/>
+              <w:spacing w:before="120" w:after="0" w:line="240" w:lineRule="auto"/>
               <w:ind w:firstLine="709"/>
               <w:jc w:val="center"/>
               <w:rPr>
-                <w:rFonts w:ascii="Times New Roman" w:hAnsi="Times New Roman" w:eastAsia="Times New Roman" w:cs="Times New Roman"/>
-                <w:sz w:val="28"/>
-                <w:szCs w:val="28"/>
-              </w:rPr>
-            </w:pPr>
-            <w:r>
-              <w:rPr>
-                <w:rFonts w:eastAsia="Times New Roman" w:cs="Times New Roman" w:ascii="Times New Roman" w:hAnsi="Times New Roman"/>
-                <w:kern w:val="0"/>
-                <w:sz w:val="28"/>
-                <w:szCs w:val="28"/>
-                <w:lang w:val="ru-RU" w:eastAsia="zh-CN" w:bidi="hi-IN"/>
+                <w:rFonts w:ascii="Times New Roman" w:eastAsia="Times New Roman" w:hAnsi="Times New Roman" w:cs="Times New Roman"/>
+                <w:sz w:val="28"/>
+                <w:szCs w:val="28"/>
+              </w:rPr>
+            </w:pPr>
+            <w:r>
+              <w:rPr>
+                <w:rFonts w:ascii="Times New Roman" w:eastAsia="Times New Roman" w:hAnsi="Times New Roman" w:cs="Times New Roman"/>
+                <w:sz w:val="28"/>
+                <w:szCs w:val="28"/>
               </w:rPr>
               <w:t>Институт Информационных технологий</w:t>
             </w:r>
@@ -503,132 +388,83 @@
         <w:tc>
           <w:tcPr>
             <w:tcW w:w="236" w:type="dxa"/>
-            <w:tcBorders/>
-          </w:tcPr>
-          <w:p>
-            <w:pPr>
-              <w:pStyle w:val="LOnormal"/>
-              <w:widowControl w:val="false"/>
-              <w:suppressAutoHyphens w:val="true"/>
-              <w:spacing w:lineRule="auto" w:line="240" w:before="0" w:after="160"/>
-              <w:jc w:val="left"/>
-              <w:rPr>
-                <w:rFonts w:ascii="Calibri" w:hAnsi="Calibri" w:eastAsia="Calibri" w:cs="Calibri"/>
-                <w:kern w:val="0"/>
-                <w:sz w:val="22"/>
-                <w:szCs w:val="22"/>
-                <w:lang w:val="ru-RU" w:eastAsia="zh-CN" w:bidi="hi-IN"/>
-              </w:rPr>
-            </w:pPr>
-            <w:r>
-              <w:rPr>
-                <w:rFonts w:eastAsia="Calibri" w:cs="Calibri"/>
-                <w:kern w:val="0"/>
-                <w:sz w:val="22"/>
-                <w:szCs w:val="22"/>
-                <w:lang w:val="ru-RU" w:eastAsia="zh-CN" w:bidi="hi-IN"/>
-              </w:rPr>
-            </w:r>
+          </w:tcPr>
+          <w:p>
+            <w:pPr>
+              <w:pStyle w:val="LO-normal"/>
+              <w:widowControl w:val="0"/>
+              <w:spacing w:line="240" w:lineRule="auto"/>
+            </w:pPr>
           </w:p>
         </w:tc>
       </w:tr>
       <w:tr>
         <w:trPr>
-          <w:trHeight w:val="180" w:hRule="atLeast"/>
-          <w:cantSplit w:val="true"/>
+          <w:cantSplit/>
+          <w:trHeight w:val="180"/>
+          <w:jc w:val="center"/>
         </w:trPr>
         <w:tc>
           <w:tcPr>
             <w:tcW w:w="9444" w:type="dxa"/>
             <w:gridSpan w:val="2"/>
-            <w:tcBorders/>
-          </w:tcPr>
-          <w:p>
-            <w:pPr>
-              <w:pStyle w:val="LOnormal"/>
-              <w:widowControl w:val="false"/>
-              <w:suppressAutoHyphens w:val="true"/>
-              <w:spacing w:lineRule="auto" w:line="240" w:before="0" w:after="0"/>
+          </w:tcPr>
+          <w:p>
+            <w:pPr>
+              <w:pStyle w:val="LO-normal"/>
+              <w:widowControl w:val="0"/>
+              <w:spacing w:after="0" w:line="240" w:lineRule="auto"/>
               <w:ind w:firstLine="709"/>
               <w:jc w:val="center"/>
               <w:rPr>
-                <w:rFonts w:ascii="Times New Roman" w:hAnsi="Times New Roman" w:eastAsia="Times New Roman" w:cs="Times New Roman"/>
-                <w:sz w:val="28"/>
-                <w:szCs w:val="28"/>
-              </w:rPr>
-            </w:pPr>
-            <w:r>
-              <w:rPr>
-                <w:rFonts w:eastAsia="Times New Roman" w:cs="Times New Roman" w:ascii="Times New Roman" w:hAnsi="Times New Roman"/>
-                <w:sz w:val="28"/>
-                <w:szCs w:val="28"/>
-              </w:rPr>
-            </w:r>
+                <w:rFonts w:ascii="Times New Roman" w:eastAsia="Times New Roman" w:hAnsi="Times New Roman" w:cs="Times New Roman"/>
+                <w:sz w:val="28"/>
+                <w:szCs w:val="28"/>
+              </w:rPr>
+            </w:pPr>
           </w:p>
         </w:tc>
         <w:tc>
           <w:tcPr>
             <w:tcW w:w="236" w:type="dxa"/>
-            <w:tcBorders/>
-          </w:tcPr>
-          <w:p>
-            <w:pPr>
-              <w:pStyle w:val="LOnormal"/>
-              <w:widowControl w:val="false"/>
-              <w:suppressAutoHyphens w:val="true"/>
-              <w:spacing w:lineRule="auto" w:line="240" w:before="0" w:after="160"/>
-              <w:jc w:val="left"/>
-              <w:rPr>
-                <w:rFonts w:ascii="Calibri" w:hAnsi="Calibri" w:eastAsia="Calibri" w:cs="Calibri"/>
-                <w:kern w:val="0"/>
-                <w:sz w:val="22"/>
-                <w:szCs w:val="22"/>
-                <w:lang w:val="ru-RU" w:eastAsia="zh-CN" w:bidi="hi-IN"/>
-              </w:rPr>
-            </w:pPr>
-            <w:r>
-              <w:rPr>
-                <w:rFonts w:eastAsia="Calibri" w:cs="Calibri"/>
-                <w:kern w:val="0"/>
-                <w:sz w:val="22"/>
-                <w:szCs w:val="22"/>
-                <w:lang w:val="ru-RU" w:eastAsia="zh-CN" w:bidi="hi-IN"/>
-              </w:rPr>
-            </w:r>
+          </w:tcPr>
+          <w:p>
+            <w:pPr>
+              <w:pStyle w:val="LO-normal"/>
+              <w:widowControl w:val="0"/>
+              <w:spacing w:line="240" w:lineRule="auto"/>
+            </w:pPr>
           </w:p>
         </w:tc>
       </w:tr>
       <w:tr>
         <w:trPr>
-          <w:trHeight w:val="18" w:hRule="atLeast"/>
-          <w:cantSplit w:val="true"/>
+          <w:cantSplit/>
+          <w:trHeight w:val="18"/>
+          <w:jc w:val="center"/>
         </w:trPr>
         <w:tc>
           <w:tcPr>
             <w:tcW w:w="9444" w:type="dxa"/>
             <w:gridSpan w:val="2"/>
-            <w:tcBorders/>
-          </w:tcPr>
-          <w:p>
-            <w:pPr>
-              <w:pStyle w:val="LOnormal"/>
-              <w:widowControl w:val="false"/>
-              <w:suppressAutoHyphens w:val="true"/>
-              <w:spacing w:lineRule="auto" w:line="240" w:before="0" w:after="0"/>
+          </w:tcPr>
+          <w:p>
+            <w:pPr>
+              <w:pStyle w:val="LO-normal"/>
+              <w:widowControl w:val="0"/>
+              <w:spacing w:after="0" w:line="240" w:lineRule="auto"/>
               <w:jc w:val="center"/>
               <w:rPr>
-                <w:rFonts w:ascii="Times New Roman" w:hAnsi="Times New Roman" w:eastAsia="Times New Roman" w:cs="Times New Roman"/>
-                <w:sz w:val="28"/>
-                <w:szCs w:val="28"/>
-              </w:rPr>
-            </w:pPr>
-            <w:r>
-              <w:rPr>
-                <w:rFonts w:eastAsia="Times New Roman" w:cs="Times New Roman" w:ascii="Times New Roman" w:hAnsi="Times New Roman"/>
-                <w:kern w:val="0"/>
-                <w:sz w:val="28"/>
-                <w:szCs w:val="28"/>
-                <w:lang w:val="ru-RU" w:eastAsia="zh-CN" w:bidi="hi-IN"/>
+                <w:rFonts w:ascii="Times New Roman" w:eastAsia="Times New Roman" w:hAnsi="Times New Roman" w:cs="Times New Roman"/>
+                <w:sz w:val="28"/>
+                <w:szCs w:val="28"/>
+              </w:rPr>
+            </w:pPr>
+            <w:r>
+              <w:rPr>
+                <w:rFonts w:ascii="Times New Roman" w:eastAsia="Times New Roman" w:hAnsi="Times New Roman" w:cs="Times New Roman"/>
+                <w:sz w:val="28"/>
+                <w:szCs w:val="28"/>
               </w:rPr>
               <w:t>Кафедра Математического обеспечения и стандартизации информационных технологий</w:t>
             </w:r>
@@ -637,338 +473,219 @@
         <w:tc>
           <w:tcPr>
             <w:tcW w:w="236" w:type="dxa"/>
-            <w:tcBorders/>
-          </w:tcPr>
-          <w:p>
-            <w:pPr>
-              <w:pStyle w:val="LOnormal"/>
-              <w:widowControl w:val="false"/>
-              <w:suppressAutoHyphens w:val="true"/>
-              <w:spacing w:lineRule="auto" w:line="240" w:before="0" w:after="160"/>
-              <w:jc w:val="left"/>
-              <w:rPr>
-                <w:rFonts w:ascii="Calibri" w:hAnsi="Calibri" w:eastAsia="Calibri" w:cs="Calibri"/>
-                <w:kern w:val="0"/>
-                <w:sz w:val="22"/>
-                <w:szCs w:val="22"/>
-                <w:lang w:val="ru-RU" w:eastAsia="zh-CN" w:bidi="hi-IN"/>
-              </w:rPr>
-            </w:pPr>
-            <w:r>
-              <w:rPr>
-                <w:rFonts w:eastAsia="Calibri" w:cs="Calibri"/>
-                <w:kern w:val="0"/>
-                <w:sz w:val="22"/>
-                <w:szCs w:val="22"/>
-                <w:lang w:val="ru-RU" w:eastAsia="zh-CN" w:bidi="hi-IN"/>
-              </w:rPr>
-            </w:r>
-          </w:p>
-        </w:tc>
-      </w:tr>
-      <w:tr>
-        <w:trPr/>
-        <w:tc>
-          <w:tcPr>
-            <w:tcW w:w="236" w:type="dxa"/>
-            <w:tcBorders/>
-          </w:tcPr>
-          <w:p>
-            <w:pPr>
-              <w:pStyle w:val="LOnormal"/>
-              <w:widowControl w:val="false"/>
-              <w:suppressAutoHyphens w:val="true"/>
-              <w:spacing w:lineRule="auto" w:line="240" w:before="120" w:after="0"/>
-              <w:ind w:firstLine="709"/>
-              <w:jc w:val="center"/>
-              <w:rPr>
-                <w:rFonts w:ascii="Times New Roman" w:hAnsi="Times New Roman" w:eastAsia="Times New Roman" w:cs="Times New Roman"/>
-                <w:sz w:val="28"/>
-                <w:szCs w:val="28"/>
-              </w:rPr>
-            </w:pPr>
-            <w:r>
-              <w:rPr>
-                <w:rFonts w:eastAsia="Times New Roman" w:cs="Times New Roman" w:ascii="Times New Roman" w:hAnsi="Times New Roman"/>
-                <w:sz w:val="28"/>
-                <w:szCs w:val="28"/>
-              </w:rPr>
-            </w:r>
-          </w:p>
-        </w:tc>
-        <w:tc>
-          <w:tcPr>
-            <w:tcW w:w="9444" w:type="dxa"/>
-            <w:gridSpan w:val="2"/>
-            <w:tcBorders/>
-          </w:tcPr>
-          <w:p>
-            <w:pPr>
-              <w:pStyle w:val="LOnormal"/>
-              <w:widowControl w:val="false"/>
-              <w:suppressAutoHyphens w:val="true"/>
-              <w:spacing w:lineRule="auto" w:line="240" w:before="120" w:after="0"/>
-              <w:ind w:firstLine="709"/>
-              <w:jc w:val="center"/>
-              <w:rPr>
-                <w:rFonts w:ascii="Times New Roman" w:hAnsi="Times New Roman" w:eastAsia="Times New Roman" w:cs="Times New Roman"/>
-                <w:sz w:val="28"/>
-                <w:szCs w:val="28"/>
-              </w:rPr>
-            </w:pPr>
-            <w:r>
-              <w:rPr>
-                <w:rFonts w:eastAsia="Times New Roman" w:cs="Times New Roman" w:ascii="Times New Roman" w:hAnsi="Times New Roman"/>
-                <w:sz w:val="28"/>
-                <w:szCs w:val="28"/>
-              </w:rPr>
-            </w:r>
+          </w:tcPr>
+          <w:p>
+            <w:pPr>
+              <w:pStyle w:val="LO-normal"/>
+              <w:widowControl w:val="0"/>
+              <w:spacing w:line="240" w:lineRule="auto"/>
+            </w:pPr>
           </w:p>
         </w:tc>
       </w:tr>
       <w:tr>
         <w:trPr>
-          <w:trHeight w:val="283" w:hRule="atLeast"/>
+          <w:jc w:val="center"/>
         </w:trPr>
         <w:tc>
           <w:tcPr>
             <w:tcW w:w="236" w:type="dxa"/>
-            <w:tcBorders/>
-          </w:tcPr>
-          <w:p>
-            <w:pPr>
-              <w:pStyle w:val="LOnormal"/>
-              <w:widowControl w:val="false"/>
-              <w:suppressAutoHyphens w:val="true"/>
-              <w:spacing w:lineRule="auto" w:line="240" w:before="0" w:after="0"/>
+          </w:tcPr>
+          <w:p>
+            <w:pPr>
+              <w:pStyle w:val="LO-normal"/>
+              <w:widowControl w:val="0"/>
+              <w:spacing w:before="120" w:after="0" w:line="240" w:lineRule="auto"/>
               <w:ind w:firstLine="709"/>
               <w:jc w:val="center"/>
               <w:rPr>
-                <w:rFonts w:ascii="Times New Roman" w:hAnsi="Times New Roman" w:eastAsia="Times New Roman" w:cs="Times New Roman"/>
-                <w:sz w:val="28"/>
-                <w:szCs w:val="28"/>
-              </w:rPr>
-            </w:pPr>
-            <w:r>
-              <w:rPr>
-                <w:rFonts w:eastAsia="Times New Roman" w:cs="Times New Roman" w:ascii="Times New Roman" w:hAnsi="Times New Roman"/>
-                <w:sz w:val="28"/>
-                <w:szCs w:val="28"/>
-              </w:rPr>
-            </w:r>
+                <w:rFonts w:ascii="Times New Roman" w:eastAsia="Times New Roman" w:hAnsi="Times New Roman" w:cs="Times New Roman"/>
+                <w:sz w:val="28"/>
+                <w:szCs w:val="28"/>
+              </w:rPr>
+            </w:pPr>
           </w:p>
         </w:tc>
         <w:tc>
           <w:tcPr>
             <w:tcW w:w="9444" w:type="dxa"/>
             <w:gridSpan w:val="2"/>
-            <w:tcBorders/>
-          </w:tcPr>
-          <w:p>
-            <w:pPr>
-              <w:pStyle w:val="LOnormal"/>
-              <w:widowControl w:val="false"/>
-              <w:suppressAutoHyphens w:val="true"/>
-              <w:spacing w:lineRule="auto" w:line="240" w:before="0" w:after="0"/>
+          </w:tcPr>
+          <w:p>
+            <w:pPr>
+              <w:pStyle w:val="LO-normal"/>
+              <w:widowControl w:val="0"/>
+              <w:spacing w:before="120" w:after="0" w:line="240" w:lineRule="auto"/>
               <w:ind w:firstLine="709"/>
               <w:jc w:val="center"/>
               <w:rPr>
-                <w:rFonts w:ascii="Times New Roman" w:hAnsi="Times New Roman" w:eastAsia="Times New Roman" w:cs="Times New Roman"/>
-                <w:sz w:val="28"/>
-                <w:szCs w:val="28"/>
-              </w:rPr>
-            </w:pPr>
-            <w:r>
-              <w:rPr>
-                <w:rFonts w:eastAsia="Times New Roman" w:cs="Times New Roman" w:ascii="Times New Roman" w:hAnsi="Times New Roman"/>
-                <w:sz w:val="28"/>
-                <w:szCs w:val="28"/>
-              </w:rPr>
-            </w:r>
+                <w:rFonts w:ascii="Times New Roman" w:eastAsia="Times New Roman" w:hAnsi="Times New Roman" w:cs="Times New Roman"/>
+                <w:sz w:val="28"/>
+                <w:szCs w:val="28"/>
+              </w:rPr>
+            </w:pPr>
+          </w:p>
+        </w:tc>
+      </w:tr>
+      <w:tr>
+        <w:trPr>
+          <w:trHeight w:val="283"/>
+          <w:jc w:val="center"/>
+        </w:trPr>
+        <w:tc>
+          <w:tcPr>
+            <w:tcW w:w="236" w:type="dxa"/>
+          </w:tcPr>
+          <w:p>
+            <w:pPr>
+              <w:pStyle w:val="LO-normal"/>
+              <w:widowControl w:val="0"/>
+              <w:spacing w:after="0" w:line="240" w:lineRule="auto"/>
+              <w:ind w:firstLine="709"/>
+              <w:jc w:val="center"/>
+              <w:rPr>
+                <w:rFonts w:ascii="Times New Roman" w:eastAsia="Times New Roman" w:hAnsi="Times New Roman" w:cs="Times New Roman"/>
+                <w:sz w:val="28"/>
+                <w:szCs w:val="28"/>
+              </w:rPr>
+            </w:pPr>
+          </w:p>
+        </w:tc>
+        <w:tc>
+          <w:tcPr>
+            <w:tcW w:w="9444" w:type="dxa"/>
+            <w:gridSpan w:val="2"/>
+          </w:tcPr>
+          <w:p>
+            <w:pPr>
+              <w:pStyle w:val="LO-normal"/>
+              <w:widowControl w:val="0"/>
+              <w:spacing w:after="0" w:line="240" w:lineRule="auto"/>
+              <w:ind w:firstLine="709"/>
+              <w:jc w:val="center"/>
+              <w:rPr>
+                <w:rFonts w:ascii="Times New Roman" w:eastAsia="Times New Roman" w:hAnsi="Times New Roman" w:cs="Times New Roman"/>
+                <w:sz w:val="28"/>
+                <w:szCs w:val="28"/>
+              </w:rPr>
+            </w:pPr>
           </w:p>
         </w:tc>
       </w:tr>
     </w:tbl>
     <w:p>
       <w:pPr>
-        <w:pStyle w:val="LOnormal"/>
-        <w:widowControl w:val="false"/>
+        <w:pStyle w:val="LO-normal"/>
+        <w:widowControl w:val="0"/>
         <w:shd w:val="clear" w:color="auto" w:fill="FFFFFF"/>
-        <w:spacing w:lineRule="auto" w:line="240" w:before="0" w:after="0"/>
+        <w:spacing w:after="0" w:line="240" w:lineRule="auto"/>
         <w:jc w:val="center"/>
         <w:rPr>
-          <w:rFonts w:ascii="Times New Roman" w:hAnsi="Times New Roman" w:eastAsia="Times New Roman" w:cs="Times New Roman"/>
-          <w:b/>
+          <w:rFonts w:ascii="Times New Roman" w:eastAsia="Times New Roman" w:hAnsi="Times New Roman" w:cs="Times New Roman"/>
           <w:b/>
           <w:sz w:val="34"/>
           <w:szCs w:val="34"/>
         </w:rPr>
       </w:pPr>
-      <w:r>
-        <w:rPr>
-          <w:rFonts w:eastAsia="Times New Roman" w:cs="Times New Roman" w:ascii="Times New Roman" w:hAnsi="Times New Roman"/>
-          <w:b/>
-          <w:sz w:val="34"/>
-          <w:szCs w:val="34"/>
-        </w:rPr>
-      </w:r>
     </w:p>
     <w:p>
       <w:pPr>
-        <w:pStyle w:val="LOnormal"/>
-        <w:widowControl w:val="false"/>
+        <w:pStyle w:val="LO-normal"/>
+        <w:widowControl w:val="0"/>
         <w:shd w:val="clear" w:color="auto" w:fill="FFFFFF"/>
-        <w:spacing w:lineRule="auto" w:line="240" w:before="0" w:after="0"/>
+        <w:spacing w:after="0" w:line="240" w:lineRule="auto"/>
         <w:jc w:val="center"/>
         <w:rPr>
-          <w:rFonts w:ascii="Times New Roman" w:hAnsi="Times New Roman" w:eastAsia="Times New Roman" w:cs="Times New Roman"/>
-          <w:b/>
+          <w:rFonts w:ascii="Times New Roman" w:eastAsia="Times New Roman" w:hAnsi="Times New Roman" w:cs="Times New Roman"/>
           <w:b/>
           <w:sz w:val="34"/>
           <w:szCs w:val="34"/>
         </w:rPr>
       </w:pPr>
-      <w:r>
-        <w:rPr>
-          <w:rFonts w:eastAsia="Times New Roman" w:cs="Times New Roman" w:ascii="Times New Roman" w:hAnsi="Times New Roman"/>
-          <w:b/>
-          <w:sz w:val="34"/>
-          <w:szCs w:val="34"/>
-        </w:rPr>
-      </w:r>
     </w:p>
     <w:p>
       <w:pPr>
-        <w:pStyle w:val="LOnormal"/>
-        <w:widowControl w:val="false"/>
+        <w:pStyle w:val="LO-normal"/>
+        <w:widowControl w:val="0"/>
         <w:shd w:val="clear" w:color="auto" w:fill="FFFFFF"/>
-        <w:spacing w:lineRule="auto" w:line="240" w:before="0" w:after="0"/>
+        <w:spacing w:after="0" w:line="240" w:lineRule="auto"/>
         <w:jc w:val="center"/>
         <w:rPr>
-          <w:rFonts w:ascii="Times New Roman" w:hAnsi="Times New Roman" w:eastAsia="Times New Roman" w:cs="Times New Roman"/>
-          <w:b/>
+          <w:rFonts w:ascii="Times New Roman" w:eastAsia="Times New Roman" w:hAnsi="Times New Roman" w:cs="Times New Roman"/>
           <w:b/>
           <w:sz w:val="32"/>
           <w:szCs w:val="32"/>
         </w:rPr>
       </w:pPr>
-      <w:r>
-        <w:rPr>
-          <w:rFonts w:eastAsia="Times New Roman" w:cs="Times New Roman" w:ascii="Times New Roman" w:hAnsi="Times New Roman"/>
-          <w:b/>
-          <w:sz w:val="32"/>
-          <w:szCs w:val="32"/>
-        </w:rPr>
-      </w:r>
     </w:p>
     <w:tbl>
       <w:tblPr>
         <w:tblStyle w:val="TableNormal"/>
         <w:tblW w:w="9074" w:type="dxa"/>
-        <w:jc w:val="left"/>
         <w:tblInd w:w="108" w:type="dxa"/>
         <w:tblLayout w:type="fixed"/>
         <w:tblCellMar>
-          <w:top w:w="0" w:type="dxa"/>
           <w:left w:w="108" w:type="dxa"/>
-          <w:bottom w:w="0" w:type="dxa"/>
           <w:right w:w="108" w:type="dxa"/>
         </w:tblCellMar>
-        <w:tblLook w:firstRow="0" w:noVBand="0" w:lastRow="0" w:firstColumn="0" w:lastColumn="0" w:noHBand="0" w:val="0000"/>
+        <w:tblLook w:val="0000" w:firstRow="0" w:lastRow="0" w:firstColumn="0" w:lastColumn="0" w:noHBand="0" w:noVBand="0"/>
       </w:tblPr>
       <w:tblGrid>
-        <w:gridCol w:w="5859"/>
+        <w:gridCol w:w="5860"/>
         <w:gridCol w:w="3214"/>
       </w:tblGrid>
       <w:tr>
-        <w:trPr/>
         <w:tc>
           <w:tcPr>
             <w:tcW w:w="9073" w:type="dxa"/>
             <w:gridSpan w:val="2"/>
-            <w:tcBorders/>
-          </w:tcPr>
-          <w:p>
-            <w:pPr>
-              <w:pStyle w:val="LOnormal"/>
-              <w:widowControl w:val="false"/>
+          </w:tcPr>
+          <w:p>
+            <w:pPr>
+              <w:pStyle w:val="LO-normal"/>
+              <w:widowControl w:val="0"/>
               <w:shd w:val="clear" w:color="auto" w:fill="FFFFFF"/>
-              <w:suppressAutoHyphens w:val="true"/>
-              <w:spacing w:lineRule="auto" w:line="240" w:before="0" w:after="0"/>
+              <w:spacing w:after="0" w:line="240" w:lineRule="auto"/>
               <w:jc w:val="center"/>
-              <w:rPr>
-                <w:kern w:val="0"/>
-                <w:lang w:val="ru-RU" w:eastAsia="zh-CN" w:bidi="hi-IN"/>
-              </w:rPr>
-            </w:pPr>
-            <w:r>
-              <w:rPr>
-                <w:rFonts w:eastAsia="Times New Roman" w:cs="Times New Roman" w:ascii="Times New Roman" w:hAnsi="Times New Roman"/>
+            </w:pPr>
+            <w:r>
+              <w:rPr>
+                <w:rFonts w:ascii="Times New Roman" w:eastAsia="Times New Roman" w:hAnsi="Times New Roman" w:cs="Times New Roman"/>
                 <w:b/>
-                <w:kern w:val="0"/>
-                <w:sz w:val="28"/>
-                <w:szCs w:val="28"/>
-                <w:lang w:val="ru-RU" w:eastAsia="zh-CN" w:bidi="hi-IN"/>
-              </w:rPr>
-              <w:t xml:space="preserve">ОТЧЕТ ПО </w:t>
-            </w:r>
-            <w:r>
-              <w:rPr>
-                <w:rFonts w:eastAsia="Times New Roman" w:cs="Times New Roman" w:ascii="Times New Roman" w:hAnsi="Times New Roman"/>
-                <w:b/>
-                <w:kern w:val="0"/>
-                <w:sz w:val="28"/>
-                <w:szCs w:val="28"/>
-                <w:lang w:val="ru-RU" w:eastAsia="zh-CN" w:bidi="hi-IN"/>
-              </w:rPr>
-              <w:t>ИТОГОВОМУ ПРОЕКТУ</w:t>
-            </w:r>
-            <w:r>
-              <w:rPr>
-                <w:rFonts w:eastAsia="Times New Roman" w:cs="Times New Roman" w:ascii="Times New Roman" w:hAnsi="Times New Roman"/>
-                <w:b/>
-                <w:kern w:val="0"/>
-                <w:sz w:val="28"/>
-                <w:szCs w:val="28"/>
-                <w:lang w:val="ru-RU" w:eastAsia="zh-CN" w:bidi="hi-IN"/>
-              </w:rPr>
-              <w:t xml:space="preserve"> № 1</w:t>
+                <w:sz w:val="28"/>
+                <w:szCs w:val="28"/>
+              </w:rPr>
+              <w:t>ОТЧЕТ ПО ИТОГОВОМУ ПРОЕКТУ № 1</w:t>
             </w:r>
           </w:p>
         </w:tc>
       </w:tr>
       <w:tr>
-        <w:trPr/>
         <w:tc>
           <w:tcPr>
             <w:tcW w:w="9073" w:type="dxa"/>
             <w:gridSpan w:val="2"/>
-            <w:tcBorders/>
-          </w:tcPr>
-          <w:p>
-            <w:pPr>
-              <w:pStyle w:val="LOnormal"/>
-              <w:widowControl w:val="false"/>
+          </w:tcPr>
+          <w:p>
+            <w:pPr>
+              <w:pStyle w:val="LO-normal"/>
+              <w:widowControl w:val="0"/>
               <w:shd w:val="clear" w:color="auto" w:fill="FFFFFF"/>
-              <w:suppressAutoHyphens w:val="true"/>
-              <w:spacing w:lineRule="auto" w:line="240" w:before="0" w:after="0"/>
+              <w:spacing w:after="0" w:line="240" w:lineRule="auto"/>
               <w:jc w:val="center"/>
               <w:rPr>
-                <w:rFonts w:ascii="Times New Roman" w:hAnsi="Times New Roman" w:eastAsia="Times New Roman" w:cs="Times New Roman"/>
+                <w:rFonts w:ascii="Times New Roman" w:eastAsia="Times New Roman" w:hAnsi="Times New Roman" w:cs="Times New Roman"/>
                 <w:b/>
+                <w:sz w:val="28"/>
+                <w:szCs w:val="28"/>
+              </w:rPr>
+            </w:pPr>
+            <w:r>
+              <w:rPr>
+                <w:rFonts w:ascii="Times New Roman" w:eastAsia="Times New Roman" w:hAnsi="Times New Roman" w:cs="Times New Roman"/>
                 <w:b/>
                 <w:sz w:val="28"/>
                 <w:szCs w:val="28"/>
-              </w:rPr>
-            </w:pPr>
-            <w:r>
-              <w:rPr>
-                <w:rFonts w:eastAsia="Times New Roman" w:cs="Times New Roman" w:ascii="Times New Roman" w:hAnsi="Times New Roman"/>
-                <w:b/>
-                <w:kern w:val="0"/>
-                <w:sz w:val="28"/>
-                <w:szCs w:val="28"/>
-                <w:lang w:val="ru-RU" w:eastAsia="zh-CN" w:bidi="hi-IN"/>
               </w:rPr>
               <w:t>по дисциплине</w:t>
             </w:r>
@@ -976,70 +693,70 @@
         </w:tc>
       </w:tr>
       <w:tr>
-        <w:trPr/>
         <w:tc>
           <w:tcPr>
             <w:tcW w:w="9073" w:type="dxa"/>
             <w:gridSpan w:val="2"/>
-            <w:tcBorders/>
-          </w:tcPr>
-          <w:p>
-            <w:pPr>
-              <w:pStyle w:val="LOnormal"/>
-              <w:widowControl w:val="false"/>
+          </w:tcPr>
+          <w:p>
+            <w:pPr>
+              <w:pStyle w:val="LO-normal"/>
+              <w:widowControl w:val="0"/>
               <w:shd w:val="clear" w:color="auto" w:fill="FFFFFF"/>
-              <w:suppressAutoHyphens w:val="true"/>
-              <w:spacing w:lineRule="auto" w:line="240" w:before="0" w:after="0"/>
+              <w:spacing w:after="0" w:line="240" w:lineRule="auto"/>
               <w:jc w:val="center"/>
-              <w:rPr>
-                <w:kern w:val="0"/>
-                <w:lang w:val="ru-RU" w:eastAsia="zh-CN" w:bidi="hi-IN"/>
-              </w:rPr>
-            </w:pPr>
-            <w:r>
-              <w:rPr>
-                <w:rFonts w:eastAsia="Times New Roman" w:cs="Times New Roman" w:ascii="Times New Roman" w:hAnsi="Times New Roman"/>
+            </w:pPr>
+            <w:r>
+              <w:rPr>
+                <w:rFonts w:ascii="Times New Roman" w:eastAsia="Times New Roman" w:hAnsi="Times New Roman" w:cs="Times New Roman"/>
                 <w:b/>
-                <w:kern w:val="0"/>
-                <w:sz w:val="28"/>
-                <w:szCs w:val="28"/>
-                <w:lang w:val="ru-RU" w:eastAsia="zh-CN" w:bidi="hi-IN"/>
+                <w:sz w:val="28"/>
+                <w:szCs w:val="28"/>
               </w:rPr>
               <w:t>«</w:t>
             </w:r>
             <w:r>
               <w:rPr>
-                <w:rFonts w:eastAsia="Times New Roman" w:cs="Times New Roman" w:ascii="Times New Roman" w:hAnsi="Times New Roman"/>
-                <w:kern w:val="0"/>
-                <w:sz w:val="28"/>
-                <w:szCs w:val="28"/>
-                <w:lang w:val="ru-RU" w:eastAsia="zh-CN" w:bidi="hi-IN"/>
+                <w:rFonts w:ascii="Times New Roman" w:eastAsia="Times New Roman" w:hAnsi="Times New Roman" w:cs="Times New Roman"/>
+                <w:sz w:val="28"/>
+                <w:szCs w:val="28"/>
               </w:rPr>
               <w:t>Технология разработки программных приложений</w:t>
             </w:r>
             <w:r>
               <w:rPr>
-                <w:rFonts w:eastAsia="Times New Roman" w:cs="Times New Roman" w:ascii="Times New Roman" w:hAnsi="Times New Roman"/>
+                <w:rFonts w:ascii="Times New Roman" w:eastAsia="Times New Roman" w:hAnsi="Times New Roman" w:cs="Times New Roman"/>
                 <w:b/>
-                <w:kern w:val="0"/>
-                <w:sz w:val="28"/>
-                <w:szCs w:val="28"/>
-                <w:lang w:val="ru-RU" w:eastAsia="zh-CN" w:bidi="hi-IN"/>
+                <w:sz w:val="28"/>
+                <w:szCs w:val="28"/>
               </w:rPr>
               <w:t>»</w:t>
             </w:r>
           </w:p>
           <w:p>
             <w:pPr>
-              <w:pStyle w:val="LOnormal"/>
-              <w:widowControl w:val="false"/>
+              <w:pStyle w:val="LO-normal"/>
+              <w:widowControl w:val="0"/>
               <w:shd w:val="clear" w:color="auto" w:fill="FFFFFF"/>
-              <w:suppressAutoHyphens w:val="true"/>
-              <w:spacing w:lineRule="auto" w:line="240" w:before="0" w:after="0"/>
+              <w:spacing w:after="0" w:line="240" w:lineRule="auto"/>
               <w:jc w:val="center"/>
               <w:rPr>
-                <w:rFonts w:ascii="Times New Roman" w:hAnsi="Times New Roman" w:eastAsia="Times New Roman" w:cs="Times New Roman"/>
+                <w:rFonts w:ascii="Times New Roman" w:eastAsia="Times New Roman" w:hAnsi="Times New Roman" w:cs="Times New Roman"/>
                 <w:b/>
+                <w:sz w:val="28"/>
+                <w:szCs w:val="28"/>
+              </w:rPr>
+            </w:pPr>
+          </w:p>
+          <w:p>
+            <w:pPr>
+              <w:pStyle w:val="LO-normal"/>
+              <w:widowControl w:val="0"/>
+              <w:shd w:val="clear" w:color="auto" w:fill="FFFFFF"/>
+              <w:spacing w:after="0" w:line="240" w:lineRule="auto"/>
+              <w:jc w:val="center"/>
+              <w:rPr>
+                <w:rFonts w:ascii="Times New Roman" w:eastAsia="Times New Roman" w:hAnsi="Times New Roman" w:cs="Times New Roman"/>
                 <w:b/>
                 <w:sz w:val="28"/>
                 <w:szCs w:val="28"/>
@@ -1047,490 +764,286 @@
             </w:pPr>
             <w:r>
               <w:rPr>
-                <w:rFonts w:eastAsia="Times New Roman" w:cs="Times New Roman" w:ascii="Times New Roman" w:hAnsi="Times New Roman"/>
+                <w:rFonts w:ascii="Times New Roman" w:eastAsia="Times New Roman" w:hAnsi="Times New Roman" w:cs="Times New Roman"/>
                 <w:b/>
                 <w:sz w:val="28"/>
                 <w:szCs w:val="28"/>
               </w:rPr>
-            </w:r>
-          </w:p>
-          <w:p>
-            <w:pPr>
-              <w:pStyle w:val="LOnormal"/>
-              <w:widowControl w:val="false"/>
-              <w:shd w:val="clear" w:color="auto" w:fill="FFFFFF"/>
-              <w:suppressAutoHyphens w:val="true"/>
-              <w:spacing w:lineRule="auto" w:line="240" w:before="0" w:after="0"/>
-              <w:jc w:val="center"/>
-              <w:rPr>
-                <w:rFonts w:ascii="Times New Roman" w:hAnsi="Times New Roman" w:eastAsia="Times New Roman" w:cs="Times New Roman"/>
-                <w:b/>
-                <w:b/>
-                <w:sz w:val="28"/>
-                <w:szCs w:val="28"/>
-              </w:rPr>
-            </w:pPr>
-            <w:r>
-              <w:rPr>
-                <w:rFonts w:eastAsia="Times New Roman" w:cs="Times New Roman" w:ascii="Times New Roman" w:hAnsi="Times New Roman"/>
-                <w:b/>
-                <w:kern w:val="0"/>
-                <w:sz w:val="28"/>
-                <w:szCs w:val="28"/>
-                <w:lang w:val="ru-RU" w:eastAsia="zh-CN" w:bidi="hi-IN"/>
-              </w:rPr>
-              <w:t>Тема: «Систем</w:t>
-            </w:r>
-            <w:r>
-              <w:rPr>
-                <w:rFonts w:eastAsia="Times New Roman" w:cs="Times New Roman" w:ascii="Times New Roman" w:hAnsi="Times New Roman"/>
-                <w:b/>
-                <w:kern w:val="0"/>
-                <w:sz w:val="28"/>
-                <w:szCs w:val="28"/>
-                <w:lang w:val="ru-RU" w:eastAsia="zh-CN" w:bidi="hi-IN"/>
-              </w:rPr>
-              <w:t>а</w:t>
-            </w:r>
-            <w:r>
-              <w:rPr>
-                <w:rFonts w:eastAsia="Times New Roman" w:cs="Times New Roman" w:ascii="Times New Roman" w:hAnsi="Times New Roman"/>
-                <w:b/>
-                <w:kern w:val="0"/>
-                <w:sz w:val="28"/>
-                <w:szCs w:val="28"/>
-                <w:lang w:val="ru-RU" w:eastAsia="zh-CN" w:bidi="hi-IN"/>
-              </w:rPr>
-              <w:t xml:space="preserve"> контроля версий </w:t>
-            </w:r>
-            <w:r>
-              <w:rPr>
-                <w:rFonts w:eastAsia="Times New Roman" w:cs="Times New Roman" w:ascii="Times New Roman" w:hAnsi="Times New Roman"/>
-                <w:b/>
-                <w:kern w:val="0"/>
-                <w:sz w:val="28"/>
-                <w:szCs w:val="28"/>
-                <w:lang w:val="ru-RU" w:eastAsia="zh-CN" w:bidi="hi-IN"/>
-              </w:rPr>
-              <w:t>и оформление кода</w:t>
-            </w:r>
-            <w:r>
-              <w:rPr>
-                <w:rFonts w:eastAsia="Times New Roman" w:cs="Times New Roman" w:ascii="Times New Roman" w:hAnsi="Times New Roman"/>
-                <w:b/>
-                <w:kern w:val="0"/>
-                <w:sz w:val="28"/>
-                <w:szCs w:val="28"/>
-                <w:lang w:val="ru-RU" w:eastAsia="zh-CN" w:bidi="hi-IN"/>
-              </w:rPr>
-              <w:t>»</w:t>
+              <w:t>Тема: «Система контроля версий и оформление кода»</w:t>
             </w:r>
           </w:p>
         </w:tc>
       </w:tr>
       <w:tr>
-        <w:trPr/>
         <w:tc>
           <w:tcPr>
             <w:tcW w:w="9073" w:type="dxa"/>
             <w:gridSpan w:val="2"/>
-            <w:tcBorders/>
-          </w:tcPr>
-          <w:p>
-            <w:pPr>
-              <w:pStyle w:val="LOnormal"/>
-              <w:widowControl w:val="false"/>
+          </w:tcPr>
+          <w:p>
+            <w:pPr>
+              <w:pStyle w:val="LO-normal"/>
+              <w:widowControl w:val="0"/>
               <w:shd w:val="clear" w:color="auto" w:fill="FFFFFF"/>
-              <w:suppressAutoHyphens w:val="true"/>
-              <w:spacing w:lineRule="auto" w:line="240" w:before="0" w:after="0"/>
-              <w:jc w:val="left"/>
-              <w:rPr>
-                <w:rFonts w:ascii="Times New Roman" w:hAnsi="Times New Roman" w:eastAsia="Times New Roman" w:cs="Times New Roman"/>
-                <w:b/>
+              <w:spacing w:after="0" w:line="240" w:lineRule="auto"/>
+              <w:rPr>
+                <w:rFonts w:ascii="Times New Roman" w:eastAsia="Times New Roman" w:hAnsi="Times New Roman" w:cs="Times New Roman"/>
                 <w:b/>
                 <w:sz w:val="24"/>
                 <w:szCs w:val="24"/>
               </w:rPr>
             </w:pPr>
-            <w:r>
-              <w:rPr>
-                <w:rFonts w:eastAsia="Times New Roman" w:cs="Times New Roman" w:ascii="Times New Roman" w:hAnsi="Times New Roman"/>
+          </w:p>
+          <w:p>
+            <w:pPr>
+              <w:pStyle w:val="LO-normal"/>
+              <w:widowControl w:val="0"/>
+              <w:shd w:val="clear" w:color="auto" w:fill="FFFFFF"/>
+              <w:spacing w:after="0" w:line="240" w:lineRule="auto"/>
+              <w:jc w:val="center"/>
+              <w:rPr>
+                <w:rFonts w:ascii="Times New Roman" w:eastAsia="Times New Roman" w:hAnsi="Times New Roman" w:cs="Times New Roman"/>
                 <w:b/>
                 <w:sz w:val="24"/>
                 <w:szCs w:val="24"/>
               </w:rPr>
-            </w:r>
-          </w:p>
-          <w:p>
-            <w:pPr>
-              <w:pStyle w:val="LOnormal"/>
-              <w:widowControl w:val="false"/>
+            </w:pPr>
+          </w:p>
+          <w:p>
+            <w:pPr>
+              <w:pStyle w:val="LO-normal"/>
+              <w:widowControl w:val="0"/>
               <w:shd w:val="clear" w:color="auto" w:fill="FFFFFF"/>
-              <w:suppressAutoHyphens w:val="true"/>
-              <w:spacing w:lineRule="auto" w:line="240" w:before="0" w:after="0"/>
+              <w:spacing w:after="0" w:line="240" w:lineRule="auto"/>
               <w:jc w:val="center"/>
               <w:rPr>
-                <w:rFonts w:ascii="Times New Roman" w:hAnsi="Times New Roman" w:eastAsia="Times New Roman" w:cs="Times New Roman"/>
-                <w:b/>
-                <w:b/>
-                <w:sz w:val="24"/>
-                <w:szCs w:val="24"/>
-              </w:rPr>
-            </w:pPr>
-            <w:r>
-              <w:rPr>
-                <w:rFonts w:eastAsia="Times New Roman" w:cs="Times New Roman" w:ascii="Times New Roman" w:hAnsi="Times New Roman"/>
-                <w:b/>
-                <w:sz w:val="24"/>
-                <w:szCs w:val="24"/>
-              </w:rPr>
-            </w:r>
-          </w:p>
-          <w:p>
-            <w:pPr>
-              <w:pStyle w:val="LOnormal"/>
-              <w:widowControl w:val="false"/>
-              <w:shd w:val="clear" w:color="auto" w:fill="FFFFFF"/>
-              <w:suppressAutoHyphens w:val="true"/>
-              <w:spacing w:lineRule="auto" w:line="240" w:before="0" w:after="0"/>
-              <w:jc w:val="center"/>
-              <w:rPr>
-                <w:rFonts w:ascii="Times New Roman" w:hAnsi="Times New Roman" w:eastAsia="Times New Roman" w:cs="Times New Roman"/>
-                <w:b/>
+                <w:rFonts w:ascii="Times New Roman" w:eastAsia="Times New Roman" w:hAnsi="Times New Roman" w:cs="Times New Roman"/>
                 <w:b/>
                 <w:sz w:val="20"/>
                 <w:szCs w:val="20"/>
               </w:rPr>
             </w:pPr>
-            <w:r>
-              <w:rPr>
-                <w:rFonts w:eastAsia="Times New Roman" w:cs="Times New Roman" w:ascii="Times New Roman" w:hAnsi="Times New Roman"/>
-                <w:b/>
+          </w:p>
+        </w:tc>
+      </w:tr>
+      <w:tr>
+        <w:tc>
+          <w:tcPr>
+            <w:tcW w:w="5859" w:type="dxa"/>
+          </w:tcPr>
+          <w:p>
+            <w:pPr>
+              <w:pStyle w:val="LO-normal"/>
+              <w:widowControl w:val="0"/>
+              <w:spacing w:after="0" w:line="240" w:lineRule="auto"/>
+              <w:jc w:val="center"/>
+              <w:rPr>
+                <w:rFonts w:ascii="Times New Roman" w:eastAsia="Times New Roman" w:hAnsi="Times New Roman" w:cs="Times New Roman"/>
+                <w:sz w:val="24"/>
+                <w:szCs w:val="24"/>
+              </w:rPr>
+            </w:pPr>
+          </w:p>
+          <w:p>
+            <w:pPr>
+              <w:pStyle w:val="LO-normal"/>
+              <w:widowControl w:val="0"/>
+              <w:spacing w:after="0" w:line="240" w:lineRule="auto"/>
+              <w:jc w:val="center"/>
+              <w:rPr>
+                <w:rFonts w:ascii="Times New Roman" w:eastAsia="Times New Roman" w:hAnsi="Times New Roman" w:cs="Times New Roman"/>
+                <w:sz w:val="24"/>
+                <w:szCs w:val="24"/>
+              </w:rPr>
+            </w:pPr>
+          </w:p>
+          <w:p>
+            <w:pPr>
+              <w:pStyle w:val="LO-normal"/>
+              <w:widowControl w:val="0"/>
+              <w:spacing w:after="0" w:line="240" w:lineRule="auto"/>
+              <w:rPr>
+                <w:rFonts w:ascii="Times New Roman" w:eastAsia="Times New Roman" w:hAnsi="Times New Roman" w:cs="Times New Roman"/>
+                <w:sz w:val="24"/>
+                <w:szCs w:val="24"/>
+              </w:rPr>
+            </w:pPr>
+            <w:r>
+              <w:rPr>
+                <w:rFonts w:ascii="Times New Roman" w:eastAsia="Times New Roman" w:hAnsi="Times New Roman" w:cs="Times New Roman"/>
+                <w:sz w:val="24"/>
+                <w:szCs w:val="24"/>
+              </w:rPr>
+              <w:t>Выполнил студент группы ИКБО-10-21</w:t>
+            </w:r>
+          </w:p>
+          <w:p>
+            <w:pPr>
+              <w:pStyle w:val="LO-normal"/>
+              <w:widowControl w:val="0"/>
+              <w:shd w:val="clear" w:color="auto" w:fill="FFFFFF"/>
+              <w:spacing w:after="0" w:line="240" w:lineRule="auto"/>
+              <w:jc w:val="center"/>
+              <w:rPr>
+                <w:rFonts w:ascii="Times New Roman" w:eastAsia="Times New Roman" w:hAnsi="Times New Roman" w:cs="Times New Roman"/>
                 <w:sz w:val="20"/>
                 <w:szCs w:val="20"/>
               </w:rPr>
-            </w:r>
-          </w:p>
-        </w:tc>
-      </w:tr>
-      <w:tr>
-        <w:trPr/>
-        <w:tc>
-          <w:tcPr>
-            <w:tcW w:w="5859" w:type="dxa"/>
-            <w:tcBorders/>
-          </w:tcPr>
-          <w:p>
-            <w:pPr>
-              <w:pStyle w:val="LOnormal"/>
-              <w:widowControl w:val="false"/>
-              <w:suppressAutoHyphens w:val="true"/>
-              <w:spacing w:lineRule="auto" w:line="240" w:before="0" w:after="0"/>
+            </w:pPr>
+          </w:p>
+        </w:tc>
+        <w:tc>
+          <w:tcPr>
+            <w:tcW w:w="3214" w:type="dxa"/>
+          </w:tcPr>
+          <w:p>
+            <w:pPr>
+              <w:pStyle w:val="LO-normal"/>
+              <w:widowControl w:val="0"/>
+              <w:shd w:val="clear" w:color="auto" w:fill="FFFFFF"/>
+              <w:spacing w:after="0" w:line="240" w:lineRule="auto"/>
               <w:jc w:val="center"/>
               <w:rPr>
-                <w:rFonts w:ascii="Times New Roman" w:hAnsi="Times New Roman" w:eastAsia="Times New Roman" w:cs="Times New Roman"/>
-                <w:sz w:val="24"/>
-                <w:szCs w:val="24"/>
-              </w:rPr>
-            </w:pPr>
-            <w:r>
-              <w:rPr>
-                <w:rFonts w:eastAsia="Times New Roman" w:cs="Times New Roman" w:ascii="Times New Roman" w:hAnsi="Times New Roman"/>
-                <w:sz w:val="24"/>
-                <w:szCs w:val="24"/>
-              </w:rPr>
-            </w:r>
-          </w:p>
-          <w:p>
-            <w:pPr>
-              <w:pStyle w:val="LOnormal"/>
-              <w:widowControl w:val="false"/>
-              <w:suppressAutoHyphens w:val="true"/>
-              <w:spacing w:lineRule="auto" w:line="240" w:before="0" w:after="0"/>
-              <w:jc w:val="center"/>
-              <w:rPr>
-                <w:rFonts w:ascii="Times New Roman" w:hAnsi="Times New Roman" w:eastAsia="Times New Roman" w:cs="Times New Roman"/>
-                <w:sz w:val="24"/>
-                <w:szCs w:val="24"/>
-              </w:rPr>
-            </w:pPr>
-            <w:r>
-              <w:rPr>
-                <w:rFonts w:eastAsia="Times New Roman" w:cs="Times New Roman" w:ascii="Times New Roman" w:hAnsi="Times New Roman"/>
-                <w:sz w:val="24"/>
-                <w:szCs w:val="24"/>
-              </w:rPr>
-            </w:r>
-          </w:p>
-          <w:p>
-            <w:pPr>
-              <w:pStyle w:val="LOnormal"/>
-              <w:widowControl w:val="false"/>
-              <w:suppressAutoHyphens w:val="true"/>
-              <w:spacing w:lineRule="auto" w:line="240" w:before="0" w:after="0"/>
-              <w:jc w:val="left"/>
-              <w:rPr>
-                <w:rFonts w:ascii="Times New Roman" w:hAnsi="Times New Roman" w:eastAsia="Times New Roman" w:cs="Times New Roman"/>
-                <w:sz w:val="24"/>
-                <w:szCs w:val="24"/>
-              </w:rPr>
-            </w:pPr>
-            <w:r>
-              <w:rPr>
-                <w:rFonts w:eastAsia="Times New Roman" w:cs="Times New Roman" w:ascii="Times New Roman" w:hAnsi="Times New Roman"/>
-                <w:kern w:val="0"/>
-                <w:sz w:val="24"/>
-                <w:szCs w:val="24"/>
-                <w:lang w:val="ru-RU" w:eastAsia="zh-CN" w:bidi="hi-IN"/>
-              </w:rPr>
-              <w:t>Выполнил студент группы ИКБО-10-21</w:t>
-            </w:r>
-          </w:p>
-          <w:p>
-            <w:pPr>
-              <w:pStyle w:val="LOnormal"/>
-              <w:widowControl w:val="false"/>
-              <w:shd w:val="clear" w:color="auto" w:fill="FFFFFF"/>
-              <w:suppressAutoHyphens w:val="true"/>
-              <w:spacing w:lineRule="auto" w:line="240" w:before="0" w:after="0"/>
-              <w:jc w:val="center"/>
-              <w:rPr>
-                <w:rFonts w:ascii="Times New Roman" w:hAnsi="Times New Roman" w:eastAsia="Times New Roman" w:cs="Times New Roman"/>
-                <w:sz w:val="20"/>
-                <w:szCs w:val="20"/>
-              </w:rPr>
-            </w:pPr>
-            <w:r>
-              <w:rPr>
-                <w:rFonts w:eastAsia="Times New Roman" w:cs="Times New Roman" w:ascii="Times New Roman" w:hAnsi="Times New Roman"/>
-                <w:sz w:val="20"/>
-                <w:szCs w:val="20"/>
-              </w:rPr>
-            </w:r>
-          </w:p>
-        </w:tc>
-        <w:tc>
-          <w:tcPr>
-            <w:tcW w:w="3214" w:type="dxa"/>
-            <w:tcBorders/>
-          </w:tcPr>
-          <w:p>
-            <w:pPr>
-              <w:pStyle w:val="LOnormal"/>
-              <w:widowControl w:val="false"/>
-              <w:shd w:val="clear" w:color="auto" w:fill="FFFFFF"/>
-              <w:suppressAutoHyphens w:val="true"/>
-              <w:spacing w:lineRule="auto" w:line="240" w:before="0" w:after="0"/>
-              <w:jc w:val="center"/>
-              <w:rPr>
-                <w:rFonts w:ascii="Times New Roman" w:hAnsi="Times New Roman" w:eastAsia="Times New Roman" w:cs="Times New Roman"/>
-                <w:i/>
+                <w:rFonts w:ascii="Times New Roman" w:eastAsia="Times New Roman" w:hAnsi="Times New Roman" w:cs="Times New Roman"/>
                 <w:i/>
                 <w:sz w:val="24"/>
                 <w:szCs w:val="24"/>
               </w:rPr>
             </w:pPr>
-            <w:r>
-              <w:rPr>
-                <w:rFonts w:eastAsia="Times New Roman" w:cs="Times New Roman" w:ascii="Times New Roman" w:hAnsi="Times New Roman"/>
+          </w:p>
+          <w:p>
+            <w:pPr>
+              <w:pStyle w:val="LO-normal"/>
+              <w:widowControl w:val="0"/>
+              <w:shd w:val="clear" w:color="auto" w:fill="FFFFFF"/>
+              <w:spacing w:after="0" w:line="240" w:lineRule="auto"/>
+              <w:jc w:val="right"/>
+              <w:rPr>
+                <w:rFonts w:ascii="Times New Roman" w:eastAsia="Times New Roman" w:hAnsi="Times New Roman" w:cs="Times New Roman"/>
+                <w:sz w:val="24"/>
+                <w:szCs w:val="24"/>
+              </w:rPr>
+            </w:pPr>
+            <w:r>
+              <w:rPr>
+                <w:rFonts w:ascii="Times New Roman" w:eastAsia="Times New Roman" w:hAnsi="Times New Roman" w:cs="Times New Roman"/>
+                <w:sz w:val="24"/>
+                <w:szCs w:val="24"/>
+              </w:rPr>
+              <w:t>Копылова К. С.</w:t>
+            </w:r>
+          </w:p>
+          <w:p>
+            <w:pPr>
+              <w:pStyle w:val="LO-normal"/>
+              <w:widowControl w:val="0"/>
+              <w:shd w:val="clear" w:color="auto" w:fill="FFFFFF"/>
+              <w:spacing w:after="0" w:line="240" w:lineRule="auto"/>
+              <w:rPr>
+                <w:rFonts w:ascii="Times New Roman" w:eastAsia="Times New Roman" w:hAnsi="Times New Roman" w:cs="Times New Roman"/>
+                <w:sz w:val="24"/>
+                <w:szCs w:val="24"/>
+              </w:rPr>
+            </w:pPr>
+            <w:r>
+              <w:rPr>
+                <w:rFonts w:ascii="Times New Roman" w:eastAsia="Times New Roman" w:hAnsi="Times New Roman" w:cs="Times New Roman"/>
+                <w:sz w:val="24"/>
+                <w:szCs w:val="24"/>
+              </w:rPr>
+              <w:t xml:space="preserve">                       Никонова Е. А.</w:t>
+            </w:r>
+          </w:p>
+        </w:tc>
+      </w:tr>
+      <w:tr>
+        <w:tc>
+          <w:tcPr>
+            <w:tcW w:w="5859" w:type="dxa"/>
+          </w:tcPr>
+          <w:p>
+            <w:pPr>
+              <w:pStyle w:val="LO-normal"/>
+              <w:widowControl w:val="0"/>
+              <w:spacing w:after="0" w:line="240" w:lineRule="auto"/>
+              <w:rPr>
+                <w:rFonts w:ascii="Times New Roman" w:eastAsia="Times New Roman" w:hAnsi="Times New Roman" w:cs="Times New Roman"/>
+                <w:sz w:val="16"/>
+                <w:szCs w:val="16"/>
+              </w:rPr>
+            </w:pPr>
+          </w:p>
+          <w:p>
+            <w:pPr>
+              <w:pStyle w:val="LO-normal"/>
+              <w:widowControl w:val="0"/>
+              <w:spacing w:after="0" w:line="240" w:lineRule="auto"/>
+              <w:rPr>
+                <w:rFonts w:ascii="Times New Roman" w:eastAsia="Times New Roman" w:hAnsi="Times New Roman" w:cs="Times New Roman"/>
+                <w:sz w:val="24"/>
+                <w:szCs w:val="24"/>
+              </w:rPr>
+            </w:pPr>
+            <w:r>
+              <w:rPr>
+                <w:rFonts w:ascii="Times New Roman" w:eastAsia="Times New Roman" w:hAnsi="Times New Roman" w:cs="Times New Roman"/>
+                <w:sz w:val="24"/>
+                <w:szCs w:val="24"/>
+              </w:rPr>
+              <w:t>Принял преподаватель</w:t>
+            </w:r>
+          </w:p>
+          <w:p>
+            <w:pPr>
+              <w:pStyle w:val="LO-normal"/>
+              <w:widowControl w:val="0"/>
+              <w:spacing w:after="0" w:line="240" w:lineRule="auto"/>
+              <w:rPr>
+                <w:rFonts w:ascii="Times New Roman" w:eastAsia="Times New Roman" w:hAnsi="Times New Roman" w:cs="Times New Roman"/>
+                <w:color w:val="FF0000"/>
+                <w:sz w:val="20"/>
+                <w:szCs w:val="20"/>
+              </w:rPr>
+            </w:pPr>
+          </w:p>
+        </w:tc>
+        <w:tc>
+          <w:tcPr>
+            <w:tcW w:w="3214" w:type="dxa"/>
+          </w:tcPr>
+          <w:p>
+            <w:pPr>
+              <w:pStyle w:val="LO-normal"/>
+              <w:widowControl w:val="0"/>
+              <w:shd w:val="clear" w:color="auto" w:fill="FFFFFF"/>
+              <w:spacing w:after="0" w:line="240" w:lineRule="auto"/>
+              <w:jc w:val="center"/>
+              <w:rPr>
+                <w:rFonts w:ascii="Times New Roman" w:eastAsia="Times New Roman" w:hAnsi="Times New Roman" w:cs="Times New Roman"/>
                 <w:i/>
                 <w:sz w:val="24"/>
                 <w:szCs w:val="24"/>
               </w:rPr>
-            </w:r>
-          </w:p>
-          <w:p>
-            <w:pPr>
-              <w:pStyle w:val="LOnormal"/>
-              <w:widowControl w:val="false"/>
+            </w:pPr>
+          </w:p>
+          <w:p>
+            <w:pPr>
+              <w:pStyle w:val="LO-normal"/>
+              <w:widowControl w:val="0"/>
               <w:shd w:val="clear" w:color="auto" w:fill="FFFFFF"/>
-              <w:suppressAutoHyphens w:val="true"/>
-              <w:spacing w:lineRule="auto" w:line="240" w:before="0" w:after="0"/>
+              <w:spacing w:after="0" w:line="240" w:lineRule="auto"/>
               <w:jc w:val="right"/>
               <w:rPr>
-                <w:rFonts w:ascii="Times New Roman" w:hAnsi="Times New Roman" w:eastAsia="Times New Roman" w:cs="Times New Roman"/>
-                <w:i w:val="false"/>
-                <w:i w:val="false"/>
-                <w:iCs w:val="false"/>
+                <w:rFonts w:ascii="Times New Roman" w:eastAsia="Times New Roman" w:hAnsi="Times New Roman" w:cs="Times New Roman"/>
                 <w:sz w:val="24"/>
                 <w:szCs w:val="24"/>
               </w:rPr>
             </w:pPr>
             <w:r>
               <w:rPr>
-                <w:rFonts w:eastAsia="Times New Roman" w:cs="Times New Roman" w:ascii="Times New Roman" w:hAnsi="Times New Roman"/>
-                <w:i w:val="false"/>
-                <w:iCs w:val="false"/>
+                <w:rFonts w:ascii="Times New Roman" w:eastAsia="Times New Roman" w:hAnsi="Times New Roman" w:cs="Times New Roman"/>
                 <w:sz w:val="24"/>
                 <w:szCs w:val="24"/>
-              </w:rPr>
-              <w:t>Копылова К. С.</w:t>
-            </w:r>
-          </w:p>
-          <w:p>
-            <w:pPr>
-              <w:pStyle w:val="LOnormal"/>
-              <w:widowControl w:val="false"/>
-              <w:shd w:val="clear" w:color="auto" w:fill="FFFFFF"/>
-              <w:suppressAutoHyphens w:val="true"/>
-              <w:spacing w:lineRule="auto" w:line="240" w:before="0" w:after="0"/>
-              <w:jc w:val="left"/>
-              <w:rPr>
-                <w:rFonts w:ascii="Times New Roman" w:hAnsi="Times New Roman" w:eastAsia="Times New Roman" w:cs="Times New Roman"/>
-                <w:sz w:val="24"/>
-                <w:szCs w:val="24"/>
-              </w:rPr>
-            </w:pPr>
-            <w:r>
-              <w:rPr>
-                <w:rFonts w:eastAsia="Times New Roman" w:cs="Times New Roman" w:ascii="Times New Roman" w:hAnsi="Times New Roman"/>
-                <w:kern w:val="0"/>
-                <w:sz w:val="24"/>
-                <w:szCs w:val="24"/>
-                <w:lang w:val="ru-RU" w:eastAsia="zh-CN" w:bidi="hi-IN"/>
-              </w:rPr>
-              <w:t xml:space="preserve">                       </w:t>
-            </w:r>
-            <w:r>
-              <w:rPr>
-                <w:rFonts w:eastAsia="Times New Roman" w:cs="Times New Roman" w:ascii="Times New Roman" w:hAnsi="Times New Roman"/>
-                <w:kern w:val="0"/>
-                <w:sz w:val="24"/>
-                <w:szCs w:val="24"/>
-                <w:lang w:val="ru-RU" w:eastAsia="zh-CN" w:bidi="hi-IN"/>
-              </w:rPr>
-              <w:t>Никонова Е. А.</w:t>
-            </w:r>
-          </w:p>
-        </w:tc>
-      </w:tr>
-      <w:tr>
-        <w:trPr/>
-        <w:tc>
-          <w:tcPr>
-            <w:tcW w:w="5859" w:type="dxa"/>
-            <w:tcBorders/>
-          </w:tcPr>
-          <w:p>
-            <w:pPr>
-              <w:pStyle w:val="LOnormal"/>
-              <w:widowControl w:val="false"/>
-              <w:suppressAutoHyphens w:val="true"/>
-              <w:spacing w:lineRule="auto" w:line="240" w:before="0" w:after="0"/>
-              <w:jc w:val="left"/>
-              <w:rPr>
-                <w:rFonts w:ascii="Times New Roman" w:hAnsi="Times New Roman" w:eastAsia="Times New Roman" w:cs="Times New Roman"/>
-                <w:sz w:val="16"/>
-                <w:szCs w:val="16"/>
-              </w:rPr>
-            </w:pPr>
-            <w:r>
-              <w:rPr>
-                <w:rFonts w:eastAsia="Times New Roman" w:cs="Times New Roman" w:ascii="Times New Roman" w:hAnsi="Times New Roman"/>
-                <w:sz w:val="16"/>
-                <w:szCs w:val="16"/>
-              </w:rPr>
-            </w:r>
-          </w:p>
-          <w:p>
-            <w:pPr>
-              <w:pStyle w:val="LOnormal"/>
-              <w:widowControl w:val="false"/>
-              <w:suppressAutoHyphens w:val="true"/>
-              <w:spacing w:lineRule="auto" w:line="240" w:before="0" w:after="0"/>
-              <w:jc w:val="left"/>
-              <w:rPr>
-                <w:rFonts w:ascii="Times New Roman" w:hAnsi="Times New Roman" w:eastAsia="Times New Roman" w:cs="Times New Roman"/>
-                <w:sz w:val="24"/>
-                <w:szCs w:val="24"/>
-              </w:rPr>
-            </w:pPr>
-            <w:r>
-              <w:rPr>
-                <w:rFonts w:eastAsia="Times New Roman" w:cs="Times New Roman" w:ascii="Times New Roman" w:hAnsi="Times New Roman"/>
-                <w:kern w:val="0"/>
-                <w:sz w:val="24"/>
-                <w:szCs w:val="24"/>
-                <w:lang w:val="ru-RU" w:eastAsia="zh-CN" w:bidi="hi-IN"/>
-              </w:rPr>
-              <w:t>Принял преподаватель</w:t>
-            </w:r>
-          </w:p>
-          <w:p>
-            <w:pPr>
-              <w:pStyle w:val="LOnormal"/>
-              <w:widowControl w:val="false"/>
-              <w:suppressAutoHyphens w:val="true"/>
-              <w:spacing w:lineRule="auto" w:line="240" w:before="0" w:after="0"/>
-              <w:jc w:val="left"/>
-              <w:rPr>
-                <w:rFonts w:ascii="Times New Roman" w:hAnsi="Times New Roman" w:eastAsia="Times New Roman" w:cs="Times New Roman"/>
-                <w:color w:val="FF0000"/>
-                <w:sz w:val="20"/>
-                <w:szCs w:val="20"/>
-              </w:rPr>
-            </w:pPr>
-            <w:r>
-              <w:rPr>
-                <w:rFonts w:eastAsia="Times New Roman" w:cs="Times New Roman" w:ascii="Times New Roman" w:hAnsi="Times New Roman"/>
-                <w:color w:val="FF0000"/>
-                <w:sz w:val="20"/>
-                <w:szCs w:val="20"/>
-              </w:rPr>
-            </w:r>
-          </w:p>
-        </w:tc>
-        <w:tc>
-          <w:tcPr>
-            <w:tcW w:w="3214" w:type="dxa"/>
-            <w:tcBorders/>
-          </w:tcPr>
-          <w:p>
-            <w:pPr>
-              <w:pStyle w:val="LOnormal"/>
-              <w:widowControl w:val="false"/>
-              <w:shd w:val="clear" w:color="auto" w:fill="FFFFFF"/>
-              <w:suppressAutoHyphens w:val="true"/>
-              <w:spacing w:lineRule="auto" w:line="240" w:before="0" w:after="0"/>
-              <w:jc w:val="center"/>
-              <w:rPr>
-                <w:rFonts w:ascii="Times New Roman" w:hAnsi="Times New Roman" w:eastAsia="Times New Roman" w:cs="Times New Roman"/>
-                <w:i/>
-                <w:i/>
-                <w:sz w:val="24"/>
-                <w:szCs w:val="24"/>
-              </w:rPr>
-            </w:pPr>
-            <w:r>
-              <w:rPr>
-                <w:rFonts w:eastAsia="Times New Roman" w:cs="Times New Roman" w:ascii="Times New Roman" w:hAnsi="Times New Roman"/>
-                <w:i/>
-                <w:sz w:val="24"/>
-                <w:szCs w:val="24"/>
-              </w:rPr>
-            </w:r>
-          </w:p>
-          <w:p>
-            <w:pPr>
-              <w:pStyle w:val="LOnormal"/>
-              <w:widowControl w:val="false"/>
-              <w:shd w:val="clear" w:color="auto" w:fill="FFFFFF"/>
-              <w:suppressAutoHyphens w:val="true"/>
-              <w:spacing w:lineRule="auto" w:line="240" w:before="0" w:after="0"/>
-              <w:jc w:val="right"/>
-              <w:rPr>
-                <w:rFonts w:ascii="Times New Roman" w:hAnsi="Times New Roman" w:eastAsia="Times New Roman" w:cs="Times New Roman"/>
-                <w:sz w:val="24"/>
-                <w:szCs w:val="24"/>
-              </w:rPr>
-            </w:pPr>
-            <w:r>
-              <w:rPr>
-                <w:rFonts w:eastAsia="Times New Roman" w:cs="Times New Roman" w:ascii="Times New Roman" w:hAnsi="Times New Roman"/>
-                <w:kern w:val="0"/>
-                <w:sz w:val="24"/>
-                <w:szCs w:val="24"/>
-                <w:lang w:val="ru-RU" w:eastAsia="zh-CN" w:bidi="hi-IN"/>
               </w:rPr>
               <w:t>Овчинникова М. А.</w:t>
             </w:r>
@@ -1540,42 +1053,30 @@
     </w:tbl>
     <w:p>
       <w:pPr>
-        <w:pStyle w:val="LOnormal"/>
-        <w:widowControl w:val="false"/>
+        <w:pStyle w:val="LO-normal"/>
+        <w:widowControl w:val="0"/>
         <w:shd w:val="clear" w:color="auto" w:fill="FFFFFF"/>
-        <w:spacing w:lineRule="auto" w:line="240" w:before="0" w:after="0"/>
+        <w:spacing w:after="0" w:line="240" w:lineRule="auto"/>
         <w:jc w:val="center"/>
         <w:rPr>
-          <w:rFonts w:ascii="Times New Roman" w:hAnsi="Times New Roman" w:eastAsia="Times New Roman" w:cs="Times New Roman"/>
-          <w:b/>
+          <w:rFonts w:ascii="Times New Roman" w:eastAsia="Times New Roman" w:hAnsi="Times New Roman" w:cs="Times New Roman"/>
           <w:b/>
           <w:sz w:val="34"/>
           <w:szCs w:val="34"/>
         </w:rPr>
       </w:pPr>
-      <w:r>
-        <w:rPr>
-          <w:rFonts w:eastAsia="Times New Roman" w:cs="Times New Roman" w:ascii="Times New Roman" w:hAnsi="Times New Roman"/>
-          <w:b/>
-          <w:sz w:val="34"/>
-          <w:szCs w:val="34"/>
-        </w:rPr>
-      </w:r>
     </w:p>
     <w:tbl>
       <w:tblPr>
         <w:tblStyle w:val="TableNormal"/>
         <w:tblW w:w="9355" w:type="dxa"/>
-        <w:jc w:val="left"/>
         <w:tblInd w:w="108" w:type="dxa"/>
         <w:tblLayout w:type="fixed"/>
         <w:tblCellMar>
-          <w:top w:w="0" w:type="dxa"/>
           <w:left w:w="108" w:type="dxa"/>
-          <w:bottom w:w="0" w:type="dxa"/>
           <w:right w:w="108" w:type="dxa"/>
         </w:tblCellMar>
-        <w:tblLook w:firstRow="0" w:noVBand="0" w:lastRow="0" w:firstColumn="0" w:lastColumn="0" w:noHBand="0" w:val="0000"/>
+        <w:tblLook w:val="0000" w:firstRow="0" w:lastRow="0" w:firstColumn="0" w:lastColumn="0" w:noHBand="0" w:noVBand="0"/>
       </w:tblPr>
       <w:tblGrid>
         <w:gridCol w:w="3417"/>
@@ -1583,33 +1084,28 @@
         <w:gridCol w:w="2611"/>
       </w:tblGrid>
       <w:tr>
-        <w:trPr/>
         <w:tc>
           <w:tcPr>
             <w:tcW w:w="3417" w:type="dxa"/>
-            <w:tcBorders/>
             <w:vAlign w:val="center"/>
           </w:tcPr>
           <w:p>
             <w:pPr>
-              <w:pStyle w:val="LOnormal"/>
-              <w:widowControl w:val="false"/>
-              <w:suppressAutoHyphens w:val="true"/>
-              <w:spacing w:lineRule="auto" w:line="240" w:before="0" w:after="0"/>
+              <w:pStyle w:val="LO-normal"/>
+              <w:widowControl w:val="0"/>
+              <w:spacing w:after="0" w:line="240" w:lineRule="auto"/>
               <w:jc w:val="center"/>
               <w:rPr>
-                <w:rFonts w:ascii="Times New Roman" w:hAnsi="Times New Roman" w:eastAsia="Times New Roman" w:cs="Times New Roman"/>
+                <w:rFonts w:ascii="Times New Roman" w:eastAsia="Times New Roman" w:hAnsi="Times New Roman" w:cs="Times New Roman"/>
                 <w:sz w:val="20"/>
                 <w:szCs w:val="20"/>
               </w:rPr>
             </w:pPr>
             <w:r>
               <w:rPr>
-                <w:rFonts w:eastAsia="Times New Roman" w:cs="Times New Roman" w:ascii="Times New Roman" w:hAnsi="Times New Roman"/>
-                <w:kern w:val="0"/>
+                <w:rFonts w:ascii="Times New Roman" w:eastAsia="Times New Roman" w:hAnsi="Times New Roman" w:cs="Times New Roman"/>
                 <w:sz w:val="20"/>
                 <w:szCs w:val="20"/>
-                <w:lang w:val="ru-RU" w:eastAsia="zh-CN" w:bidi="hi-IN"/>
               </w:rPr>
               <w:t>Лабораторная работа выполнена</w:t>
             </w:r>
@@ -1618,339 +1114,266 @@
         <w:tc>
           <w:tcPr>
             <w:tcW w:w="3327" w:type="dxa"/>
-            <w:tcBorders/>
             <w:vAlign w:val="center"/>
           </w:tcPr>
           <w:p>
             <w:pPr>
-              <w:pStyle w:val="LOnormal"/>
-              <w:widowControl w:val="false"/>
-              <w:suppressAutoHyphens w:val="true"/>
-              <w:spacing w:lineRule="auto" w:line="240" w:before="0" w:after="0"/>
+              <w:pStyle w:val="LO-normal"/>
+              <w:widowControl w:val="0"/>
+              <w:spacing w:after="0" w:line="240" w:lineRule="auto"/>
               <w:jc w:val="center"/>
               <w:rPr>
-                <w:rFonts w:ascii="Times New Roman" w:hAnsi="Times New Roman" w:eastAsia="Times New Roman" w:cs="Times New Roman"/>
+                <w:rFonts w:ascii="Times New Roman" w:eastAsia="Times New Roman" w:hAnsi="Times New Roman" w:cs="Times New Roman"/>
                 <w:sz w:val="20"/>
                 <w:szCs w:val="20"/>
               </w:rPr>
             </w:pPr>
             <w:r>
               <w:rPr>
-                <w:rFonts w:eastAsia="Times New Roman" w:cs="Times New Roman" w:ascii="Times New Roman" w:hAnsi="Times New Roman"/>
-                <w:kern w:val="0"/>
+                <w:rFonts w:ascii="Times New Roman" w:eastAsia="Times New Roman" w:hAnsi="Times New Roman" w:cs="Times New Roman"/>
                 <w:sz w:val="20"/>
                 <w:szCs w:val="20"/>
-                <w:lang w:val="ru-RU" w:eastAsia="zh-CN" w:bidi="hi-IN"/>
               </w:rPr>
               <w:t>«</w:t>
             </w:r>
-            <w:r>
-              <w:rPr>
-                <w:rFonts w:eastAsia="Times New Roman" w:cs="Times New Roman" w:ascii="Times New Roman" w:hAnsi="Times New Roman"/>
-                <w:kern w:val="0"/>
+            <w:proofErr w:type="gramStart"/>
+            <w:r>
+              <w:rPr>
+                <w:rFonts w:ascii="Times New Roman" w:eastAsia="Times New Roman" w:hAnsi="Times New Roman" w:cs="Times New Roman"/>
                 <w:sz w:val="20"/>
                 <w:szCs w:val="20"/>
-                <w:lang w:val="ru-RU" w:eastAsia="zh-CN" w:bidi="hi-IN"/>
-              </w:rPr>
-              <w:t>01</w:t>
-            </w:r>
-            <w:r>
-              <w:rPr>
-                <w:rFonts w:eastAsia="Times New Roman" w:cs="Times New Roman" w:ascii="Times New Roman" w:hAnsi="Times New Roman"/>
-                <w:kern w:val="0"/>
+              </w:rPr>
+              <w:t>01»_</w:t>
+            </w:r>
+            <w:proofErr w:type="gramEnd"/>
+            <w:r>
+              <w:rPr>
+                <w:rFonts w:ascii="Times New Roman" w:eastAsia="Times New Roman" w:hAnsi="Times New Roman" w:cs="Times New Roman"/>
                 <w:sz w:val="20"/>
                 <w:szCs w:val="20"/>
-                <w:lang w:val="ru-RU" w:eastAsia="zh-CN" w:bidi="hi-IN"/>
-              </w:rPr>
-              <w:t>»__0</w:t>
-            </w:r>
-            <w:r>
-              <w:rPr>
-                <w:rFonts w:eastAsia="Times New Roman" w:cs="Times New Roman" w:ascii="Times New Roman" w:hAnsi="Times New Roman"/>
-                <w:kern w:val="0"/>
-                <w:sz w:val="20"/>
-                <w:szCs w:val="20"/>
-                <w:lang w:val="ru-RU" w:eastAsia="zh-CN" w:bidi="hi-IN"/>
-              </w:rPr>
-              <w:t>3</w:t>
-            </w:r>
-            <w:r>
-              <w:rPr>
-                <w:rFonts w:eastAsia="Times New Roman" w:cs="Times New Roman" w:ascii="Times New Roman" w:hAnsi="Times New Roman"/>
-                <w:kern w:val="0"/>
-                <w:sz w:val="20"/>
-                <w:szCs w:val="20"/>
-                <w:lang w:val="ru-RU" w:eastAsia="zh-CN" w:bidi="hi-IN"/>
-              </w:rPr>
-              <w:t>__2022 г.</w:t>
+              </w:rPr>
+              <w:t>_03__2022 г.</w:t>
             </w:r>
           </w:p>
         </w:tc>
         <w:tc>
           <w:tcPr>
             <w:tcW w:w="2611" w:type="dxa"/>
-            <w:tcBorders/>
-          </w:tcPr>
-          <w:p>
-            <w:pPr>
-              <w:pStyle w:val="LOnormal"/>
-              <w:widowControl w:val="false"/>
-              <w:suppressAutoHyphens w:val="true"/>
-              <w:spacing w:lineRule="auto" w:line="240" w:before="0" w:after="0"/>
-              <w:jc w:val="left"/>
-              <w:rPr>
-                <w:rFonts w:ascii="Times New Roman" w:hAnsi="Times New Roman" w:eastAsia="Times New Roman" w:cs="Times New Roman"/>
-                <w:i/>
+          </w:tcPr>
+          <w:p>
+            <w:pPr>
+              <w:pStyle w:val="LO-normal"/>
+              <w:widowControl w:val="0"/>
+              <w:spacing w:after="0" w:line="240" w:lineRule="auto"/>
+              <w:rPr>
+                <w:rFonts w:ascii="Times New Roman" w:eastAsia="Times New Roman" w:hAnsi="Times New Roman" w:cs="Times New Roman"/>
                 <w:i/>
                 <w:sz w:val="20"/>
                 <w:szCs w:val="20"/>
               </w:rPr>
             </w:pPr>
-            <w:r>
-              <w:rPr>
-                <w:rFonts w:eastAsia="Times New Roman" w:cs="Times New Roman" w:ascii="Times New Roman" w:hAnsi="Times New Roman"/>
+          </w:p>
+          <w:p>
+            <w:pPr>
+              <w:pStyle w:val="LO-normal"/>
+              <w:widowControl w:val="0"/>
+              <w:spacing w:after="0" w:line="240" w:lineRule="auto"/>
+              <w:jc w:val="center"/>
+              <w:rPr>
+                <w:rFonts w:ascii="Times New Roman" w:eastAsia="Times New Roman" w:hAnsi="Times New Roman" w:cs="Times New Roman"/>
                 <w:i/>
                 <w:sz w:val="20"/>
                 <w:szCs w:val="20"/>
               </w:rPr>
-            </w:r>
-          </w:p>
-          <w:p>
-            <w:pPr>
-              <w:pStyle w:val="LOnormal"/>
-              <w:widowControl w:val="false"/>
-              <w:suppressAutoHyphens w:val="true"/>
-              <w:spacing w:lineRule="auto" w:line="240" w:before="0" w:after="0"/>
-              <w:jc w:val="center"/>
-              <w:rPr>
-                <w:rFonts w:ascii="Times New Roman" w:hAnsi="Times New Roman" w:eastAsia="Times New Roman" w:cs="Times New Roman"/>
-                <w:i/>
+            </w:pPr>
+            <w:r>
+              <w:rPr>
+                <w:rFonts w:ascii="Times New Roman" w:eastAsia="Times New Roman" w:hAnsi="Times New Roman" w:cs="Times New Roman"/>
                 <w:i/>
                 <w:sz w:val="20"/>
                 <w:szCs w:val="20"/>
               </w:rPr>
-            </w:pPr>
-            <w:r>
-              <w:rPr>
-                <w:rFonts w:eastAsia="Times New Roman" w:cs="Times New Roman" w:ascii="Times New Roman" w:hAnsi="Times New Roman"/>
-                <w:i/>
-                <w:kern w:val="0"/>
+              <w:t>(подпись студента)</w:t>
+            </w:r>
+          </w:p>
+        </w:tc>
+      </w:tr>
+      <w:tr>
+        <w:tc>
+          <w:tcPr>
+            <w:tcW w:w="3417" w:type="dxa"/>
+          </w:tcPr>
+          <w:p>
+            <w:pPr>
+              <w:pStyle w:val="LO-normal"/>
+              <w:widowControl w:val="0"/>
+              <w:spacing w:after="0" w:line="240" w:lineRule="auto"/>
+              <w:jc w:val="center"/>
+              <w:rPr>
+                <w:rFonts w:ascii="Times New Roman" w:eastAsia="Times New Roman" w:hAnsi="Times New Roman" w:cs="Times New Roman"/>
                 <w:sz w:val="20"/>
                 <w:szCs w:val="20"/>
-                <w:lang w:val="ru-RU" w:eastAsia="zh-CN" w:bidi="hi-IN"/>
-              </w:rPr>
-              <w:t>(подпись студента)</w:t>
-            </w:r>
-          </w:p>
-        </w:tc>
-      </w:tr>
-      <w:tr>
-        <w:trPr/>
-        <w:tc>
-          <w:tcPr>
-            <w:tcW w:w="3417" w:type="dxa"/>
-            <w:tcBorders/>
-          </w:tcPr>
-          <w:p>
-            <w:pPr>
-              <w:pStyle w:val="LOnormal"/>
-              <w:widowControl w:val="false"/>
-              <w:suppressAutoHyphens w:val="true"/>
-              <w:spacing w:lineRule="auto" w:line="240" w:before="0" w:after="0"/>
+              </w:rPr>
+            </w:pPr>
+          </w:p>
+        </w:tc>
+        <w:tc>
+          <w:tcPr>
+            <w:tcW w:w="3327" w:type="dxa"/>
+          </w:tcPr>
+          <w:p>
+            <w:pPr>
+              <w:pStyle w:val="LO-normal"/>
+              <w:widowControl w:val="0"/>
+              <w:spacing w:after="0" w:line="240" w:lineRule="auto"/>
               <w:jc w:val="center"/>
               <w:rPr>
-                <w:rFonts w:ascii="Times New Roman" w:hAnsi="Times New Roman" w:eastAsia="Times New Roman" w:cs="Times New Roman"/>
-                <w:sz w:val="20"/>
-                <w:szCs w:val="20"/>
-              </w:rPr>
-            </w:pPr>
-            <w:r>
-              <w:rPr>
-                <w:rFonts w:eastAsia="Times New Roman" w:cs="Times New Roman" w:ascii="Times New Roman" w:hAnsi="Times New Roman"/>
-                <w:sz w:val="20"/>
-                <w:szCs w:val="20"/>
-              </w:rPr>
-            </w:r>
-          </w:p>
-        </w:tc>
-        <w:tc>
-          <w:tcPr>
-            <w:tcW w:w="3327" w:type="dxa"/>
-            <w:tcBorders/>
-          </w:tcPr>
-          <w:p>
-            <w:pPr>
-              <w:pStyle w:val="LOnormal"/>
-              <w:widowControl w:val="false"/>
-              <w:suppressAutoHyphens w:val="true"/>
-              <w:spacing w:lineRule="auto" w:line="240" w:before="0" w:after="0"/>
-              <w:jc w:val="center"/>
-              <w:rPr>
-                <w:rFonts w:ascii="Times New Roman" w:hAnsi="Times New Roman" w:eastAsia="Times New Roman" w:cs="Times New Roman"/>
-                <w:i/>
+                <w:rFonts w:ascii="Times New Roman" w:eastAsia="Times New Roman" w:hAnsi="Times New Roman" w:cs="Times New Roman"/>
                 <w:i/>
                 <w:sz w:val="20"/>
                 <w:szCs w:val="20"/>
               </w:rPr>
             </w:pPr>
-            <w:r>
-              <w:rPr>
-                <w:rFonts w:eastAsia="Times New Roman" w:cs="Times New Roman" w:ascii="Times New Roman" w:hAnsi="Times New Roman"/>
+          </w:p>
+        </w:tc>
+        <w:tc>
+          <w:tcPr>
+            <w:tcW w:w="2611" w:type="dxa"/>
+          </w:tcPr>
+          <w:p>
+            <w:pPr>
+              <w:pStyle w:val="LO-normal"/>
+              <w:widowControl w:val="0"/>
+              <w:spacing w:after="0" w:line="240" w:lineRule="auto"/>
+              <w:jc w:val="center"/>
+              <w:rPr>
+                <w:rFonts w:ascii="Times New Roman" w:eastAsia="Times New Roman" w:hAnsi="Times New Roman" w:cs="Times New Roman"/>
+                <w:sz w:val="20"/>
+                <w:szCs w:val="20"/>
+              </w:rPr>
+            </w:pPr>
+          </w:p>
+        </w:tc>
+      </w:tr>
+      <w:tr>
+        <w:tc>
+          <w:tcPr>
+            <w:tcW w:w="3417" w:type="dxa"/>
+            <w:vAlign w:val="center"/>
+          </w:tcPr>
+          <w:p>
+            <w:pPr>
+              <w:pStyle w:val="LO-normal"/>
+              <w:widowControl w:val="0"/>
+              <w:spacing w:after="0" w:line="240" w:lineRule="auto"/>
+              <w:jc w:val="center"/>
+              <w:rPr>
+                <w:rFonts w:ascii="Times New Roman" w:eastAsia="Times New Roman" w:hAnsi="Times New Roman" w:cs="Times New Roman"/>
+                <w:sz w:val="20"/>
+                <w:szCs w:val="20"/>
+              </w:rPr>
+            </w:pPr>
+          </w:p>
+          <w:p>
+            <w:pPr>
+              <w:pStyle w:val="LO-normal"/>
+              <w:widowControl w:val="0"/>
+              <w:spacing w:after="0" w:line="240" w:lineRule="auto"/>
+              <w:jc w:val="center"/>
+              <w:rPr>
+                <w:rFonts w:ascii="Times New Roman" w:eastAsia="Times New Roman" w:hAnsi="Times New Roman" w:cs="Times New Roman"/>
+                <w:sz w:val="20"/>
+                <w:szCs w:val="20"/>
+              </w:rPr>
+            </w:pPr>
+            <w:r>
+              <w:rPr>
+                <w:rFonts w:ascii="Times New Roman" w:eastAsia="Times New Roman" w:hAnsi="Times New Roman" w:cs="Times New Roman"/>
+                <w:sz w:val="20"/>
+                <w:szCs w:val="20"/>
+              </w:rPr>
+              <w:t>«Зачтено»</w:t>
+            </w:r>
+          </w:p>
+        </w:tc>
+        <w:tc>
+          <w:tcPr>
+            <w:tcW w:w="3327" w:type="dxa"/>
+            <w:vAlign w:val="center"/>
+          </w:tcPr>
+          <w:p>
+            <w:pPr>
+              <w:pStyle w:val="LO-normal"/>
+              <w:widowControl w:val="0"/>
+              <w:spacing w:after="0" w:line="240" w:lineRule="auto"/>
+              <w:jc w:val="center"/>
+              <w:rPr>
+                <w:rFonts w:ascii="Times New Roman" w:eastAsia="Times New Roman" w:hAnsi="Times New Roman" w:cs="Times New Roman"/>
+                <w:sz w:val="20"/>
+                <w:szCs w:val="20"/>
+              </w:rPr>
+            </w:pPr>
+          </w:p>
+          <w:p>
+            <w:pPr>
+              <w:pStyle w:val="LO-normal"/>
+              <w:widowControl w:val="0"/>
+              <w:spacing w:after="0" w:line="240" w:lineRule="auto"/>
+              <w:jc w:val="center"/>
+            </w:pPr>
+            <w:r>
+              <w:rPr>
+                <w:rFonts w:ascii="Times New Roman" w:eastAsia="Times New Roman" w:hAnsi="Times New Roman" w:cs="Times New Roman"/>
+                <w:sz w:val="20"/>
+                <w:szCs w:val="20"/>
+              </w:rPr>
+              <w:t>«_</w:t>
+            </w:r>
+            <w:proofErr w:type="gramStart"/>
+            <w:r>
+              <w:rPr>
+                <w:rFonts w:ascii="Times New Roman" w:eastAsia="Times New Roman" w:hAnsi="Times New Roman" w:cs="Times New Roman"/>
+                <w:sz w:val="20"/>
+                <w:szCs w:val="20"/>
+              </w:rPr>
+              <w:t>_»_</w:t>
+            </w:r>
+            <w:proofErr w:type="gramEnd"/>
+            <w:r>
+              <w:rPr>
+                <w:rFonts w:ascii="Times New Roman" w:eastAsia="Times New Roman" w:hAnsi="Times New Roman" w:cs="Times New Roman"/>
+                <w:sz w:val="20"/>
+                <w:szCs w:val="20"/>
+              </w:rPr>
+              <w:t>______202__ г.</w:t>
+            </w:r>
+          </w:p>
+        </w:tc>
+        <w:tc>
+          <w:tcPr>
+            <w:tcW w:w="2611" w:type="dxa"/>
+          </w:tcPr>
+          <w:p>
+            <w:pPr>
+              <w:pStyle w:val="LO-normal"/>
+              <w:widowControl w:val="0"/>
+              <w:spacing w:after="0" w:line="240" w:lineRule="auto"/>
+              <w:rPr>
+                <w:rFonts w:ascii="Times New Roman" w:eastAsia="Times New Roman" w:hAnsi="Times New Roman" w:cs="Times New Roman"/>
                 <w:i/>
                 <w:sz w:val="20"/>
                 <w:szCs w:val="20"/>
               </w:rPr>
-            </w:r>
-          </w:p>
-        </w:tc>
-        <w:tc>
-          <w:tcPr>
-            <w:tcW w:w="2611" w:type="dxa"/>
-            <w:tcBorders/>
-          </w:tcPr>
-          <w:p>
-            <w:pPr>
-              <w:pStyle w:val="LOnormal"/>
-              <w:widowControl w:val="false"/>
-              <w:suppressAutoHyphens w:val="true"/>
-              <w:spacing w:lineRule="auto" w:line="240" w:before="0" w:after="0"/>
+            </w:pPr>
+          </w:p>
+          <w:p>
+            <w:pPr>
+              <w:pStyle w:val="LO-normal"/>
+              <w:widowControl w:val="0"/>
+              <w:spacing w:after="0" w:line="240" w:lineRule="auto"/>
               <w:jc w:val="center"/>
               <w:rPr>
-                <w:rFonts w:ascii="Times New Roman" w:hAnsi="Times New Roman" w:eastAsia="Times New Roman" w:cs="Times New Roman"/>
-                <w:sz w:val="20"/>
-                <w:szCs w:val="20"/>
-              </w:rPr>
-            </w:pPr>
-            <w:r>
-              <w:rPr>
-                <w:rFonts w:eastAsia="Times New Roman" w:cs="Times New Roman" w:ascii="Times New Roman" w:hAnsi="Times New Roman"/>
-                <w:sz w:val="20"/>
-                <w:szCs w:val="20"/>
-              </w:rPr>
-            </w:r>
-          </w:p>
-        </w:tc>
-      </w:tr>
-      <w:tr>
-        <w:trPr/>
-        <w:tc>
-          <w:tcPr>
-            <w:tcW w:w="3417" w:type="dxa"/>
-            <w:tcBorders/>
-            <w:vAlign w:val="center"/>
-          </w:tcPr>
-          <w:p>
-            <w:pPr>
-              <w:pStyle w:val="LOnormal"/>
-              <w:widowControl w:val="false"/>
-              <w:suppressAutoHyphens w:val="true"/>
-              <w:spacing w:lineRule="auto" w:line="240" w:before="0" w:after="0"/>
-              <w:jc w:val="center"/>
-              <w:rPr>
-                <w:rFonts w:ascii="Times New Roman" w:hAnsi="Times New Roman" w:eastAsia="Times New Roman" w:cs="Times New Roman"/>
-                <w:sz w:val="20"/>
-                <w:szCs w:val="20"/>
-              </w:rPr>
-            </w:pPr>
-            <w:r>
-              <w:rPr>
-                <w:rFonts w:eastAsia="Times New Roman" w:cs="Times New Roman" w:ascii="Times New Roman" w:hAnsi="Times New Roman"/>
-                <w:sz w:val="20"/>
-                <w:szCs w:val="20"/>
-              </w:rPr>
-            </w:r>
-          </w:p>
-          <w:p>
-            <w:pPr>
-              <w:pStyle w:val="LOnormal"/>
-              <w:widowControl w:val="false"/>
-              <w:suppressAutoHyphens w:val="true"/>
-              <w:spacing w:lineRule="auto" w:line="240" w:before="0" w:after="0"/>
-              <w:jc w:val="center"/>
-              <w:rPr>
-                <w:rFonts w:ascii="Times New Roman" w:hAnsi="Times New Roman" w:eastAsia="Times New Roman" w:cs="Times New Roman"/>
-                <w:sz w:val="20"/>
-                <w:szCs w:val="20"/>
-              </w:rPr>
-            </w:pPr>
-            <w:r>
-              <w:rPr>
-                <w:rFonts w:eastAsia="Times New Roman" w:cs="Times New Roman" w:ascii="Times New Roman" w:hAnsi="Times New Roman"/>
-                <w:kern w:val="0"/>
-                <w:sz w:val="20"/>
-                <w:szCs w:val="20"/>
-                <w:lang w:val="ru-RU" w:eastAsia="zh-CN" w:bidi="hi-IN"/>
-              </w:rPr>
-              <w:t>«Зачтено»</w:t>
-            </w:r>
-          </w:p>
-        </w:tc>
-        <w:tc>
-          <w:tcPr>
-            <w:tcW w:w="3327" w:type="dxa"/>
-            <w:tcBorders/>
-            <w:vAlign w:val="center"/>
-          </w:tcPr>
-          <w:p>
-            <w:pPr>
-              <w:pStyle w:val="LOnormal"/>
-              <w:widowControl w:val="false"/>
-              <w:suppressAutoHyphens w:val="true"/>
-              <w:spacing w:lineRule="auto" w:line="240" w:before="0" w:after="0"/>
-              <w:jc w:val="center"/>
-              <w:rPr>
-                <w:rFonts w:ascii="Times New Roman" w:hAnsi="Times New Roman" w:eastAsia="Times New Roman" w:cs="Times New Roman"/>
-                <w:sz w:val="20"/>
-                <w:szCs w:val="20"/>
-              </w:rPr>
-            </w:pPr>
-            <w:r>
-              <w:rPr>
-                <w:rFonts w:eastAsia="Times New Roman" w:cs="Times New Roman" w:ascii="Times New Roman" w:hAnsi="Times New Roman"/>
-                <w:sz w:val="20"/>
-                <w:szCs w:val="20"/>
-              </w:rPr>
-            </w:r>
-          </w:p>
-          <w:p>
-            <w:pPr>
-              <w:pStyle w:val="LOnormal"/>
-              <w:widowControl w:val="false"/>
-              <w:suppressAutoHyphens w:val="true"/>
-              <w:spacing w:lineRule="auto" w:line="240" w:before="0" w:after="0"/>
-              <w:jc w:val="center"/>
-              <w:rPr>
-                <w:kern w:val="0"/>
-                <w:lang w:val="ru-RU" w:eastAsia="zh-CN" w:bidi="hi-IN"/>
-              </w:rPr>
-            </w:pPr>
-            <w:r>
-              <w:rPr>
-                <w:rFonts w:eastAsia="Times New Roman" w:cs="Times New Roman" w:ascii="Times New Roman" w:hAnsi="Times New Roman"/>
-                <w:kern w:val="0"/>
-                <w:sz w:val="20"/>
-                <w:szCs w:val="20"/>
-                <w:lang w:val="ru-RU" w:eastAsia="zh-CN" w:bidi="hi-IN"/>
-              </w:rPr>
-              <w:t>«__»_______202__ г.</w:t>
-            </w:r>
-          </w:p>
-        </w:tc>
-        <w:tc>
-          <w:tcPr>
-            <w:tcW w:w="2611" w:type="dxa"/>
-            <w:tcBorders/>
-          </w:tcPr>
-          <w:p>
-            <w:pPr>
-              <w:pStyle w:val="LOnormal"/>
-              <w:widowControl w:val="false"/>
-              <w:suppressAutoHyphens w:val="true"/>
-              <w:spacing w:lineRule="auto" w:line="240" w:before="0" w:after="0"/>
-              <w:jc w:val="left"/>
-              <w:rPr>
-                <w:rFonts w:ascii="Times New Roman" w:hAnsi="Times New Roman" w:eastAsia="Times New Roman" w:cs="Times New Roman"/>
-                <w:i/>
+                <w:rFonts w:ascii="Times New Roman" w:eastAsia="Times New Roman" w:hAnsi="Times New Roman" w:cs="Times New Roman"/>
                 <w:i/>
                 <w:sz w:val="20"/>
                 <w:szCs w:val="20"/>
@@ -1958,49 +1381,12 @@
             </w:pPr>
             <w:r>
               <w:rPr>
-                <w:rFonts w:eastAsia="Times New Roman" w:cs="Times New Roman" w:ascii="Times New Roman" w:hAnsi="Times New Roman"/>
+                <w:rFonts w:ascii="Times New Roman" w:eastAsia="Times New Roman" w:hAnsi="Times New Roman" w:cs="Times New Roman"/>
                 <w:i/>
                 <w:sz w:val="20"/>
                 <w:szCs w:val="20"/>
               </w:rPr>
-            </w:r>
-          </w:p>
-          <w:p>
-            <w:pPr>
-              <w:pStyle w:val="LOnormal"/>
-              <w:widowControl w:val="false"/>
-              <w:suppressAutoHyphens w:val="true"/>
-              <w:spacing w:lineRule="auto" w:line="240" w:before="0" w:after="0"/>
-              <w:jc w:val="center"/>
-              <w:rPr>
-                <w:rFonts w:ascii="Times New Roman" w:hAnsi="Times New Roman" w:eastAsia="Times New Roman" w:cs="Times New Roman"/>
-                <w:i/>
-                <w:i/>
-                <w:sz w:val="20"/>
-                <w:szCs w:val="20"/>
-              </w:rPr>
-            </w:pPr>
-            <w:r>
-              <w:rPr>
-                <w:rFonts w:eastAsia="Times New Roman" w:cs="Times New Roman" w:ascii="Times New Roman" w:hAnsi="Times New Roman"/>
-                <w:i/>
-                <w:kern w:val="0"/>
-                <w:sz w:val="20"/>
-                <w:szCs w:val="20"/>
-                <w:lang w:val="ru-RU" w:eastAsia="zh-CN" w:bidi="hi-IN"/>
-              </w:rPr>
-              <w:t xml:space="preserve"> </w:t>
-            </w:r>
-            <w:r>
-              <w:rPr>
-                <w:rFonts w:eastAsia="Times New Roman" w:cs="Times New Roman" w:ascii="Times New Roman" w:hAnsi="Times New Roman"/>
-                <w:i/>
-                <w:kern w:val="0"/>
-                <w:sz w:val="20"/>
-                <w:szCs w:val="20"/>
-                <w:lang w:val="ru-RU" w:eastAsia="zh-CN" w:bidi="hi-IN"/>
-              </w:rPr>
-              <w:t>(подпись руководителя)</w:t>
+              <w:t xml:space="preserve"> (подпись руководителя)</w:t>
             </w:r>
           </w:p>
         </w:tc>
@@ -2008,40 +1394,30 @@
     </w:tbl>
     <w:p>
       <w:pPr>
-        <w:pStyle w:val="LOnormal"/>
-        <w:widowControl w:val="false"/>
+        <w:pStyle w:val="LO-normal"/>
+        <w:widowControl w:val="0"/>
         <w:shd w:val="clear" w:color="auto" w:fill="FFFFFF"/>
-        <w:spacing w:lineRule="auto" w:line="240" w:before="0" w:after="0"/>
+        <w:spacing w:after="0" w:line="240" w:lineRule="auto"/>
         <w:jc w:val="center"/>
         <w:rPr>
-          <w:rFonts w:ascii="Times New Roman" w:hAnsi="Times New Roman" w:eastAsia="Times New Roman" w:cs="Times New Roman"/>
-          <w:b/>
+          <w:rFonts w:ascii="Times New Roman" w:eastAsia="Times New Roman" w:hAnsi="Times New Roman" w:cs="Times New Roman"/>
           <w:b/>
           <w:sz w:val="34"/>
           <w:szCs w:val="34"/>
         </w:rPr>
       </w:pPr>
-      <w:r>
-        <w:rPr>
-          <w:rFonts w:eastAsia="Times New Roman" w:cs="Times New Roman" w:ascii="Times New Roman" w:hAnsi="Times New Roman"/>
-          <w:b/>
-          <w:sz w:val="34"/>
-          <w:szCs w:val="34"/>
-        </w:rPr>
-      </w:r>
     </w:p>
     <w:p>
       <w:pPr>
-        <w:pStyle w:val="LOnormal"/>
-        <w:widowControl w:val="false"/>
+        <w:pStyle w:val="LO-normal"/>
+        <w:widowControl w:val="0"/>
         <w:shd w:val="clear" w:color="auto" w:fill="FFFFFF"/>
-        <w:spacing w:lineRule="auto" w:line="240" w:before="0" w:after="0"/>
+        <w:spacing w:after="0" w:line="240" w:lineRule="auto"/>
         <w:jc w:val="center"/>
-        <w:rPr/>
       </w:pPr>
       <w:r>
         <w:rPr>
-          <w:rFonts w:eastAsia="Times New Roman" w:cs="Times New Roman" w:ascii="Times New Roman" w:hAnsi="Times New Roman"/>
+          <w:rFonts w:ascii="Times New Roman" w:eastAsia="Times New Roman" w:hAnsi="Times New Roman" w:cs="Times New Roman"/>
           <w:sz w:val="24"/>
           <w:szCs w:val="24"/>
         </w:rPr>
@@ -2052,15 +1428,14 @@
     </w:p>
     <w:p>
       <w:pPr>
-        <w:pStyle w:val="LOnormal"/>
-        <w:spacing w:lineRule="auto" w:line="360" w:before="0" w:after="0"/>
-        <w:ind w:left="0" w:right="0" w:firstLine="737"/>
+        <w:pStyle w:val="LO-normal"/>
+        <w:spacing w:after="0" w:line="360" w:lineRule="auto"/>
+        <w:ind w:firstLine="737"/>
         <w:jc w:val="both"/>
         <w:rPr>
           <w:rFonts w:ascii="Times New Roman" w:hAnsi="Times New Roman"/>
           <w:sz w:val="28"/>
           <w:szCs w:val="28"/>
-          <w:lang w:val="en-US"/>
         </w:rPr>
       </w:pPr>
       <w:r>
@@ -2068,8 +1443,8 @@
           <w:rFonts w:ascii="Times New Roman" w:hAnsi="Times New Roman"/>
           <w:sz w:val="28"/>
           <w:szCs w:val="28"/>
-          <w:lang w:val="en-US"/>
         </w:rPr>
+        <w:lastRenderedPageBreak/>
         <w:t xml:space="preserve">1. </w:t>
       </w:r>
       <w:r>
@@ -2077,7 +1452,6 @@
           <w:rFonts w:ascii="Times New Roman" w:hAnsi="Times New Roman"/>
           <w:sz w:val="28"/>
           <w:szCs w:val="28"/>
-          <w:lang w:val="ru-RU"/>
         </w:rPr>
         <w:t xml:space="preserve">Направление разработки: </w:t>
       </w:r>
@@ -2088,29 +1462,35 @@
           <w:szCs w:val="28"/>
           <w:lang w:val="en-US"/>
         </w:rPr>
-        <w:t>WEB-</w:t>
+        <w:t>WEB</w:t>
       </w:r>
       <w:r>
         <w:rPr>
           <w:rFonts w:ascii="Times New Roman" w:hAnsi="Times New Roman"/>
           <w:sz w:val="28"/>
           <w:szCs w:val="28"/>
-          <w:lang w:val="ru-RU"/>
+        </w:rPr>
+        <w:t>-</w:t>
+      </w:r>
+      <w:r>
+        <w:rPr>
+          <w:rFonts w:ascii="Times New Roman" w:hAnsi="Times New Roman"/>
+          <w:sz w:val="28"/>
+          <w:szCs w:val="28"/>
         </w:rPr>
         <w:t>разработка. Тема проекта: интернет-магазин одежды.</w:t>
       </w:r>
     </w:p>
     <w:p>
       <w:pPr>
-        <w:pStyle w:val="LOnormal"/>
-        <w:spacing w:lineRule="auto" w:line="360" w:before="0" w:after="0"/>
-        <w:ind w:left="0" w:right="0" w:firstLine="737"/>
+        <w:pStyle w:val="LO-normal"/>
+        <w:spacing w:after="0" w:line="360" w:lineRule="auto"/>
+        <w:ind w:firstLine="737"/>
         <w:jc w:val="both"/>
         <w:rPr>
           <w:rFonts w:ascii="Times New Roman" w:hAnsi="Times New Roman"/>
           <w:sz w:val="28"/>
           <w:szCs w:val="28"/>
-          <w:lang w:val="ru-RU"/>
         </w:rPr>
       </w:pPr>
       <w:r>
@@ -2118,22 +1498,20 @@
           <w:rFonts w:ascii="Times New Roman" w:hAnsi="Times New Roman"/>
           <w:sz w:val="28"/>
           <w:szCs w:val="28"/>
-          <w:lang w:val="ru-RU"/>
         </w:rPr>
         <w:t>2. Состав команды: Копылова Ксения, Никонова Елизавета.</w:t>
       </w:r>
     </w:p>
     <w:p>
       <w:pPr>
-        <w:pStyle w:val="LOnormal"/>
-        <w:spacing w:lineRule="auto" w:line="360" w:before="0" w:after="0"/>
-        <w:ind w:left="0" w:right="0" w:firstLine="737"/>
+        <w:pStyle w:val="LO-normal"/>
+        <w:spacing w:after="0" w:line="360" w:lineRule="auto"/>
+        <w:ind w:firstLine="737"/>
         <w:jc w:val="both"/>
         <w:rPr>
           <w:rFonts w:ascii="Times New Roman" w:hAnsi="Times New Roman"/>
           <w:sz w:val="28"/>
           <w:szCs w:val="28"/>
-          <w:lang w:val="ru-RU"/>
         </w:rPr>
       </w:pPr>
       <w:r>
@@ -2141,7 +1519,6 @@
           <w:rFonts w:ascii="Times New Roman" w:hAnsi="Times New Roman"/>
           <w:sz w:val="28"/>
           <w:szCs w:val="28"/>
-          <w:lang w:val="ru-RU"/>
         </w:rPr>
         <w:t xml:space="preserve">3. Сформулируем функциональные требования к проекту. Для этого составим </w:t>
       </w:r>
@@ -2152,13 +1529,37 @@
           <w:szCs w:val="28"/>
           <w:lang w:val="en-US"/>
         </w:rPr>
-        <w:t>User Story.</w:t>
+        <w:t>User</w:t>
+      </w:r>
+      <w:r>
+        <w:rPr>
+          <w:rFonts w:ascii="Times New Roman" w:hAnsi="Times New Roman"/>
+          <w:sz w:val="28"/>
+          <w:szCs w:val="28"/>
+        </w:rPr>
+        <w:t xml:space="preserve"> </w:t>
+      </w:r>
+      <w:r>
+        <w:rPr>
+          <w:rFonts w:ascii="Times New Roman" w:hAnsi="Times New Roman"/>
+          <w:sz w:val="28"/>
+          <w:szCs w:val="28"/>
+          <w:lang w:val="en-US"/>
+        </w:rPr>
+        <w:t>Story</w:t>
+      </w:r>
+      <w:r>
+        <w:rPr>
+          <w:rFonts w:ascii="Times New Roman" w:hAnsi="Times New Roman"/>
+          <w:sz w:val="28"/>
+          <w:szCs w:val="28"/>
+        </w:rPr>
+        <w:t>.</w:t>
       </w:r>
     </w:p>
     <w:tbl>
       <w:tblPr>
         <w:tblW w:w="5000" w:type="pct"/>
-        <w:jc w:val="left"/>
         <w:tblInd w:w="55" w:type="dxa"/>
         <w:tblLayout w:type="fixed"/>
         <w:tblCellMar>
@@ -2167,14 +1568,14 @@
           <w:bottom w:w="55" w:type="dxa"/>
           <w:right w:w="55" w:type="dxa"/>
         </w:tblCellMar>
+        <w:tblLook w:val="04A0" w:firstRow="1" w:lastRow="0" w:firstColumn="1" w:lastColumn="0" w:noHBand="0" w:noVBand="1"/>
       </w:tblPr>
       <w:tblGrid>
-        <w:gridCol w:w="1933"/>
-        <w:gridCol w:w="990"/>
-        <w:gridCol w:w="6432"/>
+        <w:gridCol w:w="1955"/>
+        <w:gridCol w:w="1002"/>
+        <w:gridCol w:w="6508"/>
       </w:tblGrid>
       <w:tr>
-        <w:trPr/>
         <w:tc>
           <w:tcPr>
             <w:tcW w:w="1933" w:type="dxa"/>
@@ -2186,21 +1587,18 @@
           </w:tcPr>
           <w:p>
             <w:pPr>
-              <w:pStyle w:val="Style20"/>
-              <w:spacing w:before="0" w:after="160"/>
-              <w:rPr>
-                <w:rFonts w:ascii="Times New Roman" w:hAnsi="Times New Roman"/>
-                <w:sz w:val="28"/>
-                <w:szCs w:val="28"/>
-                <w:lang w:val="ru-RU"/>
-              </w:rPr>
-            </w:pPr>
-            <w:r>
-              <w:rPr>
-                <w:rFonts w:ascii="Times New Roman" w:hAnsi="Times New Roman"/>
-                <w:sz w:val="28"/>
-                <w:szCs w:val="28"/>
-                <w:lang w:val="ru-RU"/>
+              <w:pStyle w:val="af"/>
+              <w:rPr>
+                <w:rFonts w:ascii="Times New Roman" w:hAnsi="Times New Roman"/>
+                <w:sz w:val="28"/>
+                <w:szCs w:val="28"/>
+              </w:rPr>
+            </w:pPr>
+            <w:r>
+              <w:rPr>
+                <w:rFonts w:ascii="Times New Roman" w:hAnsi="Times New Roman"/>
+                <w:sz w:val="28"/>
+                <w:szCs w:val="28"/>
               </w:rPr>
               <w:t>Заголовок</w:t>
             </w:r>
@@ -2217,21 +1615,13 @@
           </w:tcPr>
           <w:p>
             <w:pPr>
-              <w:pStyle w:val="Style20"/>
-              <w:spacing w:before="0" w:after="160"/>
-              <w:rPr>
-                <w:rFonts w:ascii="Times New Roman" w:hAnsi="Times New Roman"/>
-                <w:sz w:val="28"/>
-                <w:szCs w:val="28"/>
-              </w:rPr>
-            </w:pPr>
-            <w:r>
-              <w:rPr>
-                <w:rFonts w:ascii="Times New Roman" w:hAnsi="Times New Roman"/>
-                <w:sz w:val="28"/>
-                <w:szCs w:val="28"/>
-              </w:rPr>
-            </w:r>
+              <w:pStyle w:val="af"/>
+              <w:rPr>
+                <w:rFonts w:ascii="Times New Roman" w:hAnsi="Times New Roman"/>
+                <w:sz w:val="28"/>
+                <w:szCs w:val="28"/>
+              </w:rPr>
+            </w:pPr>
           </w:p>
         </w:tc>
         <w:tc>
@@ -2246,8 +1636,7 @@
           </w:tcPr>
           <w:p>
             <w:pPr>
-              <w:pStyle w:val="Style20"/>
-              <w:spacing w:before="0" w:after="160"/>
+              <w:pStyle w:val="af"/>
               <w:rPr>
                 <w:rFonts w:ascii="Times New Roman" w:hAnsi="Times New Roman"/>
                 <w:sz w:val="28"/>
@@ -2266,7 +1655,6 @@
         </w:tc>
       </w:tr>
       <w:tr>
-        <w:trPr/>
         <w:tc>
           <w:tcPr>
             <w:tcW w:w="1933" w:type="dxa"/>
@@ -2277,8 +1665,7 @@
           </w:tcPr>
           <w:p>
             <w:pPr>
-              <w:pStyle w:val="Style20"/>
-              <w:spacing w:before="0" w:after="160"/>
+              <w:pStyle w:val="af"/>
               <w:rPr>
                 <w:rFonts w:ascii="Times New Roman" w:hAnsi="Times New Roman"/>
                 <w:sz w:val="28"/>
@@ -2314,8 +1701,7 @@
           </w:tcPr>
           <w:p>
             <w:pPr>
-              <w:pStyle w:val="Style20"/>
-              <w:spacing w:before="0" w:after="160"/>
+              <w:pStyle w:val="af"/>
               <w:rPr>
                 <w:rFonts w:ascii="Times New Roman" w:hAnsi="Times New Roman"/>
                 <w:sz w:val="28"/>
@@ -2343,8 +1729,7 @@
           </w:tcPr>
           <w:p>
             <w:pPr>
-              <w:pStyle w:val="Style20"/>
-              <w:spacing w:before="0" w:after="160"/>
+              <w:pStyle w:val="af"/>
               <w:rPr>
                 <w:rFonts w:ascii="Times New Roman" w:hAnsi="Times New Roman"/>
                 <w:sz w:val="28"/>
@@ -2363,7 +1748,6 @@
         </w:tc>
       </w:tr>
       <w:tr>
-        <w:trPr/>
         <w:tc>
           <w:tcPr>
             <w:tcW w:w="1933" w:type="dxa"/>
@@ -2374,8 +1758,7 @@
           </w:tcPr>
           <w:p>
             <w:pPr>
-              <w:pStyle w:val="Style20"/>
-              <w:spacing w:before="0" w:after="160"/>
+              <w:pStyle w:val="af"/>
               <w:rPr>
                 <w:rFonts w:ascii="Times New Roman" w:hAnsi="Times New Roman"/>
                 <w:sz w:val="28"/>
@@ -2402,8 +1785,7 @@
           </w:tcPr>
           <w:p>
             <w:pPr>
-              <w:pStyle w:val="Style20"/>
-              <w:spacing w:before="0" w:after="160"/>
+              <w:pStyle w:val="af"/>
               <w:rPr>
                 <w:rFonts w:ascii="Times New Roman" w:hAnsi="Times New Roman"/>
                 <w:sz w:val="28"/>
@@ -2431,8 +1813,7 @@
           </w:tcPr>
           <w:p>
             <w:pPr>
-              <w:pStyle w:val="Style20"/>
-              <w:spacing w:before="0" w:after="160"/>
+              <w:pStyle w:val="af"/>
               <w:rPr>
                 <w:rFonts w:ascii="Times New Roman" w:hAnsi="Times New Roman"/>
                 <w:sz w:val="28"/>
@@ -2451,7 +1832,6 @@
         </w:tc>
       </w:tr>
       <w:tr>
-        <w:trPr/>
         <w:tc>
           <w:tcPr>
             <w:tcW w:w="1933" w:type="dxa"/>
@@ -2462,8 +1842,7 @@
           </w:tcPr>
           <w:p>
             <w:pPr>
-              <w:pStyle w:val="Style20"/>
-              <w:spacing w:before="0" w:after="160"/>
+              <w:pStyle w:val="af"/>
               <w:rPr>
                 <w:rFonts w:ascii="Times New Roman" w:hAnsi="Times New Roman"/>
                 <w:sz w:val="28"/>
@@ -2490,8 +1869,7 @@
           </w:tcPr>
           <w:p>
             <w:pPr>
-              <w:pStyle w:val="Style20"/>
-              <w:spacing w:before="0" w:after="160"/>
+              <w:pStyle w:val="af"/>
               <w:rPr>
                 <w:rFonts w:ascii="Times New Roman" w:hAnsi="Times New Roman"/>
                 <w:sz w:val="28"/>
@@ -2519,8 +1897,7 @@
           </w:tcPr>
           <w:p>
             <w:pPr>
-              <w:pStyle w:val="Style20"/>
-              <w:spacing w:before="0" w:after="160"/>
+              <w:pStyle w:val="af"/>
               <w:rPr>
                 <w:rFonts w:ascii="Times New Roman" w:hAnsi="Times New Roman"/>
                 <w:sz w:val="28"/>
@@ -2539,19 +1916,10 @@
         </w:tc>
       </w:tr>
     </w:tbl>
-    <w:p>
-      <w:pPr>
-        <w:pStyle w:val="Normal"/>
-        <w:rPr/>
-      </w:pPr>
-      <w:r>
-        <w:rPr/>
-      </w:r>
-    </w:p>
+    <w:p/>
     <w:tbl>
       <w:tblPr>
         <w:tblW w:w="5000" w:type="pct"/>
-        <w:jc w:val="left"/>
         <w:tblInd w:w="55" w:type="dxa"/>
         <w:tblLayout w:type="fixed"/>
         <w:tblCellMar>
@@ -2560,14 +1928,14 @@
           <w:bottom w:w="55" w:type="dxa"/>
           <w:right w:w="55" w:type="dxa"/>
         </w:tblCellMar>
+        <w:tblLook w:val="04A0" w:firstRow="1" w:lastRow="0" w:firstColumn="1" w:lastColumn="0" w:noHBand="0" w:noVBand="1"/>
       </w:tblPr>
       <w:tblGrid>
-        <w:gridCol w:w="1933"/>
-        <w:gridCol w:w="990"/>
-        <w:gridCol w:w="6432"/>
+        <w:gridCol w:w="1955"/>
+        <w:gridCol w:w="1002"/>
+        <w:gridCol w:w="6508"/>
       </w:tblGrid>
       <w:tr>
-        <w:trPr/>
         <w:tc>
           <w:tcPr>
             <w:tcW w:w="1933" w:type="dxa"/>
@@ -2579,21 +1947,18 @@
           </w:tcPr>
           <w:p>
             <w:pPr>
-              <w:pStyle w:val="Style20"/>
-              <w:spacing w:before="0" w:after="160"/>
-              <w:rPr>
-                <w:rFonts w:ascii="Times New Roman" w:hAnsi="Times New Roman"/>
-                <w:sz w:val="28"/>
-                <w:szCs w:val="28"/>
-                <w:lang w:val="ru-RU"/>
-              </w:rPr>
-            </w:pPr>
-            <w:r>
-              <w:rPr>
-                <w:rFonts w:ascii="Times New Roman" w:hAnsi="Times New Roman"/>
-                <w:sz w:val="28"/>
-                <w:szCs w:val="28"/>
-                <w:lang w:val="ru-RU"/>
+              <w:pStyle w:val="af"/>
+              <w:rPr>
+                <w:rFonts w:ascii="Times New Roman" w:hAnsi="Times New Roman"/>
+                <w:sz w:val="28"/>
+                <w:szCs w:val="28"/>
+              </w:rPr>
+            </w:pPr>
+            <w:r>
+              <w:rPr>
+                <w:rFonts w:ascii="Times New Roman" w:hAnsi="Times New Roman"/>
+                <w:sz w:val="28"/>
+                <w:szCs w:val="28"/>
               </w:rPr>
               <w:t>Заголовок</w:t>
             </w:r>
@@ -2610,21 +1975,13 @@
           </w:tcPr>
           <w:p>
             <w:pPr>
-              <w:pStyle w:val="Style20"/>
-              <w:spacing w:before="0" w:after="160"/>
-              <w:rPr>
-                <w:rFonts w:ascii="Times New Roman" w:hAnsi="Times New Roman"/>
-                <w:sz w:val="28"/>
-                <w:szCs w:val="28"/>
-              </w:rPr>
-            </w:pPr>
-            <w:r>
-              <w:rPr>
-                <w:rFonts w:ascii="Times New Roman" w:hAnsi="Times New Roman"/>
-                <w:sz w:val="28"/>
-                <w:szCs w:val="28"/>
-              </w:rPr>
-            </w:r>
+              <w:pStyle w:val="af"/>
+              <w:rPr>
+                <w:rFonts w:ascii="Times New Roman" w:hAnsi="Times New Roman"/>
+                <w:sz w:val="28"/>
+                <w:szCs w:val="28"/>
+              </w:rPr>
+            </w:pPr>
           </w:p>
         </w:tc>
         <w:tc>
@@ -2639,8 +1996,7 @@
           </w:tcPr>
           <w:p>
             <w:pPr>
-              <w:pStyle w:val="Style20"/>
-              <w:spacing w:before="0" w:after="160"/>
+              <w:pStyle w:val="af"/>
               <w:rPr>
                 <w:rFonts w:ascii="Times New Roman" w:hAnsi="Times New Roman"/>
                 <w:sz w:val="28"/>
@@ -2659,7 +2015,6 @@
         </w:tc>
       </w:tr>
       <w:tr>
-        <w:trPr/>
         <w:tc>
           <w:tcPr>
             <w:tcW w:w="1933" w:type="dxa"/>
@@ -2670,8 +2025,7 @@
           </w:tcPr>
           <w:p>
             <w:pPr>
-              <w:pStyle w:val="Style20"/>
-              <w:spacing w:before="0" w:after="160"/>
+              <w:pStyle w:val="af"/>
               <w:rPr>
                 <w:rFonts w:ascii="Times New Roman" w:hAnsi="Times New Roman"/>
                 <w:sz w:val="28"/>
@@ -2707,8 +2061,7 @@
           </w:tcPr>
           <w:p>
             <w:pPr>
-              <w:pStyle w:val="Style20"/>
-              <w:spacing w:before="0" w:after="160"/>
+              <w:pStyle w:val="af"/>
               <w:rPr>
                 <w:rFonts w:ascii="Times New Roman" w:hAnsi="Times New Roman"/>
                 <w:sz w:val="28"/>
@@ -2736,8 +2089,7 @@
           </w:tcPr>
           <w:p>
             <w:pPr>
-              <w:pStyle w:val="Style20"/>
-              <w:spacing w:before="0" w:after="160"/>
+              <w:pStyle w:val="af"/>
               <w:rPr>
                 <w:rFonts w:ascii="Times New Roman" w:hAnsi="Times New Roman"/>
                 <w:sz w:val="28"/>
@@ -2756,7 +2108,6 @@
         </w:tc>
       </w:tr>
       <w:tr>
-        <w:trPr/>
         <w:tc>
           <w:tcPr>
             <w:tcW w:w="1933" w:type="dxa"/>
@@ -2767,8 +2118,7 @@
           </w:tcPr>
           <w:p>
             <w:pPr>
-              <w:pStyle w:val="Style20"/>
-              <w:spacing w:before="0" w:after="160"/>
+              <w:pStyle w:val="af"/>
               <w:rPr>
                 <w:rFonts w:ascii="Times New Roman" w:hAnsi="Times New Roman"/>
                 <w:sz w:val="28"/>
@@ -2795,8 +2145,7 @@
           </w:tcPr>
           <w:p>
             <w:pPr>
-              <w:pStyle w:val="Style20"/>
-              <w:spacing w:before="0" w:after="160"/>
+              <w:pStyle w:val="af"/>
               <w:rPr>
                 <w:rFonts w:ascii="Times New Roman" w:hAnsi="Times New Roman"/>
                 <w:sz w:val="28"/>
@@ -2824,8 +2173,7 @@
           </w:tcPr>
           <w:p>
             <w:pPr>
-              <w:pStyle w:val="Style20"/>
-              <w:spacing w:before="0" w:after="160"/>
+              <w:pStyle w:val="af"/>
               <w:rPr>
                 <w:rFonts w:ascii="Times New Roman" w:hAnsi="Times New Roman"/>
                 <w:sz w:val="28"/>
@@ -2844,7 +2192,6 @@
         </w:tc>
       </w:tr>
       <w:tr>
-        <w:trPr/>
         <w:tc>
           <w:tcPr>
             <w:tcW w:w="1933" w:type="dxa"/>
@@ -2855,8 +2202,7 @@
           </w:tcPr>
           <w:p>
             <w:pPr>
-              <w:pStyle w:val="Style20"/>
-              <w:spacing w:before="0" w:after="160"/>
+              <w:pStyle w:val="af"/>
               <w:rPr>
                 <w:rFonts w:ascii="Times New Roman" w:hAnsi="Times New Roman"/>
                 <w:sz w:val="28"/>
@@ -2883,8 +2229,7 @@
           </w:tcPr>
           <w:p>
             <w:pPr>
-              <w:pStyle w:val="Style20"/>
-              <w:spacing w:before="0" w:after="160"/>
+              <w:pStyle w:val="af"/>
               <w:rPr>
                 <w:rFonts w:ascii="Times New Roman" w:hAnsi="Times New Roman"/>
                 <w:sz w:val="28"/>
@@ -2912,8 +2257,7 @@
           </w:tcPr>
           <w:p>
             <w:pPr>
-              <w:pStyle w:val="Style20"/>
-              <w:spacing w:before="0" w:after="160"/>
+              <w:pStyle w:val="af"/>
               <w:rPr>
                 <w:rFonts w:ascii="Times New Roman" w:hAnsi="Times New Roman"/>
                 <w:sz w:val="28"/>
@@ -2932,19 +2276,10 @@
         </w:tc>
       </w:tr>
     </w:tbl>
-    <w:p>
-      <w:pPr>
-        <w:pStyle w:val="Normal"/>
-        <w:rPr/>
-      </w:pPr>
-      <w:r>
-        <w:rPr/>
-      </w:r>
-    </w:p>
+    <w:p/>
     <w:tbl>
       <w:tblPr>
         <w:tblW w:w="5000" w:type="pct"/>
-        <w:jc w:val="left"/>
         <w:tblInd w:w="55" w:type="dxa"/>
         <w:tblLayout w:type="fixed"/>
         <w:tblCellMar>
@@ -2953,14 +2288,14 @@
           <w:bottom w:w="55" w:type="dxa"/>
           <w:right w:w="55" w:type="dxa"/>
         </w:tblCellMar>
+        <w:tblLook w:val="04A0" w:firstRow="1" w:lastRow="0" w:firstColumn="1" w:lastColumn="0" w:noHBand="0" w:noVBand="1"/>
       </w:tblPr>
       <w:tblGrid>
-        <w:gridCol w:w="1933"/>
-        <w:gridCol w:w="990"/>
-        <w:gridCol w:w="6432"/>
+        <w:gridCol w:w="1955"/>
+        <w:gridCol w:w="1002"/>
+        <w:gridCol w:w="6508"/>
       </w:tblGrid>
       <w:tr>
-        <w:trPr/>
         <w:tc>
           <w:tcPr>
             <w:tcW w:w="1933" w:type="dxa"/>
@@ -2972,21 +2307,18 @@
           </w:tcPr>
           <w:p>
             <w:pPr>
-              <w:pStyle w:val="Style20"/>
-              <w:spacing w:before="0" w:after="160"/>
-              <w:rPr>
-                <w:rFonts w:ascii="Times New Roman" w:hAnsi="Times New Roman"/>
-                <w:sz w:val="28"/>
-                <w:szCs w:val="28"/>
-                <w:lang w:val="ru-RU"/>
-              </w:rPr>
-            </w:pPr>
-            <w:r>
-              <w:rPr>
-                <w:rFonts w:ascii="Times New Roman" w:hAnsi="Times New Roman"/>
-                <w:sz w:val="28"/>
-                <w:szCs w:val="28"/>
-                <w:lang w:val="ru-RU"/>
+              <w:pStyle w:val="af"/>
+              <w:rPr>
+                <w:rFonts w:ascii="Times New Roman" w:hAnsi="Times New Roman"/>
+                <w:sz w:val="28"/>
+                <w:szCs w:val="28"/>
+              </w:rPr>
+            </w:pPr>
+            <w:r>
+              <w:rPr>
+                <w:rFonts w:ascii="Times New Roman" w:hAnsi="Times New Roman"/>
+                <w:sz w:val="28"/>
+                <w:szCs w:val="28"/>
               </w:rPr>
               <w:t>Заголовок</w:t>
             </w:r>
@@ -3003,21 +2335,13 @@
           </w:tcPr>
           <w:p>
             <w:pPr>
-              <w:pStyle w:val="Style20"/>
-              <w:spacing w:before="0" w:after="160"/>
-              <w:rPr>
-                <w:rFonts w:ascii="Times New Roman" w:hAnsi="Times New Roman"/>
-                <w:sz w:val="28"/>
-                <w:szCs w:val="28"/>
-              </w:rPr>
-            </w:pPr>
-            <w:r>
-              <w:rPr>
-                <w:rFonts w:ascii="Times New Roman" w:hAnsi="Times New Roman"/>
-                <w:sz w:val="28"/>
-                <w:szCs w:val="28"/>
-              </w:rPr>
-            </w:r>
+              <w:pStyle w:val="af"/>
+              <w:rPr>
+                <w:rFonts w:ascii="Times New Roman" w:hAnsi="Times New Roman"/>
+                <w:sz w:val="28"/>
+                <w:szCs w:val="28"/>
+              </w:rPr>
+            </w:pPr>
           </w:p>
         </w:tc>
         <w:tc>
@@ -3032,8 +2356,7 @@
           </w:tcPr>
           <w:p>
             <w:pPr>
-              <w:pStyle w:val="Style20"/>
-              <w:spacing w:before="0" w:after="160"/>
+              <w:pStyle w:val="af"/>
               <w:rPr>
                 <w:rFonts w:ascii="Times New Roman" w:hAnsi="Times New Roman"/>
                 <w:sz w:val="28"/>
@@ -3052,7 +2375,6 @@
         </w:tc>
       </w:tr>
       <w:tr>
-        <w:trPr/>
         <w:tc>
           <w:tcPr>
             <w:tcW w:w="1933" w:type="dxa"/>
@@ -3063,8 +2385,7 @@
           </w:tcPr>
           <w:p>
             <w:pPr>
-              <w:pStyle w:val="Style20"/>
-              <w:spacing w:before="0" w:after="160"/>
+              <w:pStyle w:val="af"/>
               <w:rPr>
                 <w:rFonts w:ascii="Times New Roman" w:hAnsi="Times New Roman"/>
                 <w:sz w:val="28"/>
@@ -3100,8 +2421,7 @@
           </w:tcPr>
           <w:p>
             <w:pPr>
-              <w:pStyle w:val="Style20"/>
-              <w:spacing w:before="0" w:after="160"/>
+              <w:pStyle w:val="af"/>
               <w:rPr>
                 <w:rFonts w:ascii="Times New Roman" w:hAnsi="Times New Roman"/>
                 <w:sz w:val="28"/>
@@ -3129,8 +2449,7 @@
           </w:tcPr>
           <w:p>
             <w:pPr>
-              <w:pStyle w:val="Style20"/>
-              <w:spacing w:before="0" w:after="160"/>
+              <w:pStyle w:val="af"/>
               <w:rPr>
                 <w:rFonts w:ascii="Times New Roman" w:hAnsi="Times New Roman"/>
                 <w:sz w:val="28"/>
@@ -3149,7 +2468,6 @@
         </w:tc>
       </w:tr>
       <w:tr>
-        <w:trPr/>
         <w:tc>
           <w:tcPr>
             <w:tcW w:w="1933" w:type="dxa"/>
@@ -3160,8 +2478,7 @@
           </w:tcPr>
           <w:p>
             <w:pPr>
-              <w:pStyle w:val="Style20"/>
-              <w:spacing w:before="0" w:after="160"/>
+              <w:pStyle w:val="af"/>
               <w:rPr>
                 <w:rFonts w:ascii="Times New Roman" w:hAnsi="Times New Roman"/>
                 <w:sz w:val="28"/>
@@ -3188,8 +2505,7 @@
           </w:tcPr>
           <w:p>
             <w:pPr>
-              <w:pStyle w:val="Style20"/>
-              <w:spacing w:before="0" w:after="160"/>
+              <w:pStyle w:val="af"/>
               <w:rPr>
                 <w:rFonts w:ascii="Times New Roman" w:hAnsi="Times New Roman"/>
                 <w:sz w:val="28"/>
@@ -3217,8 +2533,7 @@
           </w:tcPr>
           <w:p>
             <w:pPr>
-              <w:pStyle w:val="Style20"/>
-              <w:spacing w:before="0" w:after="160"/>
+              <w:pStyle w:val="af"/>
               <w:rPr>
                 <w:rFonts w:ascii="Times New Roman" w:hAnsi="Times New Roman"/>
                 <w:sz w:val="28"/>
@@ -3237,7 +2552,6 @@
         </w:tc>
       </w:tr>
       <w:tr>
-        <w:trPr/>
         <w:tc>
           <w:tcPr>
             <w:tcW w:w="1933" w:type="dxa"/>
@@ -3248,8 +2562,7 @@
           </w:tcPr>
           <w:p>
             <w:pPr>
-              <w:pStyle w:val="Style20"/>
-              <w:spacing w:before="0" w:after="160"/>
+              <w:pStyle w:val="af"/>
               <w:rPr>
                 <w:rFonts w:ascii="Times New Roman" w:hAnsi="Times New Roman"/>
                 <w:sz w:val="28"/>
@@ -3276,8 +2589,7 @@
           </w:tcPr>
           <w:p>
             <w:pPr>
-              <w:pStyle w:val="Style20"/>
-              <w:spacing w:before="0" w:after="160"/>
+              <w:pStyle w:val="af"/>
               <w:rPr>
                 <w:rFonts w:ascii="Times New Roman" w:hAnsi="Times New Roman"/>
                 <w:sz w:val="28"/>
@@ -3305,8 +2617,7 @@
           </w:tcPr>
           <w:p>
             <w:pPr>
-              <w:pStyle w:val="Style20"/>
-              <w:spacing w:before="0" w:after="160"/>
+              <w:pStyle w:val="af"/>
               <w:rPr>
                 <w:rFonts w:ascii="Times New Roman" w:hAnsi="Times New Roman"/>
                 <w:sz w:val="28"/>
@@ -3325,19 +2636,10 @@
         </w:tc>
       </w:tr>
     </w:tbl>
-    <w:p>
-      <w:pPr>
-        <w:pStyle w:val="Normal"/>
-        <w:rPr/>
-      </w:pPr>
-      <w:r>
-        <w:rPr/>
-      </w:r>
-    </w:p>
+    <w:p/>
     <w:tbl>
       <w:tblPr>
         <w:tblW w:w="5000" w:type="pct"/>
-        <w:jc w:val="left"/>
         <w:tblInd w:w="55" w:type="dxa"/>
         <w:tblLayout w:type="fixed"/>
         <w:tblCellMar>
@@ -3346,14 +2648,14 @@
           <w:bottom w:w="55" w:type="dxa"/>
           <w:right w:w="55" w:type="dxa"/>
         </w:tblCellMar>
+        <w:tblLook w:val="04A0" w:firstRow="1" w:lastRow="0" w:firstColumn="1" w:lastColumn="0" w:noHBand="0" w:noVBand="1"/>
       </w:tblPr>
       <w:tblGrid>
-        <w:gridCol w:w="1933"/>
-        <w:gridCol w:w="990"/>
-        <w:gridCol w:w="6432"/>
+        <w:gridCol w:w="1955"/>
+        <w:gridCol w:w="1002"/>
+        <w:gridCol w:w="6508"/>
       </w:tblGrid>
       <w:tr>
-        <w:trPr/>
         <w:tc>
           <w:tcPr>
             <w:tcW w:w="1933" w:type="dxa"/>
@@ -3365,21 +2667,18 @@
           </w:tcPr>
           <w:p>
             <w:pPr>
-              <w:pStyle w:val="Style20"/>
-              <w:spacing w:before="0" w:after="160"/>
-              <w:rPr>
-                <w:rFonts w:ascii="Times New Roman" w:hAnsi="Times New Roman"/>
-                <w:sz w:val="28"/>
-                <w:szCs w:val="28"/>
-                <w:lang w:val="ru-RU"/>
-              </w:rPr>
-            </w:pPr>
-            <w:r>
-              <w:rPr>
-                <w:rFonts w:ascii="Times New Roman" w:hAnsi="Times New Roman"/>
-                <w:sz w:val="28"/>
-                <w:szCs w:val="28"/>
-                <w:lang w:val="ru-RU"/>
+              <w:pStyle w:val="af"/>
+              <w:rPr>
+                <w:rFonts w:ascii="Times New Roman" w:hAnsi="Times New Roman"/>
+                <w:sz w:val="28"/>
+                <w:szCs w:val="28"/>
+              </w:rPr>
+            </w:pPr>
+            <w:r>
+              <w:rPr>
+                <w:rFonts w:ascii="Times New Roman" w:hAnsi="Times New Roman"/>
+                <w:sz w:val="28"/>
+                <w:szCs w:val="28"/>
               </w:rPr>
               <w:t>Заголовок</w:t>
             </w:r>
@@ -3396,21 +2695,13 @@
           </w:tcPr>
           <w:p>
             <w:pPr>
-              <w:pStyle w:val="Style20"/>
-              <w:spacing w:before="0" w:after="160"/>
-              <w:rPr>
-                <w:rFonts w:ascii="Times New Roman" w:hAnsi="Times New Roman"/>
-                <w:sz w:val="28"/>
-                <w:szCs w:val="28"/>
-              </w:rPr>
-            </w:pPr>
-            <w:r>
-              <w:rPr>
-                <w:rFonts w:ascii="Times New Roman" w:hAnsi="Times New Roman"/>
-                <w:sz w:val="28"/>
-                <w:szCs w:val="28"/>
-              </w:rPr>
-            </w:r>
+              <w:pStyle w:val="af"/>
+              <w:rPr>
+                <w:rFonts w:ascii="Times New Roman" w:hAnsi="Times New Roman"/>
+                <w:sz w:val="28"/>
+                <w:szCs w:val="28"/>
+              </w:rPr>
+            </w:pPr>
           </w:p>
         </w:tc>
         <w:tc>
@@ -3425,8 +2716,7 @@
           </w:tcPr>
           <w:p>
             <w:pPr>
-              <w:pStyle w:val="Style20"/>
-              <w:spacing w:before="0" w:after="160"/>
+              <w:pStyle w:val="af"/>
               <w:rPr>
                 <w:rFonts w:ascii="Times New Roman" w:hAnsi="Times New Roman"/>
                 <w:sz w:val="28"/>
@@ -3445,7 +2735,6 @@
         </w:tc>
       </w:tr>
       <w:tr>
-        <w:trPr/>
         <w:tc>
           <w:tcPr>
             <w:tcW w:w="1933" w:type="dxa"/>
@@ -3456,8 +2745,7 @@
           </w:tcPr>
           <w:p>
             <w:pPr>
-              <w:pStyle w:val="Style20"/>
-              <w:spacing w:before="0" w:after="160"/>
+              <w:pStyle w:val="af"/>
               <w:rPr>
                 <w:rFonts w:ascii="Times New Roman" w:hAnsi="Times New Roman"/>
                 <w:sz w:val="28"/>
@@ -3493,8 +2781,7 @@
           </w:tcPr>
           <w:p>
             <w:pPr>
-              <w:pStyle w:val="Style20"/>
-              <w:spacing w:before="0" w:after="160"/>
+              <w:pStyle w:val="af"/>
               <w:rPr>
                 <w:rFonts w:ascii="Times New Roman" w:hAnsi="Times New Roman"/>
                 <w:sz w:val="28"/>
@@ -3522,8 +2809,7 @@
           </w:tcPr>
           <w:p>
             <w:pPr>
-              <w:pStyle w:val="Style20"/>
-              <w:spacing w:before="0" w:after="160"/>
+              <w:pStyle w:val="af"/>
               <w:rPr>
                 <w:rFonts w:ascii="Times New Roman" w:hAnsi="Times New Roman"/>
                 <w:sz w:val="28"/>
@@ -3542,7 +2828,6 @@
         </w:tc>
       </w:tr>
       <w:tr>
-        <w:trPr/>
         <w:tc>
           <w:tcPr>
             <w:tcW w:w="1933" w:type="dxa"/>
@@ -3553,8 +2838,7 @@
           </w:tcPr>
           <w:p>
             <w:pPr>
-              <w:pStyle w:val="Style20"/>
-              <w:spacing w:before="0" w:after="160"/>
+              <w:pStyle w:val="af"/>
               <w:rPr>
                 <w:rFonts w:ascii="Times New Roman" w:hAnsi="Times New Roman"/>
                 <w:sz w:val="28"/>
@@ -3581,8 +2865,7 @@
           </w:tcPr>
           <w:p>
             <w:pPr>
-              <w:pStyle w:val="Style20"/>
-              <w:spacing w:before="0" w:after="160"/>
+              <w:pStyle w:val="af"/>
               <w:rPr>
                 <w:rFonts w:ascii="Times New Roman" w:hAnsi="Times New Roman"/>
                 <w:sz w:val="28"/>
@@ -3610,8 +2893,7 @@
           </w:tcPr>
           <w:p>
             <w:pPr>
-              <w:pStyle w:val="Style20"/>
-              <w:spacing w:before="0" w:after="160"/>
+              <w:pStyle w:val="af"/>
               <w:rPr>
                 <w:rFonts w:ascii="Times New Roman" w:hAnsi="Times New Roman"/>
                 <w:sz w:val="28"/>
@@ -3630,7 +2912,6 @@
         </w:tc>
       </w:tr>
       <w:tr>
-        <w:trPr/>
         <w:tc>
           <w:tcPr>
             <w:tcW w:w="1933" w:type="dxa"/>
@@ -3641,20 +2922,20 @@
           </w:tcPr>
           <w:p>
             <w:pPr>
-              <w:pStyle w:val="Style20"/>
-              <w:spacing w:before="0" w:after="160"/>
-              <w:rPr>
-                <w:rFonts w:ascii="Times New Roman" w:hAnsi="Times New Roman"/>
-                <w:sz w:val="28"/>
-                <w:szCs w:val="28"/>
-              </w:rPr>
-            </w:pPr>
-            <w:r>
-              <w:rPr>
-                <w:rFonts w:ascii="Times New Roman" w:hAnsi="Times New Roman"/>
-                <w:sz w:val="28"/>
-                <w:szCs w:val="28"/>
-              </w:rPr>
+              <w:pStyle w:val="af"/>
+              <w:rPr>
+                <w:rFonts w:ascii="Times New Roman" w:hAnsi="Times New Roman"/>
+                <w:sz w:val="28"/>
+                <w:szCs w:val="28"/>
+              </w:rPr>
+            </w:pPr>
+            <w:r>
+              <w:rPr>
+                <w:rFonts w:ascii="Times New Roman" w:hAnsi="Times New Roman"/>
+                <w:sz w:val="28"/>
+                <w:szCs w:val="28"/>
+              </w:rPr>
+              <w:lastRenderedPageBreak/>
               <w:t>Цель</w:t>
             </w:r>
           </w:p>
@@ -3669,8 +2950,7 @@
           </w:tcPr>
           <w:p>
             <w:pPr>
-              <w:pStyle w:val="Style20"/>
-              <w:spacing w:before="0" w:after="160"/>
+              <w:pStyle w:val="af"/>
               <w:rPr>
                 <w:rFonts w:ascii="Times New Roman" w:hAnsi="Times New Roman"/>
                 <w:sz w:val="28"/>
@@ -3698,8 +2978,7 @@
           </w:tcPr>
           <w:p>
             <w:pPr>
-              <w:pStyle w:val="Style20"/>
-              <w:spacing w:before="0" w:after="160"/>
+              <w:pStyle w:val="af"/>
               <w:rPr>
                 <w:rFonts w:ascii="Times New Roman" w:hAnsi="Times New Roman"/>
                 <w:sz w:val="28"/>
@@ -3718,19 +2997,10 @@
         </w:tc>
       </w:tr>
     </w:tbl>
-    <w:p>
-      <w:pPr>
-        <w:pStyle w:val="Normal"/>
-        <w:rPr/>
-      </w:pPr>
-      <w:r>
-        <w:rPr/>
-      </w:r>
-    </w:p>
+    <w:p/>
     <w:tbl>
       <w:tblPr>
         <w:tblW w:w="5000" w:type="pct"/>
-        <w:jc w:val="left"/>
         <w:tblInd w:w="55" w:type="dxa"/>
         <w:tblLayout w:type="fixed"/>
         <w:tblCellMar>
@@ -3739,14 +3009,14 @@
           <w:bottom w:w="55" w:type="dxa"/>
           <w:right w:w="55" w:type="dxa"/>
         </w:tblCellMar>
+        <w:tblLook w:val="04A0" w:firstRow="1" w:lastRow="0" w:firstColumn="1" w:lastColumn="0" w:noHBand="0" w:noVBand="1"/>
       </w:tblPr>
       <w:tblGrid>
-        <w:gridCol w:w="1933"/>
-        <w:gridCol w:w="990"/>
-        <w:gridCol w:w="6432"/>
+        <w:gridCol w:w="1955"/>
+        <w:gridCol w:w="1002"/>
+        <w:gridCol w:w="6508"/>
       </w:tblGrid>
       <w:tr>
-        <w:trPr/>
         <w:tc>
           <w:tcPr>
             <w:tcW w:w="1933" w:type="dxa"/>
@@ -3758,21 +3028,18 @@
           </w:tcPr>
           <w:p>
             <w:pPr>
-              <w:pStyle w:val="Style20"/>
-              <w:spacing w:before="0" w:after="160"/>
-              <w:rPr>
-                <w:rFonts w:ascii="Times New Roman" w:hAnsi="Times New Roman"/>
-                <w:sz w:val="28"/>
-                <w:szCs w:val="28"/>
-                <w:lang w:val="ru-RU"/>
-              </w:rPr>
-            </w:pPr>
-            <w:r>
-              <w:rPr>
-                <w:rFonts w:ascii="Times New Roman" w:hAnsi="Times New Roman"/>
-                <w:sz w:val="28"/>
-                <w:szCs w:val="28"/>
-                <w:lang w:val="ru-RU"/>
+              <w:pStyle w:val="af"/>
+              <w:rPr>
+                <w:rFonts w:ascii="Times New Roman" w:hAnsi="Times New Roman"/>
+                <w:sz w:val="28"/>
+                <w:szCs w:val="28"/>
+              </w:rPr>
+            </w:pPr>
+            <w:r>
+              <w:rPr>
+                <w:rFonts w:ascii="Times New Roman" w:hAnsi="Times New Roman"/>
+                <w:sz w:val="28"/>
+                <w:szCs w:val="28"/>
               </w:rPr>
               <w:t>Заголовок</w:t>
             </w:r>
@@ -3789,21 +3056,13 @@
           </w:tcPr>
           <w:p>
             <w:pPr>
-              <w:pStyle w:val="Style20"/>
-              <w:spacing w:before="0" w:after="160"/>
-              <w:rPr>
-                <w:rFonts w:ascii="Times New Roman" w:hAnsi="Times New Roman"/>
-                <w:sz w:val="28"/>
-                <w:szCs w:val="28"/>
-              </w:rPr>
-            </w:pPr>
-            <w:r>
-              <w:rPr>
-                <w:rFonts w:ascii="Times New Roman" w:hAnsi="Times New Roman"/>
-                <w:sz w:val="28"/>
-                <w:szCs w:val="28"/>
-              </w:rPr>
-            </w:r>
+              <w:pStyle w:val="af"/>
+              <w:rPr>
+                <w:rFonts w:ascii="Times New Roman" w:hAnsi="Times New Roman"/>
+                <w:sz w:val="28"/>
+                <w:szCs w:val="28"/>
+              </w:rPr>
+            </w:pPr>
           </w:p>
         </w:tc>
         <w:tc>
@@ -3818,8 +3077,7 @@
           </w:tcPr>
           <w:p>
             <w:pPr>
-              <w:pStyle w:val="Style20"/>
-              <w:spacing w:before="0" w:after="160"/>
+              <w:pStyle w:val="af"/>
               <w:rPr>
                 <w:rFonts w:ascii="Times New Roman" w:hAnsi="Times New Roman"/>
                 <w:sz w:val="28"/>
@@ -3838,7 +3096,6 @@
         </w:tc>
       </w:tr>
       <w:tr>
-        <w:trPr/>
         <w:tc>
           <w:tcPr>
             <w:tcW w:w="1933" w:type="dxa"/>
@@ -3849,8 +3106,7 @@
           </w:tcPr>
           <w:p>
             <w:pPr>
-              <w:pStyle w:val="Style20"/>
-              <w:spacing w:before="0" w:after="160"/>
+              <w:pStyle w:val="af"/>
               <w:rPr>
                 <w:rFonts w:ascii="Times New Roman" w:hAnsi="Times New Roman"/>
                 <w:sz w:val="28"/>
@@ -3886,8 +3142,7 @@
           </w:tcPr>
           <w:p>
             <w:pPr>
-              <w:pStyle w:val="Style20"/>
-              <w:spacing w:before="0" w:after="160"/>
+              <w:pStyle w:val="af"/>
               <w:rPr>
                 <w:rFonts w:ascii="Times New Roman" w:hAnsi="Times New Roman"/>
                 <w:sz w:val="28"/>
@@ -3915,8 +3170,7 @@
           </w:tcPr>
           <w:p>
             <w:pPr>
-              <w:pStyle w:val="Style20"/>
-              <w:spacing w:before="0" w:after="160"/>
+              <w:pStyle w:val="af"/>
               <w:rPr>
                 <w:rFonts w:ascii="Times New Roman" w:hAnsi="Times New Roman"/>
                 <w:sz w:val="28"/>
@@ -3935,7 +3189,6 @@
         </w:tc>
       </w:tr>
       <w:tr>
-        <w:trPr/>
         <w:tc>
           <w:tcPr>
             <w:tcW w:w="1933" w:type="dxa"/>
@@ -3946,8 +3199,7 @@
           </w:tcPr>
           <w:p>
             <w:pPr>
-              <w:pStyle w:val="Style20"/>
-              <w:spacing w:before="0" w:after="160"/>
+              <w:pStyle w:val="af"/>
               <w:rPr>
                 <w:rFonts w:ascii="Times New Roman" w:hAnsi="Times New Roman"/>
                 <w:sz w:val="28"/>
@@ -3974,8 +3226,7 @@
           </w:tcPr>
           <w:p>
             <w:pPr>
-              <w:pStyle w:val="Style20"/>
-              <w:spacing w:before="0" w:after="160"/>
+              <w:pStyle w:val="af"/>
               <w:rPr>
                 <w:rFonts w:ascii="Times New Roman" w:hAnsi="Times New Roman"/>
                 <w:sz w:val="28"/>
@@ -4003,8 +3254,7 @@
           </w:tcPr>
           <w:p>
             <w:pPr>
-              <w:pStyle w:val="Style20"/>
-              <w:spacing w:before="0" w:after="160"/>
+              <w:pStyle w:val="af"/>
               <w:rPr>
                 <w:rFonts w:ascii="Times New Roman" w:hAnsi="Times New Roman"/>
                 <w:sz w:val="28"/>
@@ -4023,7 +3273,6 @@
         </w:tc>
       </w:tr>
       <w:tr>
-        <w:trPr/>
         <w:tc>
           <w:tcPr>
             <w:tcW w:w="1933" w:type="dxa"/>
@@ -4034,8 +3283,7 @@
           </w:tcPr>
           <w:p>
             <w:pPr>
-              <w:pStyle w:val="Style20"/>
-              <w:spacing w:before="0" w:after="160"/>
+              <w:pStyle w:val="af"/>
               <w:rPr>
                 <w:rFonts w:ascii="Times New Roman" w:hAnsi="Times New Roman"/>
                 <w:sz w:val="28"/>
@@ -4062,8 +3310,7 @@
           </w:tcPr>
           <w:p>
             <w:pPr>
-              <w:pStyle w:val="Style20"/>
-              <w:spacing w:before="0" w:after="160"/>
+              <w:pStyle w:val="af"/>
               <w:rPr>
                 <w:rFonts w:ascii="Times New Roman" w:hAnsi="Times New Roman"/>
                 <w:sz w:val="28"/>
@@ -4091,8 +3338,7 @@
           </w:tcPr>
           <w:p>
             <w:pPr>
-              <w:pStyle w:val="Style20"/>
-              <w:spacing w:before="0" w:after="160"/>
+              <w:pStyle w:val="af"/>
               <w:rPr>
                 <w:rFonts w:ascii="Times New Roman" w:hAnsi="Times New Roman"/>
                 <w:sz w:val="28"/>
@@ -4111,19 +3357,10 @@
         </w:tc>
       </w:tr>
     </w:tbl>
-    <w:p>
-      <w:pPr>
-        <w:pStyle w:val="Normal"/>
-        <w:rPr/>
-      </w:pPr>
-      <w:r>
-        <w:rPr/>
-      </w:r>
-    </w:p>
+    <w:p/>
     <w:tbl>
       <w:tblPr>
         <w:tblW w:w="5000" w:type="pct"/>
-        <w:jc w:val="left"/>
         <w:tblInd w:w="55" w:type="dxa"/>
         <w:tblLayout w:type="fixed"/>
         <w:tblCellMar>
@@ -4132,14 +3369,14 @@
           <w:bottom w:w="55" w:type="dxa"/>
           <w:right w:w="55" w:type="dxa"/>
         </w:tblCellMar>
+        <w:tblLook w:val="04A0" w:firstRow="1" w:lastRow="0" w:firstColumn="1" w:lastColumn="0" w:noHBand="0" w:noVBand="1"/>
       </w:tblPr>
       <w:tblGrid>
-        <w:gridCol w:w="1933"/>
-        <w:gridCol w:w="990"/>
-        <w:gridCol w:w="6432"/>
+        <w:gridCol w:w="1955"/>
+        <w:gridCol w:w="1002"/>
+        <w:gridCol w:w="6508"/>
       </w:tblGrid>
       <w:tr>
-        <w:trPr/>
         <w:tc>
           <w:tcPr>
             <w:tcW w:w="1933" w:type="dxa"/>
@@ -4151,21 +3388,18 @@
           </w:tcPr>
           <w:p>
             <w:pPr>
-              <w:pStyle w:val="Style20"/>
-              <w:spacing w:before="0" w:after="160"/>
-              <w:rPr>
-                <w:rFonts w:ascii="Times New Roman" w:hAnsi="Times New Roman"/>
-                <w:sz w:val="28"/>
-                <w:szCs w:val="28"/>
-                <w:lang w:val="ru-RU"/>
-              </w:rPr>
-            </w:pPr>
-            <w:r>
-              <w:rPr>
-                <w:rFonts w:ascii="Times New Roman" w:hAnsi="Times New Roman"/>
-                <w:sz w:val="28"/>
-                <w:szCs w:val="28"/>
-                <w:lang w:val="ru-RU"/>
+              <w:pStyle w:val="af"/>
+              <w:rPr>
+                <w:rFonts w:ascii="Times New Roman" w:hAnsi="Times New Roman"/>
+                <w:sz w:val="28"/>
+                <w:szCs w:val="28"/>
+              </w:rPr>
+            </w:pPr>
+            <w:r>
+              <w:rPr>
+                <w:rFonts w:ascii="Times New Roman" w:hAnsi="Times New Roman"/>
+                <w:sz w:val="28"/>
+                <w:szCs w:val="28"/>
               </w:rPr>
               <w:t>Заголовок</w:t>
             </w:r>
@@ -4182,21 +3416,13 @@
           </w:tcPr>
           <w:p>
             <w:pPr>
-              <w:pStyle w:val="Style20"/>
-              <w:spacing w:before="0" w:after="160"/>
-              <w:rPr>
-                <w:rFonts w:ascii="Times New Roman" w:hAnsi="Times New Roman"/>
-                <w:sz w:val="28"/>
-                <w:szCs w:val="28"/>
-              </w:rPr>
-            </w:pPr>
-            <w:r>
-              <w:rPr>
-                <w:rFonts w:ascii="Times New Roman" w:hAnsi="Times New Roman"/>
-                <w:sz w:val="28"/>
-                <w:szCs w:val="28"/>
-              </w:rPr>
-            </w:r>
+              <w:pStyle w:val="af"/>
+              <w:rPr>
+                <w:rFonts w:ascii="Times New Roman" w:hAnsi="Times New Roman"/>
+                <w:sz w:val="28"/>
+                <w:szCs w:val="28"/>
+              </w:rPr>
+            </w:pPr>
           </w:p>
         </w:tc>
         <w:tc>
@@ -4211,8 +3437,7 @@
           </w:tcPr>
           <w:p>
             <w:pPr>
-              <w:pStyle w:val="Style20"/>
-              <w:spacing w:before="0" w:after="160"/>
+              <w:pStyle w:val="af"/>
               <w:rPr>
                 <w:rFonts w:ascii="Times New Roman" w:hAnsi="Times New Roman"/>
                 <w:sz w:val="28"/>
@@ -4231,7 +3456,6 @@
         </w:tc>
       </w:tr>
       <w:tr>
-        <w:trPr/>
         <w:tc>
           <w:tcPr>
             <w:tcW w:w="1933" w:type="dxa"/>
@@ -4242,8 +3466,7 @@
           </w:tcPr>
           <w:p>
             <w:pPr>
-              <w:pStyle w:val="Style20"/>
-              <w:spacing w:before="0" w:after="160"/>
+              <w:pStyle w:val="af"/>
               <w:rPr>
                 <w:rFonts w:ascii="Times New Roman" w:hAnsi="Times New Roman"/>
                 <w:sz w:val="28"/>
@@ -4279,8 +3502,7 @@
           </w:tcPr>
           <w:p>
             <w:pPr>
-              <w:pStyle w:val="Style20"/>
-              <w:spacing w:before="0" w:after="160"/>
+              <w:pStyle w:val="af"/>
               <w:rPr>
                 <w:rFonts w:ascii="Times New Roman" w:hAnsi="Times New Roman"/>
                 <w:sz w:val="28"/>
@@ -4308,8 +3530,7 @@
           </w:tcPr>
           <w:p>
             <w:pPr>
-              <w:pStyle w:val="Style20"/>
-              <w:spacing w:before="0" w:after="160"/>
+              <w:pStyle w:val="af"/>
               <w:rPr>
                 <w:rFonts w:ascii="Times New Roman" w:hAnsi="Times New Roman"/>
                 <w:sz w:val="28"/>
@@ -4328,7 +3549,6 @@
         </w:tc>
       </w:tr>
       <w:tr>
-        <w:trPr/>
         <w:tc>
           <w:tcPr>
             <w:tcW w:w="1933" w:type="dxa"/>
@@ -4339,8 +3559,7 @@
           </w:tcPr>
           <w:p>
             <w:pPr>
-              <w:pStyle w:val="Style20"/>
-              <w:spacing w:before="0" w:after="160"/>
+              <w:pStyle w:val="af"/>
               <w:rPr>
                 <w:rFonts w:ascii="Times New Roman" w:hAnsi="Times New Roman"/>
                 <w:sz w:val="28"/>
@@ -4367,8 +3586,7 @@
           </w:tcPr>
           <w:p>
             <w:pPr>
-              <w:pStyle w:val="Style20"/>
-              <w:spacing w:before="0" w:after="160"/>
+              <w:pStyle w:val="af"/>
               <w:rPr>
                 <w:rFonts w:ascii="Times New Roman" w:hAnsi="Times New Roman"/>
                 <w:sz w:val="28"/>
@@ -4396,8 +3614,7 @@
           </w:tcPr>
           <w:p>
             <w:pPr>
-              <w:pStyle w:val="Style20"/>
-              <w:spacing w:before="0" w:after="160"/>
+              <w:pStyle w:val="af"/>
               <w:rPr>
                 <w:rFonts w:ascii="Times New Roman" w:hAnsi="Times New Roman"/>
                 <w:sz w:val="28"/>
@@ -4416,7 +3633,6 @@
         </w:tc>
       </w:tr>
       <w:tr>
-        <w:trPr/>
         <w:tc>
           <w:tcPr>
             <w:tcW w:w="1933" w:type="dxa"/>
@@ -4427,8 +3643,7 @@
           </w:tcPr>
           <w:p>
             <w:pPr>
-              <w:pStyle w:val="Style20"/>
-              <w:spacing w:before="0" w:after="160"/>
+              <w:pStyle w:val="af"/>
               <w:rPr>
                 <w:rFonts w:ascii="Times New Roman" w:hAnsi="Times New Roman"/>
                 <w:sz w:val="28"/>
@@ -4455,8 +3670,7 @@
           </w:tcPr>
           <w:p>
             <w:pPr>
-              <w:pStyle w:val="Style20"/>
-              <w:spacing w:before="0" w:after="160"/>
+              <w:pStyle w:val="af"/>
               <w:rPr>
                 <w:rFonts w:ascii="Times New Roman" w:hAnsi="Times New Roman"/>
                 <w:sz w:val="28"/>
@@ -4484,8 +3698,7 @@
           </w:tcPr>
           <w:p>
             <w:pPr>
-              <w:pStyle w:val="Style20"/>
-              <w:spacing w:before="0" w:after="160"/>
+              <w:pStyle w:val="af"/>
               <w:rPr>
                 <w:rFonts w:ascii="Times New Roman" w:hAnsi="Times New Roman"/>
                 <w:sz w:val="28"/>
@@ -4504,29 +3717,15 @@
         </w:tc>
       </w:tr>
     </w:tbl>
+    <w:p/>
     <w:p>
       <w:pPr>
-        <w:pStyle w:val="Normal"/>
-        <w:rPr/>
-      </w:pPr>
-      <w:r>
-        <w:rPr/>
-      </w:r>
-    </w:p>
-    <w:p>
-      <w:pPr>
-        <w:pStyle w:val="Normal"/>
-        <w:widowControl/>
-        <w:suppressAutoHyphens w:val="true"/>
-        <w:bidi w:val="0"/>
-        <w:spacing w:lineRule="auto" w:line="360" w:before="0" w:after="0"/>
-        <w:ind w:left="0" w:right="0" w:firstLine="737"/>
-        <w:jc w:val="left"/>
+        <w:spacing w:after="0" w:line="360" w:lineRule="auto"/>
+        <w:ind w:firstLine="737"/>
         <w:rPr>
           <w:rFonts w:ascii="Times New Roman" w:hAnsi="Times New Roman"/>
           <w:sz w:val="28"/>
           <w:szCs w:val="28"/>
-          <w:lang w:val="en-US"/>
         </w:rPr>
       </w:pPr>
       <w:r>
@@ -4534,7 +3733,6 @@
           <w:rFonts w:ascii="Times New Roman" w:hAnsi="Times New Roman"/>
           <w:sz w:val="28"/>
           <w:szCs w:val="28"/>
-          <w:lang w:val="en-US"/>
         </w:rPr>
         <w:t>4.  </w:t>
       </w:r>
@@ -4543,25 +3741,41 @@
           <w:rFonts w:ascii="Times New Roman" w:hAnsi="Times New Roman"/>
           <w:sz w:val="28"/>
           <w:szCs w:val="28"/>
-          <w:lang w:val="ru-RU"/>
         </w:rPr>
         <w:t>Отразим интерфейс разрабатываемого продукта в виде макета.</w:t>
       </w:r>
     </w:p>
     <w:p>
       <w:pPr>
-        <w:pStyle w:val="Normal"/>
-        <w:widowControl/>
-        <w:suppressAutoHyphens w:val="true"/>
-        <w:bidi w:val="0"/>
-        <w:spacing w:lineRule="auto" w:line="360" w:before="0" w:after="0"/>
-        <w:ind w:left="0" w:right="0" w:firstLine="737"/>
-        <w:jc w:val="left"/>
+        <w:spacing w:after="0" w:line="360" w:lineRule="auto"/>
+        <w:ind w:firstLine="737"/>
         <w:rPr>
           <w:rFonts w:ascii="Times New Roman" w:hAnsi="Times New Roman"/>
           <w:sz w:val="28"/>
           <w:szCs w:val="28"/>
-          <w:lang w:val="ru-RU"/>
+        </w:rPr>
+      </w:pPr>
+      <w:hyperlink r:id="rId6" w:history="1">
+        <w:r>
+          <w:rPr>
+            <w:rStyle w:val="a5"/>
+            <w:rFonts w:ascii="Times New Roman" w:hAnsi="Times New Roman"/>
+            <w:color w:val="auto"/>
+            <w:sz w:val="28"/>
+            <w:szCs w:val="28"/>
+          </w:rPr>
+          <w:t>https://www.figma.com/file/Ry5bAV68qQhz5kZD8iKRR1/Untitled?node-id=0%3A1&amp;t=ExsokVPbebnYKSUj-1</w:t>
+        </w:r>
+      </w:hyperlink>
+    </w:p>
+    <w:p>
+      <w:pPr>
+        <w:spacing w:after="0" w:line="360" w:lineRule="auto"/>
+        <w:ind w:firstLine="737"/>
+        <w:rPr>
+          <w:rFonts w:ascii="Times New Roman" w:hAnsi="Times New Roman"/>
+          <w:sz w:val="28"/>
+          <w:szCs w:val="28"/>
         </w:rPr>
       </w:pPr>
       <w:r>
@@ -4569,29 +3783,21 @@
           <w:rFonts w:ascii="Times New Roman" w:hAnsi="Times New Roman"/>
           <w:sz w:val="28"/>
           <w:szCs w:val="28"/>
-          <w:lang w:val="ru-RU"/>
         </w:rPr>
         <w:t>5. Создадим репозиторий для проекта и обеспечим доступ к нему для всех членов команды.</w:t>
       </w:r>
     </w:p>
     <w:p>
       <w:pPr>
-        <w:pStyle w:val="Normal"/>
-        <w:widowControl/>
-        <w:suppressAutoHyphens w:val="true"/>
-        <w:bidi w:val="0"/>
-        <w:spacing w:lineRule="auto" w:line="360" w:before="0" w:after="0"/>
-        <w:ind w:left="0" w:right="0" w:firstLine="737"/>
-        <w:jc w:val="left"/>
-        <w:rPr/>
+        <w:spacing w:after="0" w:line="360" w:lineRule="auto"/>
+        <w:ind w:firstLine="737"/>
       </w:pPr>
-      <w:hyperlink r:id="rId3">
+      <w:hyperlink r:id="rId7">
         <w:r>
           <w:rPr>
             <w:rFonts w:ascii="Times New Roman" w:hAnsi="Times New Roman"/>
             <w:sz w:val="28"/>
             <w:szCs w:val="28"/>
-            <w:lang w:val="ru-RU"/>
           </w:rPr>
           <w:t>https://github.com/Elisaveta-N/TRPP_FinalProject</w:t>
         </w:r>
@@ -4599,57 +3805,42 @@
     </w:p>
     <w:p>
       <w:pPr>
-        <w:pStyle w:val="LOnormal"/>
-        <w:spacing w:lineRule="auto" w:line="360" w:before="0" w:after="0"/>
-        <w:ind w:left="0" w:right="0" w:firstLine="737"/>
+        <w:pStyle w:val="LO-normal"/>
+        <w:spacing w:after="0" w:line="360" w:lineRule="auto"/>
+        <w:ind w:firstLine="737"/>
         <w:jc w:val="both"/>
         <w:rPr>
           <w:rFonts w:ascii="Times New Roman" w:hAnsi="Times New Roman"/>
           <w:sz w:val="28"/>
           <w:szCs w:val="28"/>
-          <w:lang w:val="ru-RU"/>
         </w:rPr>
       </w:pPr>
-      <w:r>
-        <w:rPr>
-          <w:rFonts w:ascii="Times New Roman" w:hAnsi="Times New Roman"/>
-          <w:sz w:val="28"/>
-          <w:szCs w:val="28"/>
-          <w:lang w:val="ru-RU"/>
-        </w:rPr>
-      </w:r>
     </w:p>
     <w:p>
       <w:pPr>
-        <w:pStyle w:val="LOnormal"/>
-        <w:spacing w:lineRule="auto" w:line="360" w:before="0" w:after="0"/>
-        <w:ind w:hanging="0"/>
+        <w:pStyle w:val="LO-normal"/>
+        <w:spacing w:after="0" w:line="360" w:lineRule="auto"/>
         <w:jc w:val="center"/>
-        <w:rPr/>
       </w:pPr>
-      <w:r>
-        <w:rPr/>
-      </w:r>
     </w:p>
     <w:sectPr>
-      <w:type w:val="nextPage"/>
       <w:pgSz w:w="11906" w:h="16838"/>
-      <w:pgMar w:left="1701" w:right="850" w:gutter="0" w:header="0" w:top="1134" w:footer="0" w:bottom="1134"/>
-      <w:pgNumType w:start="1" w:fmt="decimal"/>
-      <w:formProt w:val="false"/>
-      <w:textDirection w:val="lrTb"/>
-      <w:docGrid w:type="default" w:linePitch="100" w:charSpace="8192"/>
+      <w:pgMar w:top="1134" w:right="850" w:bottom="1134" w:left="1701" w:header="0" w:footer="0" w:gutter="0"/>
+      <w:pgNumType w:start="1"/>
+      <w:cols w:space="720"/>
+      <w:formProt w:val="0"/>
+      <w:docGrid w:linePitch="100" w:charSpace="8192"/>
     </w:sectPr>
   </w:body>
 </w:document>
 </file>
 
 <file path=word/styles.xml><?xml version="1.0" encoding="utf-8"?>
-<w:styles xmlns:w="http://schemas.openxmlformats.org/wordprocessingml/2006/main" xmlns:w14="http://schemas.microsoft.com/office/word/2010/wordml" xmlns:mc="http://schemas.openxmlformats.org/markup-compatibility/2006" mc:Ignorable="w14">
+<w:styles xmlns:mc="http://schemas.openxmlformats.org/markup-compatibility/2006" xmlns:r="http://schemas.openxmlformats.org/officeDocument/2006/relationships" xmlns:w="http://schemas.openxmlformats.org/wordprocessingml/2006/main" xmlns:w14="http://schemas.microsoft.com/office/word/2010/wordml" xmlns:w15="http://schemas.microsoft.com/office/word/2012/wordml" xmlns:w16cex="http://schemas.microsoft.com/office/word/2018/wordml/cex" xmlns:w16cid="http://schemas.microsoft.com/office/word/2016/wordml/cid" xmlns:w16="http://schemas.microsoft.com/office/word/2018/wordml" xmlns:w16sdtdh="http://schemas.microsoft.com/office/word/2020/wordml/sdtdatahash" xmlns:w16se="http://schemas.microsoft.com/office/word/2015/wordml/symex" mc:Ignorable="w14 w15 w16se w16cid w16 w16cex w16sdtdh">
   <w:docDefaults>
     <w:rPrDefault>
       <w:rPr>
-        <w:rFonts w:ascii="Calibri" w:hAnsi="Calibri" w:eastAsia="Calibri" w:cs="Calibri"/>
+        <w:rFonts w:ascii="Calibri" w:eastAsia="Calibri" w:hAnsi="Calibri" w:cs="Calibri"/>
         <w:sz w:val="22"/>
         <w:szCs w:val="22"/>
         <w:lang w:val="ru-RU" w:eastAsia="zh-CN" w:bidi="hi-IN"/>
@@ -4657,21 +3848,21 @@
     </w:rPrDefault>
     <w:pPrDefault>
       <w:pPr>
-        <w:suppressAutoHyphens w:val="true"/>
+        <w:suppressAutoHyphens/>
       </w:pPr>
     </w:pPrDefault>
   </w:docDefaults>
   <w:latentStyles w:defLockedState="0" w:defUIPriority="99" w:defSemiHidden="0" w:defUnhideWhenUsed="0" w:defQFormat="0" w:count="376">
     <w:lsdException w:name="Normal" w:uiPriority="0" w:qFormat="1"/>
     <w:lsdException w:name="heading 1" w:uiPriority="9" w:qFormat="1"/>
-    <w:lsdException w:name="heading 2" w:uiPriority="9" w:semiHidden="1" w:unhideWhenUsed="1" w:qFormat="1"/>
-    <w:lsdException w:name="heading 3" w:uiPriority="9" w:semiHidden="1" w:unhideWhenUsed="1" w:qFormat="1"/>
-    <w:lsdException w:name="heading 4" w:uiPriority="9" w:semiHidden="1" w:unhideWhenUsed="1" w:qFormat="1"/>
-    <w:lsdException w:name="heading 5" w:uiPriority="9" w:semiHidden="1" w:unhideWhenUsed="1" w:qFormat="1"/>
-    <w:lsdException w:name="heading 6" w:uiPriority="9" w:semiHidden="1" w:unhideWhenUsed="1" w:qFormat="1"/>
-    <w:lsdException w:name="heading 7" w:uiPriority="9" w:semiHidden="1" w:unhideWhenUsed="1" w:qFormat="1"/>
-    <w:lsdException w:name="heading 8" w:uiPriority="9" w:semiHidden="1" w:unhideWhenUsed="1" w:qFormat="1"/>
-    <w:lsdException w:name="heading 9" w:uiPriority="9" w:semiHidden="1" w:unhideWhenUsed="1" w:qFormat="1"/>
+    <w:lsdException w:name="heading 2" w:semiHidden="1" w:uiPriority="9" w:unhideWhenUsed="1" w:qFormat="1"/>
+    <w:lsdException w:name="heading 3" w:semiHidden="1" w:uiPriority="9" w:unhideWhenUsed="1" w:qFormat="1"/>
+    <w:lsdException w:name="heading 4" w:semiHidden="1" w:uiPriority="9" w:unhideWhenUsed="1" w:qFormat="1"/>
+    <w:lsdException w:name="heading 5" w:semiHidden="1" w:uiPriority="9" w:unhideWhenUsed="1" w:qFormat="1"/>
+    <w:lsdException w:name="heading 6" w:semiHidden="1" w:uiPriority="9" w:unhideWhenUsed="1" w:qFormat="1"/>
+    <w:lsdException w:name="heading 7" w:semiHidden="1" w:uiPriority="9" w:unhideWhenUsed="1" w:qFormat="1"/>
+    <w:lsdException w:name="heading 8" w:semiHidden="1" w:uiPriority="9" w:unhideWhenUsed="1" w:qFormat="1"/>
+    <w:lsdException w:name="heading 9" w:semiHidden="1" w:uiPriority="9" w:unhideWhenUsed="1" w:qFormat="1"/>
     <w:lsdException w:name="index 1" w:semiHidden="1" w:unhideWhenUsed="1"/>
     <w:lsdException w:name="index 2" w:semiHidden="1" w:unhideWhenUsed="1"/>
     <w:lsdException w:name="index 3" w:semiHidden="1" w:unhideWhenUsed="1"/>
@@ -4681,22 +3872,22 @@
     <w:lsdException w:name="index 7" w:semiHidden="1" w:unhideWhenUsed="1"/>
     <w:lsdException w:name="index 8" w:semiHidden="1" w:unhideWhenUsed="1"/>
     <w:lsdException w:name="index 9" w:semiHidden="1" w:unhideWhenUsed="1"/>
-    <w:lsdException w:name="toc 1" w:uiPriority="39" w:semiHidden="1" w:unhideWhenUsed="1"/>
-    <w:lsdException w:name="toc 2" w:uiPriority="39" w:semiHidden="1" w:unhideWhenUsed="1"/>
-    <w:lsdException w:name="toc 3" w:uiPriority="39" w:semiHidden="1" w:unhideWhenUsed="1"/>
-    <w:lsdException w:name="toc 4" w:uiPriority="39" w:semiHidden="1" w:unhideWhenUsed="1"/>
-    <w:lsdException w:name="toc 5" w:uiPriority="39" w:semiHidden="1" w:unhideWhenUsed="1"/>
-    <w:lsdException w:name="toc 6" w:uiPriority="39" w:semiHidden="1" w:unhideWhenUsed="1"/>
-    <w:lsdException w:name="toc 7" w:uiPriority="39" w:semiHidden="1" w:unhideWhenUsed="1"/>
-    <w:lsdException w:name="toc 8" w:uiPriority="39" w:semiHidden="1" w:unhideWhenUsed="1"/>
-    <w:lsdException w:name="toc 9" w:uiPriority="39" w:semiHidden="1" w:unhideWhenUsed="1"/>
+    <w:lsdException w:name="toc 1" w:semiHidden="1" w:uiPriority="39" w:unhideWhenUsed="1"/>
+    <w:lsdException w:name="toc 2" w:semiHidden="1" w:uiPriority="39" w:unhideWhenUsed="1"/>
+    <w:lsdException w:name="toc 3" w:semiHidden="1" w:uiPriority="39" w:unhideWhenUsed="1"/>
+    <w:lsdException w:name="toc 4" w:semiHidden="1" w:uiPriority="39" w:unhideWhenUsed="1"/>
+    <w:lsdException w:name="toc 5" w:semiHidden="1" w:uiPriority="39" w:unhideWhenUsed="1"/>
+    <w:lsdException w:name="toc 6" w:semiHidden="1" w:uiPriority="39" w:unhideWhenUsed="1"/>
+    <w:lsdException w:name="toc 7" w:semiHidden="1" w:uiPriority="39" w:unhideWhenUsed="1"/>
+    <w:lsdException w:name="toc 8" w:semiHidden="1" w:uiPriority="39" w:unhideWhenUsed="1"/>
+    <w:lsdException w:name="toc 9" w:semiHidden="1" w:uiPriority="39" w:unhideWhenUsed="1"/>
     <w:lsdException w:name="Normal Indent" w:semiHidden="1" w:unhideWhenUsed="1"/>
     <w:lsdException w:name="footnote text" w:semiHidden="1" w:unhideWhenUsed="1"/>
     <w:lsdException w:name="annotation text" w:semiHidden="1" w:unhideWhenUsed="1"/>
     <w:lsdException w:name="header" w:semiHidden="1" w:unhideWhenUsed="1"/>
     <w:lsdException w:name="footer" w:semiHidden="1" w:unhideWhenUsed="1"/>
     <w:lsdException w:name="index heading" w:semiHidden="1" w:unhideWhenUsed="1"/>
-    <w:lsdException w:name="caption" w:uiPriority="35" w:semiHidden="1" w:unhideWhenUsed="1" w:qFormat="1"/>
+    <w:lsdException w:name="caption" w:semiHidden="1" w:uiPriority="35" w:unhideWhenUsed="1" w:qFormat="1"/>
     <w:lsdException w:name="table of figures" w:semiHidden="1" w:unhideWhenUsed="1"/>
     <w:lsdException w:name="envelope address" w:semiHidden="1" w:unhideWhenUsed="1"/>
     <w:lsdException w:name="envelope return" w:semiHidden="1" w:unhideWhenUsed="1"/>
@@ -4727,7 +3918,7 @@
     <w:lsdException w:name="Title" w:uiPriority="10" w:qFormat="1"/>
     <w:lsdException w:name="Closing" w:semiHidden="1" w:unhideWhenUsed="1"/>
     <w:lsdException w:name="Signature" w:semiHidden="1" w:unhideWhenUsed="1"/>
-    <w:lsdException w:name="Default Paragraph Font" w:uiPriority="1" w:semiHidden="1" w:unhideWhenUsed="1"/>
+    <w:lsdException w:name="Default Paragraph Font" w:semiHidden="1" w:uiPriority="1" w:unhideWhenUsed="1"/>
     <w:lsdException w:name="Body Text" w:semiHidden="1" w:unhideWhenUsed="1"/>
     <w:lsdException w:name="Body Text Indent" w:semiHidden="1" w:unhideWhenUsed="1"/>
     <w:lsdException w:name="List Continue" w:semiHidden="1" w:unhideWhenUsed="1"/>
@@ -4927,8 +4118,8 @@
     <w:lsdException w:name="Subtle Reference" w:uiPriority="31" w:qFormat="1"/>
     <w:lsdException w:name="Intense Reference" w:uiPriority="32" w:qFormat="1"/>
     <w:lsdException w:name="Book Title" w:uiPriority="33" w:qFormat="1"/>
-    <w:lsdException w:name="Bibliography" w:uiPriority="37" w:semiHidden="1" w:unhideWhenUsed="1"/>
-    <w:lsdException w:name="TOC Heading" w:uiPriority="39" w:semiHidden="1" w:unhideWhenUsed="1" w:qFormat="1"/>
+    <w:lsdException w:name="Bibliography" w:semiHidden="1" w:uiPriority="37" w:unhideWhenUsed="1"/>
+    <w:lsdException w:name="TOC Heading" w:semiHidden="1" w:uiPriority="39" w:unhideWhenUsed="1" w:qFormat="1"/>
     <w:lsdException w:name="Plain Table 1" w:uiPriority="41"/>
     <w:lsdException w:name="Plain Table 2" w:uiPriority="42"/>
     <w:lsdException w:name="Plain Table 3" w:uiPriority="43"/>
@@ -5039,33 +4230,21 @@
     <w:lsdException w:name="Unresolved Mention" w:semiHidden="1" w:unhideWhenUsed="1"/>
     <w:lsdException w:name="Smart Link" w:semiHidden="1" w:unhideWhenUsed="1"/>
   </w:latentStyles>
-  <w:style w:type="paragraph" w:styleId="Normal" w:default="1">
+  <w:style w:type="paragraph" w:default="1" w:styleId="a">
     <w:name w:val="Normal"/>
     <w:qFormat/>
     <w:pPr>
-      <w:widowControl/>
-      <w:suppressAutoHyphens w:val="true"/>
-      <w:bidi w:val="0"/>
-      <w:spacing w:lineRule="auto" w:line="259" w:before="0" w:after="160"/>
-      <w:jc w:val="left"/>
+      <w:spacing w:after="160" w:line="259" w:lineRule="auto"/>
     </w:pPr>
-    <w:rPr>
-      <w:rFonts w:ascii="Calibri" w:hAnsi="Calibri" w:eastAsia="Calibri" w:cs="Calibri"/>
-      <w:color w:val="auto"/>
-      <w:kern w:val="0"/>
-      <w:sz w:val="22"/>
-      <w:szCs w:val="22"/>
-      <w:lang w:val="ru-RU" w:eastAsia="zh-CN" w:bidi="hi-IN"/>
-    </w:rPr>
   </w:style>
   <w:style w:type="paragraph" w:styleId="1">
-    <w:name w:val="Heading 1"/>
-    <w:basedOn w:val="LOnormal"/>
-    <w:next w:val="LOnormal"/>
+    <w:name w:val="heading 1"/>
+    <w:basedOn w:val="LO-normal"/>
+    <w:next w:val="LO-normal"/>
     <w:uiPriority w:val="9"/>
     <w:qFormat/>
     <w:pPr>
-      <w:keepNext w:val="true"/>
+      <w:keepNext/>
       <w:keepLines/>
       <w:outlineLvl w:val="0"/>
     </w:pPr>
@@ -5075,15 +4254,15 @@
     </w:rPr>
   </w:style>
   <w:style w:type="paragraph" w:styleId="2">
-    <w:name w:val="Heading 2"/>
-    <w:basedOn w:val="LOnormal"/>
-    <w:next w:val="LOnormal"/>
+    <w:name w:val="heading 2"/>
+    <w:basedOn w:val="LO-normal"/>
+    <w:next w:val="LO-normal"/>
     <w:uiPriority w:val="9"/>
     <w:semiHidden/>
     <w:unhideWhenUsed/>
     <w:qFormat/>
     <w:pPr>
-      <w:keepNext w:val="true"/>
+      <w:keepNext/>
       <w:keepLines/>
       <w:outlineLvl w:val="1"/>
     </w:pPr>
@@ -5093,32 +4272,31 @@
     </w:rPr>
   </w:style>
   <w:style w:type="paragraph" w:styleId="3">
-    <w:name w:val="Heading 3"/>
-    <w:basedOn w:val="LOnormal"/>
-    <w:next w:val="LOnormal"/>
+    <w:name w:val="heading 3"/>
+    <w:basedOn w:val="LO-normal"/>
+    <w:next w:val="LO-normal"/>
     <w:uiPriority w:val="9"/>
     <w:semiHidden/>
     <w:unhideWhenUsed/>
     <w:qFormat/>
     <w:pPr>
-      <w:keepNext w:val="true"/>
+      <w:keepNext/>
       <w:keepLines/>
       <w:outlineLvl w:val="2"/>
     </w:pPr>
-    <w:rPr/>
   </w:style>
   <w:style w:type="paragraph" w:styleId="4">
-    <w:name w:val="Heading 4"/>
-    <w:basedOn w:val="LOnormal"/>
-    <w:next w:val="LOnormal"/>
+    <w:name w:val="heading 4"/>
+    <w:basedOn w:val="LO-normal"/>
+    <w:next w:val="LO-normal"/>
     <w:uiPriority w:val="9"/>
     <w:semiHidden/>
     <w:unhideWhenUsed/>
     <w:qFormat/>
     <w:pPr>
-      <w:keepNext w:val="true"/>
+      <w:keepNext/>
       <w:keepLines/>
-      <w:spacing w:lineRule="auto" w:line="240" w:before="240" w:after="40"/>
+      <w:spacing w:before="240" w:after="40" w:line="240" w:lineRule="auto"/>
       <w:outlineLvl w:val="3"/>
     </w:pPr>
     <w:rPr>
@@ -5128,17 +4306,17 @@
     </w:rPr>
   </w:style>
   <w:style w:type="paragraph" w:styleId="5">
-    <w:name w:val="Heading 5"/>
-    <w:basedOn w:val="LOnormal"/>
-    <w:next w:val="LOnormal"/>
+    <w:name w:val="heading 5"/>
+    <w:basedOn w:val="LO-normal"/>
+    <w:next w:val="LO-normal"/>
     <w:uiPriority w:val="9"/>
     <w:semiHidden/>
     <w:unhideWhenUsed/>
     <w:qFormat/>
     <w:pPr>
-      <w:keepNext w:val="true"/>
+      <w:keepNext/>
       <w:keepLines/>
-      <w:spacing w:lineRule="auto" w:line="240" w:before="220" w:after="40"/>
+      <w:spacing w:before="220" w:after="40" w:line="240" w:lineRule="auto"/>
       <w:outlineLvl w:val="4"/>
     </w:pPr>
     <w:rPr>
@@ -5146,17 +4324,17 @@
     </w:rPr>
   </w:style>
   <w:style w:type="paragraph" w:styleId="6">
-    <w:name w:val="Heading 6"/>
-    <w:basedOn w:val="LOnormal"/>
-    <w:next w:val="LOnormal"/>
+    <w:name w:val="heading 6"/>
+    <w:basedOn w:val="LO-normal"/>
+    <w:next w:val="LO-normal"/>
     <w:uiPriority w:val="9"/>
     <w:semiHidden/>
     <w:unhideWhenUsed/>
     <w:qFormat/>
     <w:pPr>
-      <w:keepNext w:val="true"/>
+      <w:keepNext/>
       <w:keepLines/>
-      <w:spacing w:lineRule="auto" w:line="240" w:before="200" w:after="40"/>
+      <w:spacing w:before="200" w:after="40" w:line="240" w:lineRule="auto"/>
       <w:outlineLvl w:val="5"/>
     </w:pPr>
     <w:rPr>
@@ -5165,20 +4343,38 @@
       <w:szCs w:val="20"/>
     </w:rPr>
   </w:style>
-  <w:style w:type="character" w:styleId="DefaultParagraphFont" w:default="1">
+  <w:style w:type="character" w:default="1" w:styleId="a0">
     <w:name w:val="Default Paragraph Font"/>
     <w:uiPriority w:val="1"/>
     <w:semiHidden/>
     <w:unhideWhenUsed/>
-    <w:qFormat/>
-    <w:rPr/>
   </w:style>
-  <w:style w:type="character" w:styleId="Style8" w:customStyle="1">
+  <w:style w:type="table" w:default="1" w:styleId="a1">
+    <w:name w:val="Normal Table"/>
+    <w:uiPriority w:val="99"/>
+    <w:semiHidden/>
+    <w:unhideWhenUsed/>
+    <w:tblPr>
+      <w:tblInd w:w="0" w:type="dxa"/>
+      <w:tblCellMar>
+        <w:top w:w="0" w:type="dxa"/>
+        <w:left w:w="108" w:type="dxa"/>
+        <w:bottom w:w="0" w:type="dxa"/>
+        <w:right w:w="108" w:type="dxa"/>
+      </w:tblCellMar>
+    </w:tblPr>
+  </w:style>
+  <w:style w:type="numbering" w:default="1" w:styleId="a2">
+    <w:name w:val="No List"/>
+    <w:uiPriority w:val="99"/>
+    <w:semiHidden/>
+    <w:unhideWhenUsed/>
+  </w:style>
+  <w:style w:type="character" w:customStyle="1" w:styleId="a3">
     <w:name w:val="Символ нумерации"/>
     <w:qFormat/>
-    <w:rPr/>
   </w:style>
-  <w:style w:type="character" w:styleId="Strong">
+  <w:style w:type="character" w:styleId="a4">
     <w:name w:val="Strong"/>
     <w:qFormat/>
     <w:rPr>
@@ -5186,56 +4382,52 @@
       <w:bCs/>
     </w:rPr>
   </w:style>
-  <w:style w:type="character" w:styleId="Style9">
+  <w:style w:type="character" w:styleId="a5">
     <w:name w:val="Hyperlink"/>
-    <w:basedOn w:val="DefaultParagraphFont"/>
+    <w:basedOn w:val="a0"/>
     <w:uiPriority w:val="99"/>
     <w:unhideWhenUsed/>
-    <w:rsid w:val="004c6cfd"/>
+    <w:rsid w:val="004C6CFD"/>
     <w:rPr>
       <w:color w:val="0000FF" w:themeColor="hyperlink"/>
       <w:u w:val="single"/>
     </w:rPr>
   </w:style>
-  <w:style w:type="character" w:styleId="Style10">
+  <w:style w:type="character" w:customStyle="1" w:styleId="a6">
     <w:name w:val="Ссылка указателя"/>
     <w:qFormat/>
-    <w:rPr/>
   </w:style>
-  <w:style w:type="paragraph" w:styleId="Style11">
-    <w:name w:val="Заголовок"/>
-    <w:basedOn w:val="Normal"/>
-    <w:next w:val="Style12"/>
+  <w:style w:type="paragraph" w:styleId="a7">
+    <w:name w:val="Title"/>
+    <w:basedOn w:val="LO-normal"/>
+    <w:next w:val="a8"/>
+    <w:uiPriority w:val="10"/>
     <w:qFormat/>
     <w:pPr>
-      <w:keepNext w:val="true"/>
-      <w:spacing w:before="240" w:after="120"/>
+      <w:spacing w:before="240" w:after="0" w:line="240" w:lineRule="auto"/>
     </w:pPr>
     <w:rPr>
-      <w:rFonts w:ascii="Liberation Sans" w:hAnsi="Liberation Sans" w:eastAsia="Microsoft YaHei" w:cs="Lucida Sans"/>
-      <w:sz w:val="28"/>
-      <w:szCs w:val="28"/>
+      <w:sz w:val="36"/>
+      <w:szCs w:val="36"/>
     </w:rPr>
   </w:style>
-  <w:style w:type="paragraph" w:styleId="Style12">
+  <w:style w:type="paragraph" w:styleId="a8">
     <w:name w:val="Body Text"/>
-    <w:basedOn w:val="Normal"/>
+    <w:basedOn w:val="a"/>
     <w:pPr>
-      <w:spacing w:lineRule="auto" w:line="276" w:before="0" w:after="140"/>
+      <w:spacing w:after="140" w:line="276" w:lineRule="auto"/>
     </w:pPr>
-    <w:rPr/>
   </w:style>
-  <w:style w:type="paragraph" w:styleId="Style13">
+  <w:style w:type="paragraph" w:styleId="a9">
     <w:name w:val="List"/>
-    <w:basedOn w:val="Style12"/>
-    <w:pPr/>
+    <w:basedOn w:val="a8"/>
     <w:rPr>
       <w:rFonts w:cs="Lucida Sans"/>
     </w:rPr>
   </w:style>
-  <w:style w:type="paragraph" w:styleId="Style14">
-    <w:name w:val="Caption"/>
-    <w:basedOn w:val="Normal"/>
+  <w:style w:type="paragraph" w:styleId="aa">
+    <w:name w:val="caption"/>
+    <w:basedOn w:val="a"/>
     <w:qFormat/>
     <w:pPr>
       <w:suppressLineNumbers/>
@@ -5249,190 +4441,83 @@
       <w:szCs w:val="24"/>
     </w:rPr>
   </w:style>
-  <w:style w:type="paragraph" w:styleId="Style15">
-    <w:name w:val="Указатель"/>
-    <w:basedOn w:val="Normal"/>
-    <w:qFormat/>
-    <w:pPr>
-      <w:suppressLineNumbers/>
-    </w:pPr>
-    <w:rPr>
-      <w:rFonts w:cs="Lucida Sans"/>
-      <w:lang w:val="zxx" w:eastAsia="zxx" w:bidi="zxx"/>
-    </w:rPr>
+  <w:style w:type="paragraph" w:styleId="ab">
+    <w:name w:val="index heading"/>
+    <w:basedOn w:val="a7"/>
   </w:style>
-  <w:style w:type="paragraph" w:styleId="Style16">
-    <w:name w:val="Title"/>
-    <w:basedOn w:val="LOnormal"/>
-    <w:next w:val="Style12"/>
-    <w:uiPriority w:val="10"/>
-    <w:qFormat/>
-    <w:pPr>
-      <w:spacing w:lineRule="auto" w:line="240" w:before="240" w:after="0"/>
-    </w:pPr>
-    <w:rPr>
-      <w:sz w:val="36"/>
-      <w:szCs w:val="36"/>
-    </w:rPr>
-  </w:style>
-  <w:style w:type="paragraph" w:styleId="Caption">
-    <w:name w:val="caption"/>
-    <w:basedOn w:val="Normal"/>
-    <w:qFormat/>
-    <w:pPr>
-      <w:suppressLineNumbers/>
-      <w:spacing w:before="120" w:after="120"/>
-    </w:pPr>
-    <w:rPr>
-      <w:rFonts w:cs="Lucida Sans"/>
-      <w:i/>
-      <w:iCs/>
-      <w:sz w:val="24"/>
-      <w:szCs w:val="24"/>
-    </w:rPr>
-  </w:style>
-  <w:style w:type="paragraph" w:styleId="Indexheading">
-    <w:name w:val="index heading"/>
-    <w:basedOn w:val="Style16"/>
-    <w:qFormat/>
-    <w:pPr>
-      <w:suppressLineNumbers/>
-    </w:pPr>
-    <w:rPr>
-      <w:b/>
-      <w:bCs/>
-      <w:sz w:val="32"/>
-      <w:szCs w:val="32"/>
-    </w:rPr>
-  </w:style>
-  <w:style w:type="paragraph" w:styleId="LOnormal" w:customStyle="1">
+  <w:style w:type="paragraph" w:customStyle="1" w:styleId="LO-normal">
     <w:name w:val="LO-normal"/>
     <w:qFormat/>
     <w:pPr>
-      <w:widowControl/>
-      <w:suppressAutoHyphens w:val="true"/>
-      <w:bidi w:val="0"/>
-      <w:spacing w:lineRule="auto" w:line="259" w:before="0" w:after="160"/>
-      <w:jc w:val="left"/>
+      <w:spacing w:after="160" w:line="259" w:lineRule="auto"/>
     </w:pPr>
-    <w:rPr>
-      <w:rFonts w:ascii="Calibri" w:hAnsi="Calibri" w:eastAsia="Calibri" w:cs="Calibri"/>
-      <w:color w:val="auto"/>
-      <w:kern w:val="0"/>
-      <w:sz w:val="22"/>
-      <w:szCs w:val="22"/>
-      <w:lang w:val="ru-RU" w:eastAsia="zh-CN" w:bidi="hi-IN"/>
-    </w:rPr>
   </w:style>
-  <w:style w:type="paragraph" w:styleId="Style17">
+  <w:style w:type="paragraph" w:styleId="ac">
     <w:name w:val="Subtitle"/>
-    <w:basedOn w:val="LOnormal"/>
-    <w:next w:val="LOnormal"/>
+    <w:basedOn w:val="LO-normal"/>
+    <w:next w:val="LO-normal"/>
     <w:uiPriority w:val="11"/>
     <w:qFormat/>
     <w:pPr>
-      <w:keepNext w:val="true"/>
+      <w:keepNext/>
       <w:keepLines/>
-      <w:spacing w:lineRule="auto" w:line="240" w:before="360" w:after="80"/>
+      <w:spacing w:before="360" w:after="80" w:line="240" w:lineRule="auto"/>
     </w:pPr>
     <w:rPr>
-      <w:rFonts w:ascii="Georgia" w:hAnsi="Georgia" w:eastAsia="Georgia" w:cs="Georgia"/>
+      <w:rFonts w:ascii="Georgia" w:eastAsia="Georgia" w:hAnsi="Georgia" w:cs="Georgia"/>
       <w:i/>
       <w:color w:val="666666"/>
       <w:sz w:val="48"/>
       <w:szCs w:val="48"/>
     </w:rPr>
   </w:style>
-  <w:style w:type="paragraph" w:styleId="11" w:customStyle="1">
+  <w:style w:type="paragraph" w:customStyle="1" w:styleId="10">
     <w:name w:val="Обычная таблица1"/>
     <w:qFormat/>
-    <w:pPr>
-      <w:widowControl/>
-      <w:suppressAutoHyphens w:val="true"/>
-      <w:bidi w:val="0"/>
-      <w:spacing w:before="0" w:after="0"/>
-      <w:jc w:val="left"/>
-    </w:pPr>
     <w:rPr>
-      <w:rFonts w:ascii="Arial" w:hAnsi="Arial" w:eastAsia="Arial" w:cs="Arial"/>
-      <w:color w:val="auto"/>
-      <w:kern w:val="0"/>
-      <w:sz w:val="22"/>
-      <w:szCs w:val="22"/>
-      <w:lang w:val="ru-RU" w:eastAsia="ru-RU" w:bidi="ar-SA"/>
+      <w:rFonts w:ascii="Arial" w:eastAsia="Arial" w:hAnsi="Arial" w:cs="Arial"/>
+      <w:lang w:eastAsia="ru-RU" w:bidi="ar-SA"/>
     </w:rPr>
   </w:style>
-  <w:style w:type="paragraph" w:styleId="ListParagraph">
+  <w:style w:type="paragraph" w:styleId="ad">
     <w:name w:val="List Paragraph"/>
-    <w:basedOn w:val="Normal"/>
+    <w:basedOn w:val="a"/>
     <w:qFormat/>
     <w:pPr>
-      <w:spacing w:before="0" w:after="160"/>
-      <w:ind w:left="720" w:hanging="0"/>
+      <w:ind w:left="720"/>
       <w:contextualSpacing/>
     </w:pPr>
-    <w:rPr/>
   </w:style>
-  <w:style w:type="paragraph" w:styleId="Style18">
-    <w:name w:val="Index Heading"/>
-    <w:basedOn w:val="Style11"/>
-    <w:pPr/>
-    <w:rPr/>
-  </w:style>
-  <w:style w:type="paragraph" w:styleId="Style19">
+  <w:style w:type="paragraph" w:styleId="ae">
     <w:name w:val="TOC Heading"/>
-    <w:basedOn w:val="Indexheading"/>
+    <w:basedOn w:val="ab"/>
     <w:uiPriority w:val="39"/>
     <w:qFormat/>
-    <w:pPr/>
-    <w:rPr/>
   </w:style>
-  <w:style w:type="paragraph" w:styleId="12">
-    <w:name w:val="TOC 1"/>
-    <w:basedOn w:val="Normal"/>
-    <w:next w:val="Normal"/>
+  <w:style w:type="paragraph" w:styleId="11">
+    <w:name w:val="toc 1"/>
+    <w:basedOn w:val="a"/>
+    <w:next w:val="a"/>
     <w:autoRedefine/>
     <w:uiPriority w:val="39"/>
     <w:unhideWhenUsed/>
-    <w:rsid w:val="004c6cfd"/>
+    <w:rsid w:val="004C6CFD"/>
     <w:pPr>
-      <w:spacing w:before="0" w:after="100"/>
+      <w:spacing w:after="100"/>
     </w:pPr>
     <w:rPr>
       <w:rFonts w:cs="Mangal"/>
       <w:szCs w:val="20"/>
     </w:rPr>
   </w:style>
-  <w:style w:type="paragraph" w:styleId="Style20">
+  <w:style w:type="paragraph" w:customStyle="1" w:styleId="af">
     <w:name w:val="Содержимое таблицы"/>
-    <w:basedOn w:val="Normal"/>
+    <w:basedOn w:val="a"/>
     <w:qFormat/>
     <w:pPr>
-      <w:widowControl w:val="false"/>
+      <w:widowControl w:val="0"/>
       <w:suppressLineNumbers/>
     </w:pPr>
-    <w:rPr/>
-  </w:style>
-  <w:style w:type="numbering" w:styleId="NoList" w:default="1">
-    <w:name w:val="No List"/>
-    <w:uiPriority w:val="99"/>
-    <w:semiHidden/>
-    <w:unhideWhenUsed/>
-    <w:qFormat/>
-  </w:style>
-  <w:style w:type="table" w:default="1" w:styleId="a1">
-    <w:name w:val="Normal Table"/>
-    <w:uiPriority w:val="99"/>
-    <w:semiHidden/>
-    <w:unhideWhenUsed/>
-    <w:tblPr>
-      <w:tblCellMar>
-        <w:top w:w="0" w:type="dxa"/>
-        <w:left w:w="108" w:type="dxa"/>
-        <w:bottom w:w="0" w:type="dxa"/>
-        <w:right w:w="108" w:type="dxa"/>
-      </w:tblCellMar>
-    </w:tblPr>
   </w:style>
   <w:style w:type="table" w:customStyle="1" w:styleId="TableNormal">
     <w:name w:val="Table Normal"/>
@@ -5444,6 +4529,18 @@
         <w:right w:w="0" w:type="dxa"/>
       </w:tblCellMar>
     </w:tblPr>
+  </w:style>
+  <w:style w:type="character" w:styleId="af0">
+    <w:name w:val="Unresolved Mention"/>
+    <w:basedOn w:val="a0"/>
+    <w:uiPriority w:val="99"/>
+    <w:semiHidden/>
+    <w:unhideWhenUsed/>
+    <w:rsid w:val="009C09D3"/>
+    <w:rPr>
+      <w:color w:val="605E5C"/>
+      <w:shd w:val="clear" w:color="auto" w:fill="E1DFDD"/>
+    </w:rPr>
   </w:style>
 </w:styles>
 </file>
